--- a/HW3/Report_HW3.docx
+++ b/HW3/Report_HW3.docx
@@ -19,8 +19,18 @@
           <w:sz w:val="24"/>
           <w:szCs w:val="24"/>
         </w:rPr>
-        <w:t>Atefe Rajabi  40230563</w:t>
-      </w:r>
+        <w:t xml:space="preserve">Atefe </w:t>
+      </w:r>
+      <w:proofErr w:type="gramStart"/>
+      <w:r>
+        <w:rPr>
+          <w:rFonts w:asciiTheme="majorBidi" w:hAnsiTheme="majorBidi" w:cstheme="majorBidi"/>
+          <w:sz w:val="24"/>
+          <w:szCs w:val="24"/>
+        </w:rPr>
+        <w:t>Rajabi  40230563</w:t>
+      </w:r>
+      <w:proofErr w:type="gramEnd"/>
     </w:p>
     <w:p>
       <w:pPr>
@@ -101,6 +111,28 @@
     <w:p>
       <w:pPr>
         <w:pStyle w:val="ListParagraph"/>
+        <w:numPr>
+          <w:ilvl w:val="1"/>
+          <w:numId w:val="1"/>
+        </w:numPr>
+        <w:rPr>
+          <w:rFonts w:asciiTheme="majorBidi" w:hAnsiTheme="majorBidi" w:cstheme="majorBidi"/>
+          <w:sz w:val="24"/>
+          <w:szCs w:val="24"/>
+        </w:rPr>
+      </w:pPr>
+      <w:r>
+        <w:rPr>
+          <w:rFonts w:asciiTheme="majorBidi" w:hAnsiTheme="majorBidi" w:cstheme="majorBidi"/>
+          <w:sz w:val="24"/>
+          <w:szCs w:val="24"/>
+        </w:rPr>
+        <w:t>Parameters</w:t>
+      </w:r>
+    </w:p>
+    <w:p>
+      <w:pPr>
+        <w:pStyle w:val="ListParagraph"/>
         <w:ind w:left="1440"/>
         <w:rPr>
           <w:rFonts w:asciiTheme="majorBidi" w:hAnsiTheme="majorBidi" w:cstheme="majorBidi"/>
@@ -160,13 +192,23 @@
           <w:szCs w:val="24"/>
         </w:rPr>
       </w:pPr>
-      <w:r>
-        <w:rPr>
-          <w:rFonts w:asciiTheme="majorBidi" w:hAnsiTheme="majorBidi" w:cstheme="majorBidi"/>
-          <w:sz w:val="24"/>
-          <w:szCs w:val="24"/>
-        </w:rPr>
-        <w:t>Schwefel Function</w:t>
+      <w:proofErr w:type="spellStart"/>
+      <w:r>
+        <w:rPr>
+          <w:rFonts w:asciiTheme="majorBidi" w:hAnsiTheme="majorBidi" w:cstheme="majorBidi"/>
+          <w:sz w:val="24"/>
+          <w:szCs w:val="24"/>
+        </w:rPr>
+        <w:t>Schwefel</w:t>
+      </w:r>
+      <w:proofErr w:type="spellEnd"/>
+      <w:r>
+        <w:rPr>
+          <w:rFonts w:asciiTheme="majorBidi" w:hAnsiTheme="majorBidi" w:cstheme="majorBidi"/>
+          <w:sz w:val="24"/>
+          <w:szCs w:val="24"/>
+        </w:rPr>
+        <w:t xml:space="preserve"> Function</w:t>
       </w:r>
     </w:p>
     <w:p>
@@ -178,25 +220,57 @@
         </w:numPr>
         <w:rPr>
           <w:rFonts w:asciiTheme="majorBidi" w:hAnsiTheme="majorBidi" w:cstheme="majorBidi"/>
-          <w:sz w:val="24"/>
-          <w:szCs w:val="24"/>
-        </w:rPr>
-      </w:pPr>
-      <w:r>
-        <w:rPr>
-          <w:rFonts w:asciiTheme="majorBidi" w:hAnsiTheme="majorBidi" w:cstheme="majorBidi"/>
-          <w:sz w:val="24"/>
-          <w:szCs w:val="24"/>
-        </w:rPr>
-        <w:t xml:space="preserve">3-dimention vs </w:t>
-      </w:r>
-      <w:r>
-        <w:rPr>
-          <w:rFonts w:asciiTheme="majorBidi" w:hAnsiTheme="majorBidi" w:cstheme="majorBidi"/>
-          <w:sz w:val="24"/>
-          <w:szCs w:val="24"/>
-        </w:rPr>
-        <w:t>6-dimention</w:t>
+          <w:sz w:val="28"/>
+          <w:szCs w:val="28"/>
+        </w:rPr>
+      </w:pPr>
+      <w:r>
+        <w:rPr>
+          <w:rFonts w:asciiTheme="majorBidi" w:hAnsiTheme="majorBidi" w:cstheme="majorBidi"/>
+          <w:sz w:val="24"/>
+          <w:szCs w:val="24"/>
+        </w:rPr>
+        <w:t>3-</w:t>
+      </w:r>
+      <w:r>
+        <w:rPr>
+          <w:rFonts w:asciiTheme="majorBidi" w:hAnsiTheme="majorBidi" w:cstheme="majorBidi"/>
+          <w:sz w:val="24"/>
+          <w:szCs w:val="24"/>
+        </w:rPr>
+        <w:t>dimensional space</w:t>
+      </w:r>
+      <w:r>
+        <w:rPr>
+          <w:rFonts w:asciiTheme="majorBidi" w:hAnsiTheme="majorBidi" w:cstheme="majorBidi"/>
+          <w:sz w:val="24"/>
+          <w:szCs w:val="24"/>
+        </w:rPr>
+        <w:t xml:space="preserve"> vs</w:t>
+      </w:r>
+      <w:r>
+        <w:rPr>
+          <w:rFonts w:asciiTheme="majorBidi" w:hAnsiTheme="majorBidi" w:cstheme="majorBidi"/>
+          <w:sz w:val="24"/>
+          <w:szCs w:val="24"/>
+        </w:rPr>
+        <w:t>.</w:t>
+      </w:r>
+      <w:r>
+        <w:rPr>
+          <w:rFonts w:asciiTheme="majorBidi" w:hAnsiTheme="majorBidi" w:cstheme="majorBidi"/>
+          <w:sz w:val="24"/>
+          <w:szCs w:val="24"/>
+        </w:rPr>
+        <w:t xml:space="preserve"> 6-</w:t>
+      </w:r>
+      <w:r>
+        <w:rPr>
+          <w:rFonts w:asciiTheme="majorBidi" w:hAnsiTheme="majorBidi" w:cstheme="majorBidi"/>
+          <w:sz w:val="24"/>
+          <w:szCs w:val="24"/>
+        </w:rPr>
+        <w:t>dimensional space</w:t>
       </w:r>
     </w:p>
     <w:p>
@@ -304,8 +378,8 @@
         </w:numPr>
         <w:rPr>
           <w:rFonts w:asciiTheme="majorBidi" w:hAnsiTheme="majorBidi" w:cstheme="majorBidi"/>
-          <w:sz w:val="24"/>
-          <w:szCs w:val="24"/>
+          <w:sz w:val="28"/>
+          <w:szCs w:val="28"/>
         </w:rPr>
       </w:pPr>
       <w:r>
@@ -322,23 +396,23 @@
           <w:sz w:val="24"/>
           <w:szCs w:val="24"/>
         </w:rPr>
-        <w:t xml:space="preserve">-dimention vs </w:t>
-      </w:r>
-      <w:r>
-        <w:rPr>
-          <w:rFonts w:asciiTheme="majorBidi" w:hAnsiTheme="majorBidi" w:cstheme="majorBidi"/>
-          <w:sz w:val="24"/>
-          <w:szCs w:val="24"/>
-        </w:rPr>
-        <w:t>5</w:t>
-      </w:r>
-      <w:r>
-        <w:rPr>
-          <w:rFonts w:asciiTheme="majorBidi" w:hAnsiTheme="majorBidi" w:cstheme="majorBidi"/>
-          <w:sz w:val="24"/>
-          <w:szCs w:val="24"/>
-        </w:rPr>
-        <w:t>-dimention</w:t>
+        <w:t>-dimensional space</w:t>
+      </w:r>
+      <w:r>
+        <w:rPr>
+          <w:rFonts w:asciiTheme="majorBidi" w:hAnsiTheme="majorBidi" w:cstheme="majorBidi"/>
+          <w:sz w:val="24"/>
+          <w:szCs w:val="24"/>
+        </w:rPr>
+        <w:t xml:space="preserve"> vs. 5</w:t>
+      </w:r>
+      <w:r>
+        <w:rPr>
+          <w:rFonts w:asciiTheme="majorBidi" w:hAnsiTheme="majorBidi" w:cstheme="majorBidi"/>
+          <w:sz w:val="24"/>
+          <w:szCs w:val="24"/>
+        </w:rPr>
+        <w:t>-dimensional space</w:t>
       </w:r>
     </w:p>
     <w:p>
@@ -414,8 +488,6 @@
         </w:rPr>
         <w:t>s</w:t>
       </w:r>
-      <w:bookmarkStart w:id="0" w:name="_GoBack"/>
-      <w:bookmarkEnd w:id="0"/>
     </w:p>
     <w:p>
       <w:pPr>
@@ -533,75 +605,237 @@
           <w:sz w:val="24"/>
           <w:szCs w:val="24"/>
         </w:rPr>
-        <w:t>- NumPy: It is used for efficient array operations and mathematical computations.</w:t>
-      </w:r>
-    </w:p>
-    <w:p>
-      <w:pPr>
-        <w:rPr>
-          <w:rFonts w:asciiTheme="majorBidi" w:hAnsiTheme="majorBidi" w:cstheme="majorBidi"/>
-          <w:sz w:val="24"/>
-          <w:szCs w:val="24"/>
-        </w:rPr>
-      </w:pPr>
-      <w:r>
-        <w:rPr>
-          <w:rFonts w:asciiTheme="majorBidi" w:hAnsiTheme="majorBidi" w:cstheme="majorBidi"/>
-          <w:sz w:val="24"/>
-          <w:szCs w:val="24"/>
-        </w:rPr>
-        <w:t>The `ObjectiveFunction` class is initialized with the following parameters:</w:t>
-      </w:r>
-    </w:p>
-    <w:p>
-      <w:pPr>
-        <w:rPr>
-          <w:rFonts w:asciiTheme="majorBidi" w:hAnsiTheme="majorBidi" w:cstheme="majorBidi"/>
-          <w:sz w:val="24"/>
-          <w:szCs w:val="24"/>
-        </w:rPr>
-      </w:pPr>
-      <w:r>
-        <w:rPr>
-          <w:rFonts w:asciiTheme="majorBidi" w:hAnsiTheme="majorBidi" w:cstheme="majorBidi"/>
-          <w:sz w:val="24"/>
-          <w:szCs w:val="24"/>
-        </w:rPr>
-        <w:t>- name (str): Name of the objective function. Currently supports "schwefel_function" and "ackley_function".</w:t>
-      </w:r>
-    </w:p>
-    <w:p>
-      <w:pPr>
-        <w:rPr>
-          <w:rFonts w:asciiTheme="majorBidi" w:hAnsiTheme="majorBidi" w:cstheme="majorBidi"/>
-          <w:sz w:val="24"/>
-          <w:szCs w:val="24"/>
-        </w:rPr>
-      </w:pPr>
-      <w:r>
-        <w:rPr>
-          <w:rFonts w:asciiTheme="majorBidi" w:hAnsiTheme="majorBidi" w:cstheme="majorBidi"/>
-          <w:sz w:val="24"/>
-          <w:szCs w:val="24"/>
-        </w:rPr>
-        <w:t>- dimension (int): Dimensionality of the function.</w:t>
-      </w:r>
-    </w:p>
-    <w:p>
-      <w:pPr>
-        <w:rPr>
-          <w:rFonts w:asciiTheme="majorBidi" w:hAnsiTheme="majorBidi" w:cstheme="majorBidi"/>
-          <w:sz w:val="24"/>
-          <w:szCs w:val="24"/>
-        </w:rPr>
-      </w:pPr>
-      <w:r>
-        <w:rPr>
-          <w:rFonts w:asciiTheme="majorBidi" w:hAnsiTheme="majorBidi" w:cstheme="majorBidi"/>
-          <w:sz w:val="24"/>
-          <w:szCs w:val="24"/>
-        </w:rPr>
-        <w:t>- range_x (tuple): Range of values for the input variables, represented as a tuple (min_value, max_value).</w:t>
+        <w:t xml:space="preserve">- </w:t>
+      </w:r>
+      <w:proofErr w:type="spellStart"/>
+      <w:r>
+        <w:rPr>
+          <w:rFonts w:asciiTheme="majorBidi" w:hAnsiTheme="majorBidi" w:cstheme="majorBidi"/>
+          <w:sz w:val="24"/>
+          <w:szCs w:val="24"/>
+        </w:rPr>
+        <w:t>NumPy</w:t>
+      </w:r>
+      <w:proofErr w:type="spellEnd"/>
+      <w:r>
+        <w:rPr>
+          <w:rFonts w:asciiTheme="majorBidi" w:hAnsiTheme="majorBidi" w:cstheme="majorBidi"/>
+          <w:sz w:val="24"/>
+          <w:szCs w:val="24"/>
+        </w:rPr>
+        <w:t>: It is used for efficient array operations and mathematical computations.</w:t>
+      </w:r>
+    </w:p>
+    <w:p>
+      <w:pPr>
+        <w:rPr>
+          <w:rFonts w:asciiTheme="majorBidi" w:hAnsiTheme="majorBidi" w:cstheme="majorBidi"/>
+          <w:sz w:val="24"/>
+          <w:szCs w:val="24"/>
+        </w:rPr>
+      </w:pPr>
+      <w:r>
+        <w:rPr>
+          <w:rFonts w:asciiTheme="majorBidi" w:hAnsiTheme="majorBidi" w:cstheme="majorBidi"/>
+          <w:sz w:val="24"/>
+          <w:szCs w:val="24"/>
+        </w:rPr>
+        <w:t>The `</w:t>
+      </w:r>
+      <w:proofErr w:type="spellStart"/>
+      <w:r>
+        <w:rPr>
+          <w:rFonts w:asciiTheme="majorBidi" w:hAnsiTheme="majorBidi" w:cstheme="majorBidi"/>
+          <w:sz w:val="24"/>
+          <w:szCs w:val="24"/>
+        </w:rPr>
+        <w:t>ObjectiveFunction</w:t>
+      </w:r>
+      <w:proofErr w:type="spellEnd"/>
+      <w:r>
+        <w:rPr>
+          <w:rFonts w:asciiTheme="majorBidi" w:hAnsiTheme="majorBidi" w:cstheme="majorBidi"/>
+          <w:sz w:val="24"/>
+          <w:szCs w:val="24"/>
+        </w:rPr>
+        <w:t>` class is initialized with the following parameters:</w:t>
+      </w:r>
+    </w:p>
+    <w:p>
+      <w:pPr>
+        <w:rPr>
+          <w:rFonts w:asciiTheme="majorBidi" w:hAnsiTheme="majorBidi" w:cstheme="majorBidi"/>
+          <w:sz w:val="24"/>
+          <w:szCs w:val="24"/>
+        </w:rPr>
+      </w:pPr>
+      <w:r>
+        <w:rPr>
+          <w:rFonts w:asciiTheme="majorBidi" w:hAnsiTheme="majorBidi" w:cstheme="majorBidi"/>
+          <w:sz w:val="24"/>
+          <w:szCs w:val="24"/>
+        </w:rPr>
+        <w:t>- name (</w:t>
+      </w:r>
+      <w:proofErr w:type="spellStart"/>
+      <w:r>
+        <w:rPr>
+          <w:rFonts w:asciiTheme="majorBidi" w:hAnsiTheme="majorBidi" w:cstheme="majorBidi"/>
+          <w:sz w:val="24"/>
+          <w:szCs w:val="24"/>
+        </w:rPr>
+        <w:t>str</w:t>
+      </w:r>
+      <w:proofErr w:type="spellEnd"/>
+      <w:r>
+        <w:rPr>
+          <w:rFonts w:asciiTheme="majorBidi" w:hAnsiTheme="majorBidi" w:cstheme="majorBidi"/>
+          <w:sz w:val="24"/>
+          <w:szCs w:val="24"/>
+        </w:rPr>
+        <w:t>): Name of the objective function. Currently supports "</w:t>
+      </w:r>
+      <w:proofErr w:type="spellStart"/>
+      <w:r>
+        <w:rPr>
+          <w:rFonts w:asciiTheme="majorBidi" w:hAnsiTheme="majorBidi" w:cstheme="majorBidi"/>
+          <w:sz w:val="24"/>
+          <w:szCs w:val="24"/>
+        </w:rPr>
+        <w:t>schwefel_function</w:t>
+      </w:r>
+      <w:proofErr w:type="spellEnd"/>
+      <w:r>
+        <w:rPr>
+          <w:rFonts w:asciiTheme="majorBidi" w:hAnsiTheme="majorBidi" w:cstheme="majorBidi"/>
+          <w:sz w:val="24"/>
+          <w:szCs w:val="24"/>
+        </w:rPr>
+        <w:t>" and "</w:t>
+      </w:r>
+      <w:proofErr w:type="spellStart"/>
+      <w:r>
+        <w:rPr>
+          <w:rFonts w:asciiTheme="majorBidi" w:hAnsiTheme="majorBidi" w:cstheme="majorBidi"/>
+          <w:sz w:val="24"/>
+          <w:szCs w:val="24"/>
+        </w:rPr>
+        <w:t>ackley_function</w:t>
+      </w:r>
+      <w:proofErr w:type="spellEnd"/>
+      <w:r>
+        <w:rPr>
+          <w:rFonts w:asciiTheme="majorBidi" w:hAnsiTheme="majorBidi" w:cstheme="majorBidi"/>
+          <w:sz w:val="24"/>
+          <w:szCs w:val="24"/>
+        </w:rPr>
+        <w:t>".</w:t>
+      </w:r>
+    </w:p>
+    <w:p>
+      <w:pPr>
+        <w:rPr>
+          <w:rFonts w:asciiTheme="majorBidi" w:hAnsiTheme="majorBidi" w:cstheme="majorBidi"/>
+          <w:sz w:val="24"/>
+          <w:szCs w:val="24"/>
+        </w:rPr>
+      </w:pPr>
+      <w:r>
+        <w:rPr>
+          <w:rFonts w:asciiTheme="majorBidi" w:hAnsiTheme="majorBidi" w:cstheme="majorBidi"/>
+          <w:sz w:val="24"/>
+          <w:szCs w:val="24"/>
+        </w:rPr>
+        <w:t>- dimension (</w:t>
+      </w:r>
+      <w:proofErr w:type="spellStart"/>
+      <w:r>
+        <w:rPr>
+          <w:rFonts w:asciiTheme="majorBidi" w:hAnsiTheme="majorBidi" w:cstheme="majorBidi"/>
+          <w:sz w:val="24"/>
+          <w:szCs w:val="24"/>
+        </w:rPr>
+        <w:t>int</w:t>
+      </w:r>
+      <w:proofErr w:type="spellEnd"/>
+      <w:r>
+        <w:rPr>
+          <w:rFonts w:asciiTheme="majorBidi" w:hAnsiTheme="majorBidi" w:cstheme="majorBidi"/>
+          <w:sz w:val="24"/>
+          <w:szCs w:val="24"/>
+        </w:rPr>
+        <w:t>): Dimensionality of the function.</w:t>
+      </w:r>
+    </w:p>
+    <w:p>
+      <w:pPr>
+        <w:rPr>
+          <w:rFonts w:asciiTheme="majorBidi" w:hAnsiTheme="majorBidi" w:cstheme="majorBidi"/>
+          <w:sz w:val="24"/>
+          <w:szCs w:val="24"/>
+        </w:rPr>
+      </w:pPr>
+      <w:r>
+        <w:rPr>
+          <w:rFonts w:asciiTheme="majorBidi" w:hAnsiTheme="majorBidi" w:cstheme="majorBidi"/>
+          <w:sz w:val="24"/>
+          <w:szCs w:val="24"/>
+        </w:rPr>
+        <w:t xml:space="preserve">- </w:t>
+      </w:r>
+      <w:proofErr w:type="spellStart"/>
+      <w:r>
+        <w:rPr>
+          <w:rFonts w:asciiTheme="majorBidi" w:hAnsiTheme="majorBidi" w:cstheme="majorBidi"/>
+          <w:sz w:val="24"/>
+          <w:szCs w:val="24"/>
+        </w:rPr>
+        <w:t>range_x</w:t>
+      </w:r>
+      <w:proofErr w:type="spellEnd"/>
+      <w:r>
+        <w:rPr>
+          <w:rFonts w:asciiTheme="majorBidi" w:hAnsiTheme="majorBidi" w:cstheme="majorBidi"/>
+          <w:sz w:val="24"/>
+          <w:szCs w:val="24"/>
+        </w:rPr>
+        <w:t xml:space="preserve"> (tuple): Range of values for the input variables, represented as a tuple (</w:t>
+      </w:r>
+      <w:proofErr w:type="spellStart"/>
+      <w:r>
+        <w:rPr>
+          <w:rFonts w:asciiTheme="majorBidi" w:hAnsiTheme="majorBidi" w:cstheme="majorBidi"/>
+          <w:sz w:val="24"/>
+          <w:szCs w:val="24"/>
+        </w:rPr>
+        <w:t>min_value</w:t>
+      </w:r>
+      <w:proofErr w:type="spellEnd"/>
+      <w:r>
+        <w:rPr>
+          <w:rFonts w:asciiTheme="majorBidi" w:hAnsiTheme="majorBidi" w:cstheme="majorBidi"/>
+          <w:sz w:val="24"/>
+          <w:szCs w:val="24"/>
+        </w:rPr>
+        <w:t xml:space="preserve">, </w:t>
+      </w:r>
+      <w:proofErr w:type="spellStart"/>
+      <w:r>
+        <w:rPr>
+          <w:rFonts w:asciiTheme="majorBidi" w:hAnsiTheme="majorBidi" w:cstheme="majorBidi"/>
+          <w:sz w:val="24"/>
+          <w:szCs w:val="24"/>
+        </w:rPr>
+        <w:t>max_value</w:t>
+      </w:r>
+      <w:proofErr w:type="spellEnd"/>
+      <w:r>
+        <w:rPr>
+          <w:rFonts w:asciiTheme="majorBidi" w:hAnsiTheme="majorBidi" w:cstheme="majorBidi"/>
+          <w:sz w:val="24"/>
+          <w:szCs w:val="24"/>
+        </w:rPr>
+        <w:t>).</w:t>
       </w:r>
     </w:p>
     <w:p>
@@ -679,102 +913,192 @@
           <w:sz w:val="24"/>
           <w:szCs w:val="24"/>
         </w:rPr>
-        <w:t>### Method: evaluate_list</w:t>
-      </w:r>
-    </w:p>
-    <w:p>
-      <w:pPr>
-        <w:rPr>
-          <w:rFonts w:asciiTheme="majorBidi" w:hAnsiTheme="majorBidi" w:cstheme="majorBidi"/>
-          <w:sz w:val="24"/>
-          <w:szCs w:val="24"/>
-        </w:rPr>
-      </w:pPr>
-      <w:r>
-        <w:rPr>
-          <w:rFonts w:asciiTheme="majorBidi" w:hAnsiTheme="majorBidi" w:cstheme="majorBidi"/>
-          <w:sz w:val="24"/>
-          <w:szCs w:val="24"/>
-        </w:rPr>
-        <w:t>The `evaluate_list` method evaluates the objective function for a list of input vectors (population).</w:t>
-      </w:r>
-    </w:p>
-    <w:p>
-      <w:pPr>
-        <w:rPr>
-          <w:rFonts w:asciiTheme="majorBidi" w:hAnsiTheme="majorBidi" w:cstheme="majorBidi"/>
-          <w:sz w:val="24"/>
-          <w:szCs w:val="24"/>
-        </w:rPr>
-      </w:pPr>
-    </w:p>
-    <w:p>
-      <w:pPr>
-        <w:rPr>
-          <w:rFonts w:asciiTheme="majorBidi" w:hAnsiTheme="majorBidi" w:cstheme="majorBidi"/>
-          <w:b/>
-          <w:bCs/>
-          <w:sz w:val="24"/>
-          <w:szCs w:val="24"/>
-        </w:rPr>
-      </w:pPr>
-      <w:r>
-        <w:rPr>
-          <w:rFonts w:asciiTheme="majorBidi" w:hAnsiTheme="majorBidi" w:cstheme="majorBidi"/>
-          <w:b/>
-          <w:bCs/>
-          <w:sz w:val="24"/>
-          <w:szCs w:val="24"/>
-        </w:rPr>
-        <w:t>### Internal Method: _evaluate_schwefel</w:t>
-      </w:r>
-    </w:p>
-    <w:p>
-      <w:pPr>
-        <w:rPr>
-          <w:rFonts w:asciiTheme="majorBidi" w:hAnsiTheme="majorBidi" w:cstheme="majorBidi"/>
-          <w:sz w:val="24"/>
-          <w:szCs w:val="24"/>
-        </w:rPr>
-      </w:pPr>
-      <w:r>
-        <w:rPr>
-          <w:rFonts w:asciiTheme="majorBidi" w:hAnsiTheme="majorBidi" w:cstheme="majorBidi"/>
-          <w:sz w:val="24"/>
-          <w:szCs w:val="24"/>
-        </w:rPr>
-        <w:t>The `_evaluate_schwefel` method is an internal function used to evaluate the Schwefel function for a given input vector.</w:t>
-      </w:r>
-    </w:p>
-    <w:p>
-      <w:pPr>
-        <w:rPr>
-          <w:rFonts w:asciiTheme="majorBidi" w:hAnsiTheme="majorBidi" w:cstheme="majorBidi"/>
-          <w:sz w:val="24"/>
-          <w:szCs w:val="24"/>
-        </w:rPr>
-      </w:pPr>
-    </w:p>
-    <w:p>
-      <w:pPr>
-        <w:rPr>
-          <w:rFonts w:asciiTheme="majorBidi" w:hAnsiTheme="majorBidi" w:cstheme="majorBidi"/>
-          <w:b/>
-          <w:bCs/>
-          <w:sz w:val="24"/>
-          <w:szCs w:val="24"/>
-        </w:rPr>
-      </w:pPr>
-      <w:r>
-        <w:rPr>
-          <w:rFonts w:asciiTheme="majorBidi" w:hAnsiTheme="majorBidi" w:cstheme="majorBidi"/>
-          <w:b/>
-          <w:bCs/>
-          <w:sz w:val="24"/>
-          <w:szCs w:val="24"/>
-        </w:rPr>
-        <w:t>### Internal Method: _evaluate_ackley</w:t>
-      </w:r>
+        <w:t xml:space="preserve">### Method: </w:t>
+      </w:r>
+      <w:proofErr w:type="spellStart"/>
+      <w:r>
+        <w:rPr>
+          <w:rFonts w:asciiTheme="majorBidi" w:hAnsiTheme="majorBidi" w:cstheme="majorBidi"/>
+          <w:b/>
+          <w:bCs/>
+          <w:sz w:val="24"/>
+          <w:szCs w:val="24"/>
+        </w:rPr>
+        <w:t>evaluate_list</w:t>
+      </w:r>
+      <w:proofErr w:type="spellEnd"/>
+    </w:p>
+    <w:p>
+      <w:pPr>
+        <w:rPr>
+          <w:rFonts w:asciiTheme="majorBidi" w:hAnsiTheme="majorBidi" w:cstheme="majorBidi"/>
+          <w:sz w:val="24"/>
+          <w:szCs w:val="24"/>
+        </w:rPr>
+      </w:pPr>
+      <w:r>
+        <w:rPr>
+          <w:rFonts w:asciiTheme="majorBidi" w:hAnsiTheme="majorBidi" w:cstheme="majorBidi"/>
+          <w:sz w:val="24"/>
+          <w:szCs w:val="24"/>
+        </w:rPr>
+        <w:t>The `</w:t>
+      </w:r>
+      <w:proofErr w:type="spellStart"/>
+      <w:r>
+        <w:rPr>
+          <w:rFonts w:asciiTheme="majorBidi" w:hAnsiTheme="majorBidi" w:cstheme="majorBidi"/>
+          <w:sz w:val="24"/>
+          <w:szCs w:val="24"/>
+        </w:rPr>
+        <w:t>evaluate_list</w:t>
+      </w:r>
+      <w:proofErr w:type="spellEnd"/>
+      <w:r>
+        <w:rPr>
+          <w:rFonts w:asciiTheme="majorBidi" w:hAnsiTheme="majorBidi" w:cstheme="majorBidi"/>
+          <w:sz w:val="24"/>
+          <w:szCs w:val="24"/>
+        </w:rPr>
+        <w:t>` method evaluates the objective function for a list of input vectors (population).</w:t>
+      </w:r>
+    </w:p>
+    <w:p>
+      <w:pPr>
+        <w:rPr>
+          <w:rFonts w:asciiTheme="majorBidi" w:hAnsiTheme="majorBidi" w:cstheme="majorBidi"/>
+          <w:sz w:val="24"/>
+          <w:szCs w:val="24"/>
+        </w:rPr>
+      </w:pPr>
+    </w:p>
+    <w:p>
+      <w:pPr>
+        <w:rPr>
+          <w:rFonts w:asciiTheme="majorBidi" w:hAnsiTheme="majorBidi" w:cstheme="majorBidi"/>
+          <w:b/>
+          <w:bCs/>
+          <w:sz w:val="24"/>
+          <w:szCs w:val="24"/>
+        </w:rPr>
+      </w:pPr>
+      <w:r>
+        <w:rPr>
+          <w:rFonts w:asciiTheme="majorBidi" w:hAnsiTheme="majorBidi" w:cstheme="majorBidi"/>
+          <w:b/>
+          <w:bCs/>
+          <w:sz w:val="24"/>
+          <w:szCs w:val="24"/>
+        </w:rPr>
+        <w:t>### Internal Method: _</w:t>
+      </w:r>
+      <w:proofErr w:type="spellStart"/>
+      <w:r>
+        <w:rPr>
+          <w:rFonts w:asciiTheme="majorBidi" w:hAnsiTheme="majorBidi" w:cstheme="majorBidi"/>
+          <w:b/>
+          <w:bCs/>
+          <w:sz w:val="24"/>
+          <w:szCs w:val="24"/>
+        </w:rPr>
+        <w:t>evaluate_schwefel</w:t>
+      </w:r>
+      <w:proofErr w:type="spellEnd"/>
+    </w:p>
+    <w:p>
+      <w:pPr>
+        <w:rPr>
+          <w:rFonts w:asciiTheme="majorBidi" w:hAnsiTheme="majorBidi" w:cstheme="majorBidi"/>
+          <w:sz w:val="24"/>
+          <w:szCs w:val="24"/>
+        </w:rPr>
+      </w:pPr>
+      <w:r>
+        <w:rPr>
+          <w:rFonts w:asciiTheme="majorBidi" w:hAnsiTheme="majorBidi" w:cstheme="majorBidi"/>
+          <w:sz w:val="24"/>
+          <w:szCs w:val="24"/>
+        </w:rPr>
+        <w:t>The `_</w:t>
+      </w:r>
+      <w:proofErr w:type="spellStart"/>
+      <w:r>
+        <w:rPr>
+          <w:rFonts w:asciiTheme="majorBidi" w:hAnsiTheme="majorBidi" w:cstheme="majorBidi"/>
+          <w:sz w:val="24"/>
+          <w:szCs w:val="24"/>
+        </w:rPr>
+        <w:t>evaluate_schwefel</w:t>
+      </w:r>
+      <w:proofErr w:type="spellEnd"/>
+      <w:r>
+        <w:rPr>
+          <w:rFonts w:asciiTheme="majorBidi" w:hAnsiTheme="majorBidi" w:cstheme="majorBidi"/>
+          <w:sz w:val="24"/>
+          <w:szCs w:val="24"/>
+        </w:rPr>
+        <w:t xml:space="preserve">` method is an internal function used to evaluate the </w:t>
+      </w:r>
+      <w:proofErr w:type="spellStart"/>
+      <w:r>
+        <w:rPr>
+          <w:rFonts w:asciiTheme="majorBidi" w:hAnsiTheme="majorBidi" w:cstheme="majorBidi"/>
+          <w:sz w:val="24"/>
+          <w:szCs w:val="24"/>
+        </w:rPr>
+        <w:t>Schwefel</w:t>
+      </w:r>
+      <w:proofErr w:type="spellEnd"/>
+      <w:r>
+        <w:rPr>
+          <w:rFonts w:asciiTheme="majorBidi" w:hAnsiTheme="majorBidi" w:cstheme="majorBidi"/>
+          <w:sz w:val="24"/>
+          <w:szCs w:val="24"/>
+        </w:rPr>
+        <w:t xml:space="preserve"> function for a given input vector.</w:t>
+      </w:r>
+    </w:p>
+    <w:p>
+      <w:pPr>
+        <w:rPr>
+          <w:rFonts w:asciiTheme="majorBidi" w:hAnsiTheme="majorBidi" w:cstheme="majorBidi"/>
+          <w:sz w:val="24"/>
+          <w:szCs w:val="24"/>
+        </w:rPr>
+      </w:pPr>
+    </w:p>
+    <w:p>
+      <w:pPr>
+        <w:rPr>
+          <w:rFonts w:asciiTheme="majorBidi" w:hAnsiTheme="majorBidi" w:cstheme="majorBidi"/>
+          <w:b/>
+          <w:bCs/>
+          <w:sz w:val="24"/>
+          <w:szCs w:val="24"/>
+        </w:rPr>
+      </w:pPr>
+      <w:r>
+        <w:rPr>
+          <w:rFonts w:asciiTheme="majorBidi" w:hAnsiTheme="majorBidi" w:cstheme="majorBidi"/>
+          <w:b/>
+          <w:bCs/>
+          <w:sz w:val="24"/>
+          <w:szCs w:val="24"/>
+        </w:rPr>
+        <w:t>### Internal Method: _</w:t>
+      </w:r>
+      <w:proofErr w:type="spellStart"/>
+      <w:r>
+        <w:rPr>
+          <w:rFonts w:asciiTheme="majorBidi" w:hAnsiTheme="majorBidi" w:cstheme="majorBidi"/>
+          <w:b/>
+          <w:bCs/>
+          <w:sz w:val="24"/>
+          <w:szCs w:val="24"/>
+        </w:rPr>
+        <w:t>evaluate_ackley</w:t>
+      </w:r>
+      <w:proofErr w:type="spellEnd"/>
     </w:p>
     <w:p>
       <w:pPr>
@@ -793,7 +1117,25 @@
           <w:sz w:val="24"/>
           <w:szCs w:val="24"/>
         </w:rPr>
-        <w:t>The `_evaluate_ackley` method is an internal function used to evaluate the Ackley function for a given input vector.</w:t>
+        <w:t>The `_</w:t>
+      </w:r>
+      <w:proofErr w:type="spellStart"/>
+      <w:r>
+        <w:rPr>
+          <w:rFonts w:asciiTheme="majorBidi" w:hAnsiTheme="majorBidi" w:cstheme="majorBidi"/>
+          <w:sz w:val="24"/>
+          <w:szCs w:val="24"/>
+        </w:rPr>
+        <w:t>evaluate_ackley</w:t>
+      </w:r>
+      <w:proofErr w:type="spellEnd"/>
+      <w:r>
+        <w:rPr>
+          <w:rFonts w:asciiTheme="majorBidi" w:hAnsiTheme="majorBidi" w:cstheme="majorBidi"/>
+          <w:sz w:val="24"/>
+          <w:szCs w:val="24"/>
+        </w:rPr>
+        <w:t>` method is an internal function used to evaluate the Ackley function for a given input vector.</w:t>
       </w:r>
     </w:p>
     <w:p>
@@ -871,115 +1213,193 @@
           <w:sz w:val="24"/>
           <w:szCs w:val="24"/>
         </w:rPr>
-        <w:t>- json: This library is employed for reading and parsing configuration files</w:t>
-      </w:r>
-      <w:r>
-        <w:rPr>
-          <w:rFonts w:asciiTheme="majorBidi" w:hAnsiTheme="majorBidi" w:cstheme="majorBidi"/>
-          <w:sz w:val="24"/>
-          <w:szCs w:val="24"/>
-        </w:rPr>
-        <w:t>.</w:t>
-      </w:r>
-      <w:r>
-        <w:rPr>
-          <w:rFonts w:asciiTheme="majorBidi" w:hAnsiTheme="majorBidi" w:cstheme="majorBidi"/>
-          <w:sz w:val="24"/>
-          <w:szCs w:val="24"/>
-        </w:rPr>
-        <w:t xml:space="preserve">  </w:t>
-      </w:r>
-    </w:p>
-    <w:p>
-      <w:pPr>
-        <w:rPr>
-          <w:rFonts w:asciiTheme="majorBidi" w:hAnsiTheme="majorBidi" w:cstheme="majorBidi"/>
-          <w:sz w:val="24"/>
-          <w:szCs w:val="24"/>
-        </w:rPr>
-      </w:pPr>
-      <w:r>
-        <w:rPr>
-          <w:rFonts w:asciiTheme="majorBidi" w:hAnsiTheme="majorBidi" w:cstheme="majorBidi"/>
-          <w:sz w:val="24"/>
-          <w:szCs w:val="24"/>
-        </w:rPr>
-        <w:t>- ObjectiveFunction: A custom module providing object</w:t>
-      </w:r>
-      <w:r>
-        <w:rPr>
-          <w:rFonts w:asciiTheme="majorBidi" w:hAnsiTheme="majorBidi" w:cstheme="majorBidi"/>
-          <w:sz w:val="24"/>
-          <w:szCs w:val="24"/>
-        </w:rPr>
-        <w:t>ive functions for optimization.</w:t>
-      </w:r>
-    </w:p>
-    <w:p>
-      <w:pPr>
-        <w:rPr>
-          <w:rFonts w:asciiTheme="majorBidi" w:hAnsiTheme="majorBidi" w:cstheme="majorBidi"/>
-          <w:sz w:val="24"/>
-          <w:szCs w:val="24"/>
-        </w:rPr>
-      </w:pPr>
-      <w:r>
-        <w:rPr>
-          <w:rFonts w:asciiTheme="majorBidi" w:hAnsiTheme="majorBidi" w:cstheme="majorBidi"/>
-          <w:sz w:val="24"/>
-          <w:szCs w:val="24"/>
-        </w:rPr>
-        <w:t>- NumPy (np): It is widely used in the Evolutionary Strategy algorithm for random number generation, array manipulation, and mathematical operations.</w:t>
-      </w:r>
-    </w:p>
-    <w:p>
-      <w:pPr>
-        <w:rPr>
-          <w:rFonts w:asciiTheme="majorBidi" w:hAnsiTheme="majorBidi" w:cstheme="majorBidi"/>
-          <w:sz w:val="24"/>
-          <w:szCs w:val="24"/>
-        </w:rPr>
-      </w:pPr>
-      <w:r>
-        <w:rPr>
-          <w:rFonts w:asciiTheme="majorBidi" w:hAnsiTheme="majorBidi" w:cstheme="majorBidi"/>
-          <w:sz w:val="24"/>
-          <w:szCs w:val="24"/>
-        </w:rPr>
-        <w:t>- Matplotlib.pyplot (plt): It enables the generation of graphs to illustrate the convergence and diversity of the evolving population over generations.</w:t>
-      </w:r>
-    </w:p>
-    <w:p>
-      <w:pPr>
-        <w:rPr>
-          <w:rFonts w:asciiTheme="majorBidi" w:hAnsiTheme="majorBidi" w:cstheme="majorBidi"/>
-          <w:b/>
-          <w:bCs/>
-          <w:sz w:val="24"/>
-          <w:szCs w:val="24"/>
-        </w:rPr>
-      </w:pPr>
-    </w:p>
-    <w:p>
-      <w:pPr>
-        <w:rPr>
-          <w:rFonts w:asciiTheme="majorBidi" w:hAnsiTheme="majorBidi" w:cstheme="majorBidi"/>
-          <w:b/>
-          <w:bCs/>
-          <w:sz w:val="24"/>
-          <w:szCs w:val="24"/>
-        </w:rPr>
-      </w:pPr>
-      <w:r>
-        <w:rPr>
-          <w:rFonts w:asciiTheme="majorBidi" w:hAnsiTheme="majorBidi" w:cstheme="majorBidi"/>
-          <w:b/>
-          <w:bCs/>
-          <w:sz w:val="24"/>
-          <w:szCs w:val="24"/>
-        </w:rPr>
-        <w:t>### Method: initialize_population</w:t>
-      </w:r>
+        <w:t xml:space="preserve">- </w:t>
+      </w:r>
+      <w:proofErr w:type="spellStart"/>
+      <w:r>
+        <w:rPr>
+          <w:rFonts w:asciiTheme="majorBidi" w:hAnsiTheme="majorBidi" w:cstheme="majorBidi"/>
+          <w:sz w:val="24"/>
+          <w:szCs w:val="24"/>
+        </w:rPr>
+        <w:t>json</w:t>
+      </w:r>
+      <w:proofErr w:type="spellEnd"/>
+      <w:r>
+        <w:rPr>
+          <w:rFonts w:asciiTheme="majorBidi" w:hAnsiTheme="majorBidi" w:cstheme="majorBidi"/>
+          <w:sz w:val="24"/>
+          <w:szCs w:val="24"/>
+        </w:rPr>
+        <w:t xml:space="preserve">: This library is employed for reading and parsing configuration files.  </w:t>
+      </w:r>
+    </w:p>
+    <w:p>
+      <w:pPr>
+        <w:rPr>
+          <w:rFonts w:asciiTheme="majorBidi" w:hAnsiTheme="majorBidi" w:cstheme="majorBidi"/>
+          <w:sz w:val="24"/>
+          <w:szCs w:val="24"/>
+        </w:rPr>
+      </w:pPr>
+      <w:r>
+        <w:rPr>
+          <w:rFonts w:asciiTheme="majorBidi" w:hAnsiTheme="majorBidi" w:cstheme="majorBidi"/>
+          <w:sz w:val="24"/>
+          <w:szCs w:val="24"/>
+        </w:rPr>
+        <w:t xml:space="preserve">- </w:t>
+      </w:r>
+      <w:proofErr w:type="spellStart"/>
+      <w:r>
+        <w:rPr>
+          <w:rFonts w:asciiTheme="majorBidi" w:hAnsiTheme="majorBidi" w:cstheme="majorBidi"/>
+          <w:sz w:val="24"/>
+          <w:szCs w:val="24"/>
+        </w:rPr>
+        <w:t>ObjectiveFunction</w:t>
+      </w:r>
+      <w:proofErr w:type="spellEnd"/>
+      <w:r>
+        <w:rPr>
+          <w:rFonts w:asciiTheme="majorBidi" w:hAnsiTheme="majorBidi" w:cstheme="majorBidi"/>
+          <w:sz w:val="24"/>
+          <w:szCs w:val="24"/>
+        </w:rPr>
+        <w:t>: A custom module providing objective functions for optimization.</w:t>
+      </w:r>
+    </w:p>
+    <w:p>
+      <w:pPr>
+        <w:rPr>
+          <w:rFonts w:asciiTheme="majorBidi" w:hAnsiTheme="majorBidi" w:cstheme="majorBidi"/>
+          <w:sz w:val="24"/>
+          <w:szCs w:val="24"/>
+        </w:rPr>
+      </w:pPr>
+      <w:r>
+        <w:rPr>
+          <w:rFonts w:asciiTheme="majorBidi" w:hAnsiTheme="majorBidi" w:cstheme="majorBidi"/>
+          <w:sz w:val="24"/>
+          <w:szCs w:val="24"/>
+        </w:rPr>
+        <w:t xml:space="preserve">- </w:t>
+      </w:r>
+      <w:proofErr w:type="spellStart"/>
+      <w:r>
+        <w:rPr>
+          <w:rFonts w:asciiTheme="majorBidi" w:hAnsiTheme="majorBidi" w:cstheme="majorBidi"/>
+          <w:sz w:val="24"/>
+          <w:szCs w:val="24"/>
+        </w:rPr>
+        <w:t>NumPy</w:t>
+      </w:r>
+      <w:proofErr w:type="spellEnd"/>
+      <w:r>
+        <w:rPr>
+          <w:rFonts w:asciiTheme="majorBidi" w:hAnsiTheme="majorBidi" w:cstheme="majorBidi"/>
+          <w:sz w:val="24"/>
+          <w:szCs w:val="24"/>
+        </w:rPr>
+        <w:t xml:space="preserve"> (np): It is widely used in the Evolutionary Strategy algorithm for random number generation, array manipulation, and mathematical operations.</w:t>
+      </w:r>
+    </w:p>
+    <w:p>
+      <w:pPr>
+        <w:rPr>
+          <w:rFonts w:asciiTheme="majorBidi" w:hAnsiTheme="majorBidi" w:cstheme="majorBidi"/>
+          <w:sz w:val="24"/>
+          <w:szCs w:val="24"/>
+        </w:rPr>
+      </w:pPr>
+      <w:r>
+        <w:rPr>
+          <w:rFonts w:asciiTheme="majorBidi" w:hAnsiTheme="majorBidi" w:cstheme="majorBidi"/>
+          <w:sz w:val="24"/>
+          <w:szCs w:val="24"/>
+        </w:rPr>
+        <w:t xml:space="preserve">- </w:t>
+      </w:r>
+      <w:proofErr w:type="spellStart"/>
+      <w:r>
+        <w:rPr>
+          <w:rFonts w:asciiTheme="majorBidi" w:hAnsiTheme="majorBidi" w:cstheme="majorBidi"/>
+          <w:sz w:val="24"/>
+          <w:szCs w:val="24"/>
+        </w:rPr>
+        <w:t>Matplotlib.pyplot</w:t>
+      </w:r>
+      <w:proofErr w:type="spellEnd"/>
+      <w:r>
+        <w:rPr>
+          <w:rFonts w:asciiTheme="majorBidi" w:hAnsiTheme="majorBidi" w:cstheme="majorBidi"/>
+          <w:sz w:val="24"/>
+          <w:szCs w:val="24"/>
+        </w:rPr>
+        <w:t xml:space="preserve"> (</w:t>
+      </w:r>
+      <w:proofErr w:type="spellStart"/>
+      <w:r>
+        <w:rPr>
+          <w:rFonts w:asciiTheme="majorBidi" w:hAnsiTheme="majorBidi" w:cstheme="majorBidi"/>
+          <w:sz w:val="24"/>
+          <w:szCs w:val="24"/>
+        </w:rPr>
+        <w:t>plt</w:t>
+      </w:r>
+      <w:proofErr w:type="spellEnd"/>
+      <w:r>
+        <w:rPr>
+          <w:rFonts w:asciiTheme="majorBidi" w:hAnsiTheme="majorBidi" w:cstheme="majorBidi"/>
+          <w:sz w:val="24"/>
+          <w:szCs w:val="24"/>
+        </w:rPr>
+        <w:t>): It enables the generation of graphs to illustrate the convergence and diversity of the evolving population over generations.</w:t>
+      </w:r>
+    </w:p>
+    <w:p>
+      <w:pPr>
+        <w:rPr>
+          <w:rFonts w:asciiTheme="majorBidi" w:hAnsiTheme="majorBidi" w:cstheme="majorBidi"/>
+          <w:b/>
+          <w:bCs/>
+          <w:sz w:val="24"/>
+          <w:szCs w:val="24"/>
+        </w:rPr>
+      </w:pPr>
+    </w:p>
+    <w:p>
+      <w:pPr>
+        <w:rPr>
+          <w:rFonts w:asciiTheme="majorBidi" w:hAnsiTheme="majorBidi" w:cstheme="majorBidi"/>
+          <w:b/>
+          <w:bCs/>
+          <w:sz w:val="24"/>
+          <w:szCs w:val="24"/>
+        </w:rPr>
+      </w:pPr>
+      <w:r>
+        <w:rPr>
+          <w:rFonts w:asciiTheme="majorBidi" w:hAnsiTheme="majorBidi" w:cstheme="majorBidi"/>
+          <w:b/>
+          <w:bCs/>
+          <w:sz w:val="24"/>
+          <w:szCs w:val="24"/>
+        </w:rPr>
+        <w:t xml:space="preserve">### Method: </w:t>
+      </w:r>
+      <w:proofErr w:type="spellStart"/>
+      <w:r>
+        <w:rPr>
+          <w:rFonts w:asciiTheme="majorBidi" w:hAnsiTheme="majorBidi" w:cstheme="majorBidi"/>
+          <w:b/>
+          <w:bCs/>
+          <w:sz w:val="24"/>
+          <w:szCs w:val="24"/>
+        </w:rPr>
+        <w:t>initialize_population</w:t>
+      </w:r>
+      <w:proofErr w:type="spellEnd"/>
     </w:p>
     <w:p>
       <w:pPr>
@@ -1025,8 +1445,20 @@
           <w:sz w:val="24"/>
           <w:szCs w:val="24"/>
         </w:rPr>
-        <w:t>### Method: generate_offspring</w:t>
-      </w:r>
+        <w:t xml:space="preserve">### Method: </w:t>
+      </w:r>
+      <w:proofErr w:type="spellStart"/>
+      <w:r>
+        <w:rPr>
+          <w:rFonts w:asciiTheme="majorBidi" w:hAnsiTheme="majorBidi" w:cstheme="majorBidi"/>
+          <w:b/>
+          <w:bCs/>
+          <w:sz w:val="24"/>
+          <w:szCs w:val="24"/>
+        </w:rPr>
+        <w:t>generate_offspring</w:t>
+      </w:r>
+      <w:proofErr w:type="spellEnd"/>
     </w:p>
     <w:p>
       <w:pPr>
@@ -1070,8 +1502,20 @@
           <w:sz w:val="24"/>
           <w:szCs w:val="24"/>
         </w:rPr>
-        <w:t>### Method: non_adaptive_mutation</w:t>
-      </w:r>
+        <w:t xml:space="preserve">### Method: </w:t>
+      </w:r>
+      <w:proofErr w:type="spellStart"/>
+      <w:r>
+        <w:rPr>
+          <w:rFonts w:asciiTheme="majorBidi" w:hAnsiTheme="majorBidi" w:cstheme="majorBidi"/>
+          <w:b/>
+          <w:bCs/>
+          <w:sz w:val="24"/>
+          <w:szCs w:val="24"/>
+        </w:rPr>
+        <w:t>non_adaptive_mutation</w:t>
+      </w:r>
+      <w:proofErr w:type="spellEnd"/>
       <w:r>
         <w:rPr>
           <w:rFonts w:asciiTheme="majorBidi" w:hAnsiTheme="majorBidi" w:cstheme="majorBidi"/>
@@ -1097,6 +1541,7 @@
         </w:rPr>
         <w:t>(</w:t>
       </w:r>
+      <w:proofErr w:type="spellStart"/>
       <w:r>
         <w:rPr>
           <w:rFonts w:asciiTheme="majorBidi" w:hAnsiTheme="majorBidi" w:cstheme="majorBidi"/>
@@ -1105,6 +1550,7 @@
         </w:rPr>
         <w:t>creep_mutation</w:t>
       </w:r>
+      <w:proofErr w:type="spellEnd"/>
       <w:r>
         <w:rPr>
           <w:rFonts w:asciiTheme="majorBidi" w:hAnsiTheme="majorBidi" w:cstheme="majorBidi"/>
@@ -1135,23 +1581,7 @@
           <w:sz w:val="24"/>
           <w:szCs w:val="24"/>
         </w:rPr>
-        <w:t xml:space="preserve"> </w:t>
-      </w:r>
-      <w:r>
-        <w:rPr>
-          <w:rFonts w:asciiTheme="majorBidi" w:hAnsiTheme="majorBidi" w:cstheme="majorBidi"/>
-          <w:sz w:val="24"/>
-          <w:szCs w:val="24"/>
-        </w:rPr>
-        <w:t>mutation</w:t>
-      </w:r>
-      <w:r>
-        <w:rPr>
-          <w:rFonts w:asciiTheme="majorBidi" w:hAnsiTheme="majorBidi" w:cstheme="majorBidi"/>
-          <w:sz w:val="24"/>
-          <w:szCs w:val="24"/>
-        </w:rPr>
-        <w:t xml:space="preserve"> for real-</w:t>
+        <w:t xml:space="preserve"> mutation for real-</w:t>
       </w:r>
       <w:r>
         <w:rPr>
@@ -1176,15 +1606,79 @@
           <w:sz w:val="24"/>
           <w:szCs w:val="24"/>
         </w:rPr>
-        <w:t>T</w:t>
-      </w:r>
-      <w:r>
-        <w:rPr>
-          <w:rFonts w:asciiTheme="majorBidi" w:hAnsiTheme="majorBidi" w:cstheme="majorBidi"/>
-          <w:sz w:val="24"/>
-          <w:szCs w:val="24"/>
-        </w:rPr>
-        <w:t>he `non_adaptive_mutation` method introduces non-adaptive mutations to the input chromosome, modifying individual genes based on a log-normal distribution. The mutation process is influenced by the `mutation_probability`, `mean_log`, and `sigma_log` parameters, allowing for controlled and variable changes to the chromosome.</w:t>
+        <w:t>The `</w:t>
+      </w:r>
+      <w:proofErr w:type="spellStart"/>
+      <w:r>
+        <w:rPr>
+          <w:rFonts w:asciiTheme="majorBidi" w:hAnsiTheme="majorBidi" w:cstheme="majorBidi"/>
+          <w:sz w:val="24"/>
+          <w:szCs w:val="24"/>
+        </w:rPr>
+        <w:t>non_adaptive_mutation</w:t>
+      </w:r>
+      <w:proofErr w:type="spellEnd"/>
+      <w:r>
+        <w:rPr>
+          <w:rFonts w:asciiTheme="majorBidi" w:hAnsiTheme="majorBidi" w:cstheme="majorBidi"/>
+          <w:sz w:val="24"/>
+          <w:szCs w:val="24"/>
+        </w:rPr>
+        <w:t>` method introduces non-adaptive mutations to the input chromosome, modifying individual genes based on a log-normal distribution. The mutation process is influenced by the `</w:t>
+      </w:r>
+      <w:proofErr w:type="spellStart"/>
+      <w:r>
+        <w:rPr>
+          <w:rFonts w:asciiTheme="majorBidi" w:hAnsiTheme="majorBidi" w:cstheme="majorBidi"/>
+          <w:sz w:val="24"/>
+          <w:szCs w:val="24"/>
+        </w:rPr>
+        <w:t>mutation_probability</w:t>
+      </w:r>
+      <w:proofErr w:type="spellEnd"/>
+      <w:r>
+        <w:rPr>
+          <w:rFonts w:asciiTheme="majorBidi" w:hAnsiTheme="majorBidi" w:cstheme="majorBidi"/>
+          <w:sz w:val="24"/>
+          <w:szCs w:val="24"/>
+        </w:rPr>
+        <w:t>`, `</w:t>
+      </w:r>
+      <w:proofErr w:type="spellStart"/>
+      <w:r>
+        <w:rPr>
+          <w:rFonts w:asciiTheme="majorBidi" w:hAnsiTheme="majorBidi" w:cstheme="majorBidi"/>
+          <w:sz w:val="24"/>
+          <w:szCs w:val="24"/>
+        </w:rPr>
+        <w:t>mean_log</w:t>
+      </w:r>
+      <w:proofErr w:type="spellEnd"/>
+      <w:r>
+        <w:rPr>
+          <w:rFonts w:asciiTheme="majorBidi" w:hAnsiTheme="majorBidi" w:cstheme="majorBidi"/>
+          <w:sz w:val="24"/>
+          <w:szCs w:val="24"/>
+        </w:rPr>
+        <w:t>`, and `</w:t>
+      </w:r>
+      <w:proofErr w:type="spellStart"/>
+      <w:r>
+        <w:rPr>
+          <w:rFonts w:asciiTheme="majorBidi" w:hAnsiTheme="majorBidi" w:cstheme="majorBidi"/>
+          <w:sz w:val="24"/>
+          <w:szCs w:val="24"/>
+        </w:rPr>
+        <w:t>sigma_log</w:t>
+      </w:r>
+      <w:proofErr w:type="spellEnd"/>
+      <w:r>
+        <w:rPr>
+          <w:rFonts w:asciiTheme="majorBidi" w:hAnsiTheme="majorBidi" w:cstheme="majorBidi"/>
+          <w:sz w:val="24"/>
+          <w:szCs w:val="24"/>
+        </w:rPr>
+        <w:t>` parameters, allowing for controlled and variable changes to the chromosome.</w:t>
       </w:r>
     </w:p>
     <w:p>
@@ -1218,74 +1712,206 @@
           <w:sz w:val="24"/>
           <w:szCs w:val="24"/>
         </w:rPr>
-        <w:t xml:space="preserve">  - For each gene in the chromosome, a random value is generated using `np.random.rand()`, which is uniformly distributed between 0 and 1.</w:t>
-      </w:r>
-      <w:r>
-        <w:rPr>
-          <w:rFonts w:asciiTheme="majorBidi" w:hAnsiTheme="majorBidi" w:cstheme="majorBidi"/>
-          <w:sz w:val="24"/>
-          <w:szCs w:val="24"/>
-        </w:rPr>
-        <w:t xml:space="preserve"> </w:t>
-      </w:r>
-      <w:r>
-        <w:rPr>
-          <w:rFonts w:asciiTheme="majorBidi" w:hAnsiTheme="majorBidi" w:cstheme="majorBidi"/>
-          <w:sz w:val="24"/>
-          <w:szCs w:val="24"/>
-        </w:rPr>
-        <w:t>If the generated random value is less than the specified `mutation_probability`, a mutation is applied to the corresponding gene.</w:t>
-      </w:r>
-    </w:p>
-    <w:p>
-      <w:pPr>
-        <w:rPr>
-          <w:rFonts w:asciiTheme="majorBidi" w:hAnsiTheme="majorBidi" w:cstheme="majorBidi"/>
-          <w:sz w:val="24"/>
-          <w:szCs w:val="24"/>
-        </w:rPr>
-      </w:pPr>
-      <w:r>
-        <w:rPr>
-          <w:rFonts w:asciiTheme="majorBidi" w:hAnsiTheme="majorBidi" w:cstheme="majorBidi"/>
-          <w:sz w:val="24"/>
-          <w:szCs w:val="24"/>
-        </w:rPr>
-        <w:t xml:space="preserve">  - The mutation is performed by adding a value sampled from a log-normal distribution with parameters `self.mean_log` and `self.sigma_log`.</w:t>
-      </w:r>
-    </w:p>
-    <w:p>
-      <w:pPr>
-        <w:rPr>
-          <w:rFonts w:asciiTheme="majorBidi" w:hAnsiTheme="majorBidi" w:cstheme="majorBidi"/>
-          <w:sz w:val="24"/>
-          <w:szCs w:val="24"/>
-        </w:rPr>
-      </w:pPr>
-      <w:r>
-        <w:rPr>
-          <w:rFonts w:asciiTheme="majorBidi" w:hAnsiTheme="majorBidi" w:cstheme="majorBidi"/>
-          <w:sz w:val="24"/>
-          <w:szCs w:val="24"/>
-        </w:rPr>
-        <w:t xml:space="preserve">  - The larger the `self.mean_log`, the more the distribution is shifted towards larger changes.</w:t>
-      </w:r>
-    </w:p>
-    <w:p>
-      <w:pPr>
-        <w:rPr>
-          <w:rFonts w:asciiTheme="majorBidi" w:hAnsiTheme="majorBidi" w:cstheme="majorBidi"/>
-          <w:sz w:val="24"/>
-          <w:szCs w:val="24"/>
-        </w:rPr>
-      </w:pPr>
-      <w:r>
-        <w:rPr>
-          <w:rFonts w:asciiTheme="majorBidi" w:hAnsiTheme="majorBidi" w:cstheme="majorBidi"/>
-          <w:sz w:val="24"/>
-          <w:szCs w:val="24"/>
-        </w:rPr>
-        <w:t xml:space="preserve">  - The larger the `self.sigma_log`, the more variability is introduced, allowing for a wider range of changes.</w:t>
+        <w:t xml:space="preserve">  - For each gene in the chromosome, a random value is generated using `</w:t>
+      </w:r>
+      <w:proofErr w:type="spellStart"/>
+      <w:proofErr w:type="gramStart"/>
+      <w:r>
+        <w:rPr>
+          <w:rFonts w:asciiTheme="majorBidi" w:hAnsiTheme="majorBidi" w:cstheme="majorBidi"/>
+          <w:sz w:val="24"/>
+          <w:szCs w:val="24"/>
+        </w:rPr>
+        <w:t>np.random</w:t>
+      </w:r>
+      <w:proofErr w:type="gramEnd"/>
+      <w:r>
+        <w:rPr>
+          <w:rFonts w:asciiTheme="majorBidi" w:hAnsiTheme="majorBidi" w:cstheme="majorBidi"/>
+          <w:sz w:val="24"/>
+          <w:szCs w:val="24"/>
+        </w:rPr>
+        <w:t>.rand</w:t>
+      </w:r>
+      <w:proofErr w:type="spellEnd"/>
+      <w:r>
+        <w:rPr>
+          <w:rFonts w:asciiTheme="majorBidi" w:hAnsiTheme="majorBidi" w:cstheme="majorBidi"/>
+          <w:sz w:val="24"/>
+          <w:szCs w:val="24"/>
+        </w:rPr>
+        <w:t>()`, which is uniformly distributed between 0 and 1. If the generated random value is less than the specified `</w:t>
+      </w:r>
+      <w:proofErr w:type="spellStart"/>
+      <w:r>
+        <w:rPr>
+          <w:rFonts w:asciiTheme="majorBidi" w:hAnsiTheme="majorBidi" w:cstheme="majorBidi"/>
+          <w:sz w:val="24"/>
+          <w:szCs w:val="24"/>
+        </w:rPr>
+        <w:t>mutation_probability</w:t>
+      </w:r>
+      <w:proofErr w:type="spellEnd"/>
+      <w:r>
+        <w:rPr>
+          <w:rFonts w:asciiTheme="majorBidi" w:hAnsiTheme="majorBidi" w:cstheme="majorBidi"/>
+          <w:sz w:val="24"/>
+          <w:szCs w:val="24"/>
+        </w:rPr>
+        <w:t>`, a mutation is applied to the corresponding gene.</w:t>
+      </w:r>
+    </w:p>
+    <w:p>
+      <w:pPr>
+        <w:rPr>
+          <w:rFonts w:asciiTheme="majorBidi" w:hAnsiTheme="majorBidi" w:cstheme="majorBidi"/>
+          <w:sz w:val="24"/>
+          <w:szCs w:val="24"/>
+        </w:rPr>
+      </w:pPr>
+      <w:r>
+        <w:rPr>
+          <w:rFonts w:asciiTheme="majorBidi" w:hAnsiTheme="majorBidi" w:cstheme="majorBidi"/>
+          <w:sz w:val="24"/>
+          <w:szCs w:val="24"/>
+        </w:rPr>
+        <w:t xml:space="preserve">  - The mutation is performed by adding a value sampled from a log-normal distribution with parameters `</w:t>
+      </w:r>
+      <w:proofErr w:type="spellStart"/>
+      <w:proofErr w:type="gramStart"/>
+      <w:r>
+        <w:rPr>
+          <w:rFonts w:asciiTheme="majorBidi" w:hAnsiTheme="majorBidi" w:cstheme="majorBidi"/>
+          <w:sz w:val="24"/>
+          <w:szCs w:val="24"/>
+        </w:rPr>
+        <w:t>self.mean</w:t>
+      </w:r>
+      <w:proofErr w:type="gramEnd"/>
+      <w:r>
+        <w:rPr>
+          <w:rFonts w:asciiTheme="majorBidi" w:hAnsiTheme="majorBidi" w:cstheme="majorBidi"/>
+          <w:sz w:val="24"/>
+          <w:szCs w:val="24"/>
+        </w:rPr>
+        <w:t>_log</w:t>
+      </w:r>
+      <w:proofErr w:type="spellEnd"/>
+      <w:r>
+        <w:rPr>
+          <w:rFonts w:asciiTheme="majorBidi" w:hAnsiTheme="majorBidi" w:cstheme="majorBidi"/>
+          <w:sz w:val="24"/>
+          <w:szCs w:val="24"/>
+        </w:rPr>
+        <w:t>` and `</w:t>
+      </w:r>
+      <w:proofErr w:type="spellStart"/>
+      <w:r>
+        <w:rPr>
+          <w:rFonts w:asciiTheme="majorBidi" w:hAnsiTheme="majorBidi" w:cstheme="majorBidi"/>
+          <w:sz w:val="24"/>
+          <w:szCs w:val="24"/>
+        </w:rPr>
+        <w:t>self.sigma_log</w:t>
+      </w:r>
+      <w:proofErr w:type="spellEnd"/>
+      <w:r>
+        <w:rPr>
+          <w:rFonts w:asciiTheme="majorBidi" w:hAnsiTheme="majorBidi" w:cstheme="majorBidi"/>
+          <w:sz w:val="24"/>
+          <w:szCs w:val="24"/>
+        </w:rPr>
+        <w:t>`.</w:t>
+      </w:r>
+    </w:p>
+    <w:p>
+      <w:pPr>
+        <w:rPr>
+          <w:rFonts w:asciiTheme="majorBidi" w:hAnsiTheme="majorBidi" w:cstheme="majorBidi"/>
+          <w:sz w:val="24"/>
+          <w:szCs w:val="24"/>
+        </w:rPr>
+      </w:pPr>
+      <w:r>
+        <w:rPr>
+          <w:rFonts w:asciiTheme="majorBidi" w:hAnsiTheme="majorBidi" w:cstheme="majorBidi"/>
+          <w:sz w:val="24"/>
+          <w:szCs w:val="24"/>
+        </w:rPr>
+        <w:t xml:space="preserve">  - The larger the `</w:t>
+      </w:r>
+      <w:proofErr w:type="spellStart"/>
+      <w:proofErr w:type="gramStart"/>
+      <w:r>
+        <w:rPr>
+          <w:rFonts w:asciiTheme="majorBidi" w:hAnsiTheme="majorBidi" w:cstheme="majorBidi"/>
+          <w:sz w:val="24"/>
+          <w:szCs w:val="24"/>
+        </w:rPr>
+        <w:t>self.mean</w:t>
+      </w:r>
+      <w:proofErr w:type="gramEnd"/>
+      <w:r>
+        <w:rPr>
+          <w:rFonts w:asciiTheme="majorBidi" w:hAnsiTheme="majorBidi" w:cstheme="majorBidi"/>
+          <w:sz w:val="24"/>
+          <w:szCs w:val="24"/>
+        </w:rPr>
+        <w:t>_log</w:t>
+      </w:r>
+      <w:proofErr w:type="spellEnd"/>
+      <w:r>
+        <w:rPr>
+          <w:rFonts w:asciiTheme="majorBidi" w:hAnsiTheme="majorBidi" w:cstheme="majorBidi"/>
+          <w:sz w:val="24"/>
+          <w:szCs w:val="24"/>
+        </w:rPr>
+        <w:t>`, the more the distribution is shifted towards larger changes.</w:t>
+      </w:r>
+    </w:p>
+    <w:p>
+      <w:pPr>
+        <w:rPr>
+          <w:rFonts w:asciiTheme="majorBidi" w:hAnsiTheme="majorBidi" w:cstheme="majorBidi"/>
+          <w:sz w:val="24"/>
+          <w:szCs w:val="24"/>
+        </w:rPr>
+      </w:pPr>
+      <w:r>
+        <w:rPr>
+          <w:rFonts w:asciiTheme="majorBidi" w:hAnsiTheme="majorBidi" w:cstheme="majorBidi"/>
+          <w:sz w:val="24"/>
+          <w:szCs w:val="24"/>
+        </w:rPr>
+        <w:t xml:space="preserve">  - The larger the `</w:t>
+      </w:r>
+      <w:proofErr w:type="spellStart"/>
+      <w:proofErr w:type="gramStart"/>
+      <w:r>
+        <w:rPr>
+          <w:rFonts w:asciiTheme="majorBidi" w:hAnsiTheme="majorBidi" w:cstheme="majorBidi"/>
+          <w:sz w:val="24"/>
+          <w:szCs w:val="24"/>
+        </w:rPr>
+        <w:t>self.sigma</w:t>
+      </w:r>
+      <w:proofErr w:type="gramEnd"/>
+      <w:r>
+        <w:rPr>
+          <w:rFonts w:asciiTheme="majorBidi" w:hAnsiTheme="majorBidi" w:cstheme="majorBidi"/>
+          <w:sz w:val="24"/>
+          <w:szCs w:val="24"/>
+        </w:rPr>
+        <w:t>_log</w:t>
+      </w:r>
+      <w:proofErr w:type="spellEnd"/>
+      <w:r>
+        <w:rPr>
+          <w:rFonts w:asciiTheme="majorBidi" w:hAnsiTheme="majorBidi" w:cstheme="majorBidi"/>
+          <w:sz w:val="24"/>
+          <w:szCs w:val="24"/>
+        </w:rPr>
+        <w:t>`, the more variability is introduced, allowing for a wider range of changes.</w:t>
       </w:r>
     </w:p>
     <w:p>
@@ -1328,55 +1954,123 @@
           <w:sz w:val="24"/>
           <w:szCs w:val="24"/>
         </w:rPr>
-        <w:t xml:space="preserve">  - The log-normal distribution is characterized by a shift towards larger values when `self.mean_log` is larger.</w:t>
-      </w:r>
-    </w:p>
-    <w:p>
-      <w:pPr>
-        <w:rPr>
-          <w:rFonts w:asciiTheme="majorBidi" w:hAnsiTheme="majorBidi" w:cstheme="majorBidi"/>
-          <w:sz w:val="24"/>
-          <w:szCs w:val="24"/>
-        </w:rPr>
-      </w:pPr>
-      <w:r>
-        <w:rPr>
-          <w:rFonts w:asciiTheme="majorBidi" w:hAnsiTheme="majorBidi" w:cstheme="majorBidi"/>
-          <w:sz w:val="24"/>
-          <w:szCs w:val="24"/>
-        </w:rPr>
-        <w:t xml:space="preserve">  - The variability of the mutations is controlled by `self.sigma_log`, where a larger value increases the range of possible mutation magnitudes.</w:t>
-      </w:r>
-    </w:p>
-    <w:p>
-      <w:pPr>
-        <w:rPr>
-          <w:rFonts w:asciiTheme="majorBidi" w:hAnsiTheme="majorBidi" w:cstheme="majorBidi"/>
-          <w:sz w:val="24"/>
-          <w:szCs w:val="24"/>
-        </w:rPr>
-      </w:pPr>
-    </w:p>
-    <w:p>
-      <w:pPr>
-        <w:rPr>
-          <w:rFonts w:asciiTheme="majorBidi" w:hAnsiTheme="majorBidi" w:cstheme="majorBidi"/>
-          <w:b/>
-          <w:bCs/>
-          <w:sz w:val="24"/>
-          <w:szCs w:val="24"/>
-        </w:rPr>
-      </w:pPr>
-      <w:r>
-        <w:rPr>
-          <w:rFonts w:asciiTheme="majorBidi" w:hAnsiTheme="majorBidi" w:cstheme="majorBidi"/>
-          <w:b/>
-          <w:bCs/>
-          <w:sz w:val="24"/>
-          <w:szCs w:val="24"/>
-        </w:rPr>
-        <w:t>### Method: global_discrete_recombination</w:t>
-      </w:r>
+        <w:t xml:space="preserve">  - The log-normal distribution is characterized by a shift towards larger values when `</w:t>
+      </w:r>
+      <w:proofErr w:type="spellStart"/>
+      <w:proofErr w:type="gramStart"/>
+      <w:r>
+        <w:rPr>
+          <w:rFonts w:asciiTheme="majorBidi" w:hAnsiTheme="majorBidi" w:cstheme="majorBidi"/>
+          <w:sz w:val="24"/>
+          <w:szCs w:val="24"/>
+        </w:rPr>
+        <w:t>self.mean</w:t>
+      </w:r>
+      <w:proofErr w:type="gramEnd"/>
+      <w:r>
+        <w:rPr>
+          <w:rFonts w:asciiTheme="majorBidi" w:hAnsiTheme="majorBidi" w:cstheme="majorBidi"/>
+          <w:sz w:val="24"/>
+          <w:szCs w:val="24"/>
+        </w:rPr>
+        <w:t>_log</w:t>
+      </w:r>
+      <w:proofErr w:type="spellEnd"/>
+      <w:r>
+        <w:rPr>
+          <w:rFonts w:asciiTheme="majorBidi" w:hAnsiTheme="majorBidi" w:cstheme="majorBidi"/>
+          <w:sz w:val="24"/>
+          <w:szCs w:val="24"/>
+        </w:rPr>
+        <w:t>` is larger.</w:t>
+      </w:r>
+    </w:p>
+    <w:p>
+      <w:pPr>
+        <w:rPr>
+          <w:rFonts w:asciiTheme="majorBidi" w:hAnsiTheme="majorBidi" w:cstheme="majorBidi"/>
+          <w:sz w:val="24"/>
+          <w:szCs w:val="24"/>
+        </w:rPr>
+      </w:pPr>
+      <w:r>
+        <w:rPr>
+          <w:rFonts w:asciiTheme="majorBidi" w:hAnsiTheme="majorBidi" w:cstheme="majorBidi"/>
+          <w:sz w:val="24"/>
+          <w:szCs w:val="24"/>
+        </w:rPr>
+        <w:t xml:space="preserve">  - The variability of the mutations is controlled by `</w:t>
+      </w:r>
+      <w:proofErr w:type="spellStart"/>
+      <w:proofErr w:type="gramStart"/>
+      <w:r>
+        <w:rPr>
+          <w:rFonts w:asciiTheme="majorBidi" w:hAnsiTheme="majorBidi" w:cstheme="majorBidi"/>
+          <w:sz w:val="24"/>
+          <w:szCs w:val="24"/>
+        </w:rPr>
+        <w:t>self.sigma</w:t>
+      </w:r>
+      <w:proofErr w:type="gramEnd"/>
+      <w:r>
+        <w:rPr>
+          <w:rFonts w:asciiTheme="majorBidi" w:hAnsiTheme="majorBidi" w:cstheme="majorBidi"/>
+          <w:sz w:val="24"/>
+          <w:szCs w:val="24"/>
+        </w:rPr>
+        <w:t>_log</w:t>
+      </w:r>
+      <w:proofErr w:type="spellEnd"/>
+      <w:r>
+        <w:rPr>
+          <w:rFonts w:asciiTheme="majorBidi" w:hAnsiTheme="majorBidi" w:cstheme="majorBidi"/>
+          <w:sz w:val="24"/>
+          <w:szCs w:val="24"/>
+        </w:rPr>
+        <w:t>`, where a larger value increases the range of possible mutation magnitudes.</w:t>
+      </w:r>
+    </w:p>
+    <w:p>
+      <w:pPr>
+        <w:rPr>
+          <w:rFonts w:asciiTheme="majorBidi" w:hAnsiTheme="majorBidi" w:cstheme="majorBidi"/>
+          <w:sz w:val="24"/>
+          <w:szCs w:val="24"/>
+        </w:rPr>
+      </w:pPr>
+    </w:p>
+    <w:p>
+      <w:pPr>
+        <w:rPr>
+          <w:rFonts w:asciiTheme="majorBidi" w:hAnsiTheme="majorBidi" w:cstheme="majorBidi"/>
+          <w:b/>
+          <w:bCs/>
+          <w:sz w:val="24"/>
+          <w:szCs w:val="24"/>
+        </w:rPr>
+      </w:pPr>
+      <w:r>
+        <w:rPr>
+          <w:rFonts w:asciiTheme="majorBidi" w:hAnsiTheme="majorBidi" w:cstheme="majorBidi"/>
+          <w:b/>
+          <w:bCs/>
+          <w:sz w:val="24"/>
+          <w:szCs w:val="24"/>
+        </w:rPr>
+        <w:t xml:space="preserve">### Method: </w:t>
+      </w:r>
+      <w:proofErr w:type="spellStart"/>
+      <w:r>
+        <w:rPr>
+          <w:rFonts w:asciiTheme="majorBidi" w:hAnsiTheme="majorBidi" w:cstheme="majorBidi"/>
+          <w:b/>
+          <w:bCs/>
+          <w:sz w:val="24"/>
+          <w:szCs w:val="24"/>
+        </w:rPr>
+        <w:t>global_discrete_recombination</w:t>
+      </w:r>
+      <w:proofErr w:type="spellEnd"/>
     </w:p>
     <w:p>
       <w:pPr>
@@ -1394,15 +2088,27 @@
         </w:rPr>
         <w:t xml:space="preserve">This method performs global discrete recombination on the given population, creating a new individual by selecting genes from random parents. However, it is worth noting that this method is not utilized in the Evolutionary Strategy (ES) structure. In the case of the </w:t>
       </w:r>
-      <w:r>
-        <w:rPr>
-          <w:rFonts w:asciiTheme="majorBidi" w:hAnsiTheme="majorBidi" w:cstheme="majorBidi"/>
-          <w:b/>
-          <w:bCs/>
-          <w:sz w:val="24"/>
-          <w:szCs w:val="24"/>
-        </w:rPr>
-        <w:t>Schwefel function</w:t>
+      <w:proofErr w:type="spellStart"/>
+      <w:r>
+        <w:rPr>
+          <w:rFonts w:asciiTheme="majorBidi" w:hAnsiTheme="majorBidi" w:cstheme="majorBidi"/>
+          <w:b/>
+          <w:bCs/>
+          <w:sz w:val="24"/>
+          <w:szCs w:val="24"/>
+        </w:rPr>
+        <w:t>Schwefel</w:t>
+      </w:r>
+      <w:proofErr w:type="spellEnd"/>
+      <w:r>
+        <w:rPr>
+          <w:rFonts w:asciiTheme="majorBidi" w:hAnsiTheme="majorBidi" w:cstheme="majorBidi"/>
+          <w:b/>
+          <w:bCs/>
+          <w:sz w:val="24"/>
+          <w:szCs w:val="24"/>
+        </w:rPr>
+        <w:t xml:space="preserve"> function</w:t>
       </w:r>
       <w:r>
         <w:rPr>
@@ -1476,8 +2182,20 @@
           <w:sz w:val="24"/>
           <w:szCs w:val="24"/>
         </w:rPr>
-        <w:t>### Method: local_discrete_recombination</w:t>
-      </w:r>
+        <w:t xml:space="preserve">### Method: </w:t>
+      </w:r>
+      <w:proofErr w:type="spellStart"/>
+      <w:r>
+        <w:rPr>
+          <w:rFonts w:asciiTheme="majorBidi" w:hAnsiTheme="majorBidi" w:cstheme="majorBidi"/>
+          <w:b/>
+          <w:bCs/>
+          <w:sz w:val="24"/>
+          <w:szCs w:val="24"/>
+        </w:rPr>
+        <w:t>local_discrete_recombination</w:t>
+      </w:r>
+      <w:proofErr w:type="spellEnd"/>
     </w:p>
     <w:p>
       <w:pPr>
@@ -1541,8 +2259,20 @@
           <w:sz w:val="24"/>
           <w:szCs w:val="24"/>
         </w:rPr>
-        <w:t>### Method: generate_offspring_hybrid</w:t>
-      </w:r>
+        <w:t xml:space="preserve">### Method: </w:t>
+      </w:r>
+      <w:proofErr w:type="spellStart"/>
+      <w:r>
+        <w:rPr>
+          <w:rFonts w:asciiTheme="majorBidi" w:hAnsiTheme="majorBidi" w:cstheme="majorBidi"/>
+          <w:b/>
+          <w:bCs/>
+          <w:sz w:val="24"/>
+          <w:szCs w:val="24"/>
+        </w:rPr>
+        <w:t>generate_offspring_hybrid</w:t>
+      </w:r>
+      <w:proofErr w:type="spellEnd"/>
     </w:p>
     <w:p>
       <w:pPr>
@@ -1588,8 +2318,20 @@
           <w:sz w:val="24"/>
           <w:szCs w:val="24"/>
         </w:rPr>
-        <w:t>### Method: hybrid_recombination</w:t>
-      </w:r>
+        <w:t xml:space="preserve">### Method: </w:t>
+      </w:r>
+      <w:proofErr w:type="spellStart"/>
+      <w:r>
+        <w:rPr>
+          <w:rFonts w:asciiTheme="majorBidi" w:hAnsiTheme="majorBidi" w:cstheme="majorBidi"/>
+          <w:b/>
+          <w:bCs/>
+          <w:sz w:val="24"/>
+          <w:szCs w:val="24"/>
+        </w:rPr>
+        <w:t>hybrid_recombination</w:t>
+      </w:r>
+      <w:proofErr w:type="spellEnd"/>
     </w:p>
     <w:p>
       <w:pPr>
@@ -1635,8 +2377,20 @@
           <w:sz w:val="24"/>
           <w:szCs w:val="24"/>
         </w:rPr>
-        <w:t>### Method: uncorrelated_mutation_n_sigma</w:t>
-      </w:r>
+        <w:t xml:space="preserve">### Method: </w:t>
+      </w:r>
+      <w:proofErr w:type="spellStart"/>
+      <w:r>
+        <w:rPr>
+          <w:rFonts w:asciiTheme="majorBidi" w:hAnsiTheme="majorBidi" w:cstheme="majorBidi"/>
+          <w:b/>
+          <w:bCs/>
+          <w:sz w:val="24"/>
+          <w:szCs w:val="24"/>
+        </w:rPr>
+        <w:t>uncorrelated_mutation_n_sigma</w:t>
+      </w:r>
+      <w:proofErr w:type="spellEnd"/>
     </w:p>
     <w:p>
       <w:pPr>
@@ -1682,8 +2436,20 @@
           <w:sz w:val="24"/>
           <w:szCs w:val="24"/>
         </w:rPr>
-        <w:t>### Method: elitism_survival_selection</w:t>
-      </w:r>
+        <w:t xml:space="preserve">### Method: </w:t>
+      </w:r>
+      <w:proofErr w:type="spellStart"/>
+      <w:r>
+        <w:rPr>
+          <w:rFonts w:asciiTheme="majorBidi" w:hAnsiTheme="majorBidi" w:cstheme="majorBidi"/>
+          <w:b/>
+          <w:bCs/>
+          <w:sz w:val="24"/>
+          <w:szCs w:val="24"/>
+        </w:rPr>
+        <w:t>elitism_survival_selection</w:t>
+      </w:r>
+      <w:proofErr w:type="spellEnd"/>
     </w:p>
     <w:p>
       <w:pPr>
@@ -1729,8 +2495,20 @@
           <w:sz w:val="24"/>
           <w:szCs w:val="24"/>
         </w:rPr>
-        <w:t>### Method: generational_survival_selection</w:t>
-      </w:r>
+        <w:t xml:space="preserve">### Method: </w:t>
+      </w:r>
+      <w:proofErr w:type="spellStart"/>
+      <w:r>
+        <w:rPr>
+          <w:rFonts w:asciiTheme="majorBidi" w:hAnsiTheme="majorBidi" w:cstheme="majorBidi"/>
+          <w:b/>
+          <w:bCs/>
+          <w:sz w:val="24"/>
+          <w:szCs w:val="24"/>
+        </w:rPr>
+        <w:t>generational_survival_selection</w:t>
+      </w:r>
+      <w:proofErr w:type="spellEnd"/>
     </w:p>
     <w:p>
       <w:pPr>
@@ -1776,8 +2554,20 @@
           <w:sz w:val="24"/>
           <w:szCs w:val="24"/>
         </w:rPr>
-        <w:t>### Method: check_solution</w:t>
-      </w:r>
+        <w:t xml:space="preserve">### Method: </w:t>
+      </w:r>
+      <w:proofErr w:type="spellStart"/>
+      <w:r>
+        <w:rPr>
+          <w:rFonts w:asciiTheme="majorBidi" w:hAnsiTheme="majorBidi" w:cstheme="majorBidi"/>
+          <w:b/>
+          <w:bCs/>
+          <w:sz w:val="24"/>
+          <w:szCs w:val="24"/>
+        </w:rPr>
+        <w:t>check_solution</w:t>
+      </w:r>
+      <w:proofErr w:type="spellEnd"/>
     </w:p>
     <w:p>
       <w:pPr>
@@ -1919,8 +2709,20 @@
           <w:sz w:val="24"/>
           <w:szCs w:val="24"/>
         </w:rPr>
-        <w:t>### Method: has_converged</w:t>
-      </w:r>
+        <w:t xml:space="preserve">### Method: </w:t>
+      </w:r>
+      <w:proofErr w:type="spellStart"/>
+      <w:r>
+        <w:rPr>
+          <w:rFonts w:asciiTheme="majorBidi" w:hAnsiTheme="majorBidi" w:cstheme="majorBidi"/>
+          <w:b/>
+          <w:bCs/>
+          <w:sz w:val="24"/>
+          <w:szCs w:val="24"/>
+        </w:rPr>
+        <w:t>has_converged</w:t>
+      </w:r>
+      <w:proofErr w:type="spellEnd"/>
     </w:p>
     <w:p>
       <w:pPr>
@@ -1966,8 +2768,20 @@
           <w:sz w:val="24"/>
           <w:szCs w:val="24"/>
         </w:rPr>
-        <w:t>### Method: no_improvement</w:t>
-      </w:r>
+        <w:t xml:space="preserve">### Method: </w:t>
+      </w:r>
+      <w:proofErr w:type="spellStart"/>
+      <w:r>
+        <w:rPr>
+          <w:rFonts w:asciiTheme="majorBidi" w:hAnsiTheme="majorBidi" w:cstheme="majorBidi"/>
+          <w:b/>
+          <w:bCs/>
+          <w:sz w:val="24"/>
+          <w:szCs w:val="24"/>
+        </w:rPr>
+        <w:t>no_improvement</w:t>
+      </w:r>
+      <w:proofErr w:type="spellEnd"/>
     </w:p>
     <w:p>
       <w:pPr>
@@ -2013,8 +2827,20 @@
           <w:sz w:val="24"/>
           <w:szCs w:val="24"/>
         </w:rPr>
-        <w:t>### Method: plot_fitness_performance</w:t>
-      </w:r>
+        <w:t xml:space="preserve">### Method: </w:t>
+      </w:r>
+      <w:proofErr w:type="spellStart"/>
+      <w:r>
+        <w:rPr>
+          <w:rFonts w:asciiTheme="majorBidi" w:hAnsiTheme="majorBidi" w:cstheme="majorBidi"/>
+          <w:b/>
+          <w:bCs/>
+          <w:sz w:val="24"/>
+          <w:szCs w:val="24"/>
+        </w:rPr>
+        <w:t>plot_fitness_performance</w:t>
+      </w:r>
+      <w:proofErr w:type="spellEnd"/>
     </w:p>
     <w:p>
       <w:pPr>
@@ -2063,7 +2889,1328 @@
           <w:sz w:val="24"/>
           <w:szCs w:val="24"/>
         </w:rPr>
-        <w:t>### Method: plot_diversity</w:t>
+        <w:t xml:space="preserve">### Method: </w:t>
+      </w:r>
+      <w:proofErr w:type="spellStart"/>
+      <w:r>
+        <w:rPr>
+          <w:rFonts w:asciiTheme="majorBidi" w:hAnsiTheme="majorBidi" w:cstheme="majorBidi"/>
+          <w:b/>
+          <w:bCs/>
+          <w:sz w:val="24"/>
+          <w:szCs w:val="24"/>
+        </w:rPr>
+        <w:t>plot_diversity</w:t>
+      </w:r>
+      <w:proofErr w:type="spellEnd"/>
+    </w:p>
+    <w:p>
+      <w:pPr>
+        <w:rPr>
+          <w:rFonts w:asciiTheme="majorBidi" w:hAnsiTheme="majorBidi" w:cstheme="majorBidi"/>
+          <w:sz w:val="24"/>
+          <w:szCs w:val="24"/>
+        </w:rPr>
+      </w:pPr>
+      <w:r>
+        <w:rPr>
+          <w:rFonts w:asciiTheme="majorBidi" w:hAnsiTheme="majorBidi" w:cstheme="majorBidi"/>
+          <w:sz w:val="24"/>
+          <w:szCs w:val="24"/>
+        </w:rPr>
+        <w:t>This method generates plots to visualize the diversity of the population over generations, based on the standard deviation of fitness values.</w:t>
+      </w:r>
+    </w:p>
+    <w:p>
+      <w:pPr>
+        <w:rPr>
+          <w:rFonts w:asciiTheme="majorBidi" w:hAnsiTheme="majorBidi" w:cstheme="majorBidi"/>
+          <w:sz w:val="24"/>
+          <w:szCs w:val="24"/>
+        </w:rPr>
+      </w:pPr>
+    </w:p>
+    <w:p>
+      <w:pPr>
+        <w:pStyle w:val="ListParagraph"/>
+        <w:numPr>
+          <w:ilvl w:val="1"/>
+          <w:numId w:val="1"/>
+        </w:numPr>
+        <w:rPr>
+          <w:rFonts w:asciiTheme="majorBidi" w:hAnsiTheme="majorBidi" w:cstheme="majorBidi"/>
+          <w:b/>
+          <w:bCs/>
+          <w:sz w:val="28"/>
+          <w:szCs w:val="28"/>
+        </w:rPr>
+      </w:pPr>
+      <w:r>
+        <w:rPr>
+          <w:rFonts w:asciiTheme="majorBidi" w:hAnsiTheme="majorBidi" w:cstheme="majorBidi"/>
+          <w:b/>
+          <w:bCs/>
+          <w:sz w:val="28"/>
+          <w:szCs w:val="28"/>
+        </w:rPr>
+        <w:t>Parameters:</w:t>
+      </w:r>
+    </w:p>
+    <w:p>
+      <w:pPr>
+        <w:pStyle w:val="ListParagraph"/>
+        <w:numPr>
+          <w:ilvl w:val="2"/>
+          <w:numId w:val="1"/>
+        </w:numPr>
+        <w:rPr>
+          <w:rFonts w:asciiTheme="majorBidi" w:hAnsiTheme="majorBidi" w:cstheme="majorBidi"/>
+          <w:b/>
+          <w:bCs/>
+          <w:sz w:val="24"/>
+          <w:szCs w:val="24"/>
+        </w:rPr>
+      </w:pPr>
+      <w:proofErr w:type="spellStart"/>
+      <w:r>
+        <w:rPr>
+          <w:rFonts w:asciiTheme="majorBidi" w:hAnsiTheme="majorBidi" w:cstheme="majorBidi"/>
+          <w:b/>
+          <w:bCs/>
+          <w:sz w:val="24"/>
+          <w:szCs w:val="24"/>
+        </w:rPr>
+        <w:t>S</w:t>
+      </w:r>
+      <w:r>
+        <w:rPr>
+          <w:rFonts w:asciiTheme="majorBidi" w:hAnsiTheme="majorBidi" w:cstheme="majorBidi"/>
+          <w:b/>
+          <w:bCs/>
+          <w:sz w:val="24"/>
+          <w:szCs w:val="24"/>
+        </w:rPr>
+        <w:t>urvival_method</w:t>
+      </w:r>
+      <w:proofErr w:type="spellEnd"/>
+      <w:r>
+        <w:rPr>
+          <w:rFonts w:asciiTheme="majorBidi" w:hAnsiTheme="majorBidi" w:cstheme="majorBidi"/>
+          <w:b/>
+          <w:bCs/>
+          <w:sz w:val="24"/>
+          <w:szCs w:val="24"/>
+        </w:rPr>
+        <w:t>:</w:t>
+      </w:r>
+    </w:p>
+    <w:p>
+      <w:pPr>
+        <w:pStyle w:val="ListParagraph"/>
+        <w:ind w:left="2160"/>
+        <w:rPr>
+          <w:rFonts w:asciiTheme="majorBidi" w:hAnsiTheme="majorBidi" w:cstheme="majorBidi"/>
+          <w:sz w:val="24"/>
+          <w:szCs w:val="24"/>
+        </w:rPr>
+      </w:pPr>
+      <w:r>
+        <w:rPr>
+          <w:rFonts w:asciiTheme="majorBidi" w:hAnsiTheme="majorBidi" w:cstheme="majorBidi"/>
+          <w:sz w:val="24"/>
+          <w:szCs w:val="24"/>
+        </w:rPr>
+        <w:t xml:space="preserve">   - Explanation: Determines the strategy used for selecting individuals to survive from the current generation to the next.</w:t>
+      </w:r>
+    </w:p>
+    <w:p>
+      <w:pPr>
+        <w:pStyle w:val="ListParagraph"/>
+        <w:ind w:left="2160"/>
+        <w:rPr>
+          <w:rFonts w:asciiTheme="majorBidi" w:hAnsiTheme="majorBidi" w:cstheme="majorBidi"/>
+          <w:sz w:val="24"/>
+          <w:szCs w:val="24"/>
+        </w:rPr>
+      </w:pPr>
+      <w:r>
+        <w:rPr>
+          <w:rFonts w:asciiTheme="majorBidi" w:hAnsiTheme="majorBidi" w:cstheme="majorBidi"/>
+          <w:sz w:val="24"/>
+          <w:szCs w:val="24"/>
+        </w:rPr>
+        <w:t xml:space="preserve">   - Impact: Choosing between "elitism" and "generational" affects how the population evolves over generations. "Elitism" retains the best individuals, favoring exploitation, while "generational" replaces the entire population, allowing for more exploration.</w:t>
+      </w:r>
+    </w:p>
+    <w:p>
+      <w:pPr>
+        <w:pStyle w:val="ListParagraph"/>
+        <w:ind w:left="2160"/>
+        <w:rPr>
+          <w:rFonts w:asciiTheme="majorBidi" w:hAnsiTheme="majorBidi" w:cstheme="majorBidi"/>
+          <w:sz w:val="24"/>
+          <w:szCs w:val="24"/>
+        </w:rPr>
+      </w:pPr>
+    </w:p>
+    <w:p>
+      <w:pPr>
+        <w:pStyle w:val="ListParagraph"/>
+        <w:numPr>
+          <w:ilvl w:val="2"/>
+          <w:numId w:val="1"/>
+        </w:numPr>
+        <w:rPr>
+          <w:rFonts w:asciiTheme="majorBidi" w:hAnsiTheme="majorBidi" w:cstheme="majorBidi"/>
+          <w:b/>
+          <w:bCs/>
+          <w:sz w:val="24"/>
+          <w:szCs w:val="24"/>
+        </w:rPr>
+      </w:pPr>
+      <w:proofErr w:type="spellStart"/>
+      <w:r>
+        <w:rPr>
+          <w:rFonts w:asciiTheme="majorBidi" w:hAnsiTheme="majorBidi" w:cstheme="majorBidi"/>
+          <w:b/>
+          <w:bCs/>
+          <w:sz w:val="24"/>
+          <w:szCs w:val="24"/>
+        </w:rPr>
+        <w:t>M</w:t>
+      </w:r>
+      <w:r>
+        <w:rPr>
+          <w:rFonts w:asciiTheme="majorBidi" w:hAnsiTheme="majorBidi" w:cstheme="majorBidi"/>
+          <w:b/>
+          <w:bCs/>
+          <w:sz w:val="24"/>
+          <w:szCs w:val="24"/>
+        </w:rPr>
+        <w:t>ax_generations</w:t>
+      </w:r>
+      <w:proofErr w:type="spellEnd"/>
+      <w:r>
+        <w:rPr>
+          <w:rFonts w:asciiTheme="majorBidi" w:hAnsiTheme="majorBidi" w:cstheme="majorBidi"/>
+          <w:b/>
+          <w:bCs/>
+          <w:sz w:val="24"/>
+          <w:szCs w:val="24"/>
+        </w:rPr>
+        <w:t>:</w:t>
+      </w:r>
+    </w:p>
+    <w:p>
+      <w:pPr>
+        <w:pStyle w:val="ListParagraph"/>
+        <w:ind w:left="2160"/>
+        <w:rPr>
+          <w:rFonts w:asciiTheme="majorBidi" w:hAnsiTheme="majorBidi" w:cstheme="majorBidi"/>
+          <w:sz w:val="24"/>
+          <w:szCs w:val="24"/>
+        </w:rPr>
+      </w:pPr>
+      <w:r>
+        <w:rPr>
+          <w:rFonts w:asciiTheme="majorBidi" w:hAnsiTheme="majorBidi" w:cstheme="majorBidi"/>
+          <w:sz w:val="24"/>
+          <w:szCs w:val="24"/>
+        </w:rPr>
+        <w:t xml:space="preserve">   - Explanation: The maximum number of generations the algorithm will run.</w:t>
+      </w:r>
+    </w:p>
+    <w:p>
+      <w:pPr>
+        <w:pStyle w:val="ListParagraph"/>
+        <w:ind w:left="2160"/>
+        <w:rPr>
+          <w:rFonts w:asciiTheme="majorBidi" w:hAnsiTheme="majorBidi" w:cstheme="majorBidi"/>
+          <w:sz w:val="24"/>
+          <w:szCs w:val="24"/>
+        </w:rPr>
+      </w:pPr>
+      <w:r>
+        <w:rPr>
+          <w:rFonts w:asciiTheme="majorBidi" w:hAnsiTheme="majorBidi" w:cstheme="majorBidi"/>
+          <w:sz w:val="24"/>
+          <w:szCs w:val="24"/>
+        </w:rPr>
+        <w:t xml:space="preserve">   - Impact: Affects the total number of iterations the algorithm performs. Higher values allow for more exploration but may lead to longer runtimes.</w:t>
+      </w:r>
+    </w:p>
+    <w:p>
+      <w:pPr>
+        <w:pStyle w:val="ListParagraph"/>
+        <w:ind w:left="2160"/>
+        <w:rPr>
+          <w:rFonts w:asciiTheme="majorBidi" w:hAnsiTheme="majorBidi" w:cstheme="majorBidi"/>
+          <w:sz w:val="24"/>
+          <w:szCs w:val="24"/>
+        </w:rPr>
+      </w:pPr>
+    </w:p>
+    <w:p>
+      <w:pPr>
+        <w:pStyle w:val="ListParagraph"/>
+        <w:numPr>
+          <w:ilvl w:val="2"/>
+          <w:numId w:val="1"/>
+        </w:numPr>
+        <w:rPr>
+          <w:rFonts w:asciiTheme="majorBidi" w:hAnsiTheme="majorBidi" w:cstheme="majorBidi"/>
+          <w:b/>
+          <w:bCs/>
+          <w:sz w:val="24"/>
+          <w:szCs w:val="24"/>
+        </w:rPr>
+      </w:pPr>
+      <w:proofErr w:type="spellStart"/>
+      <w:r>
+        <w:rPr>
+          <w:rFonts w:asciiTheme="majorBidi" w:hAnsiTheme="majorBidi" w:cstheme="majorBidi"/>
+          <w:b/>
+          <w:bCs/>
+          <w:sz w:val="24"/>
+          <w:szCs w:val="24"/>
+        </w:rPr>
+        <w:t>P</w:t>
+      </w:r>
+      <w:r>
+        <w:rPr>
+          <w:rFonts w:asciiTheme="majorBidi" w:hAnsiTheme="majorBidi" w:cstheme="majorBidi"/>
+          <w:b/>
+          <w:bCs/>
+          <w:sz w:val="24"/>
+          <w:szCs w:val="24"/>
+        </w:rPr>
+        <w:t>opulation_size</w:t>
+      </w:r>
+      <w:proofErr w:type="spellEnd"/>
+      <w:r>
+        <w:rPr>
+          <w:rFonts w:asciiTheme="majorBidi" w:hAnsiTheme="majorBidi" w:cstheme="majorBidi"/>
+          <w:b/>
+          <w:bCs/>
+          <w:sz w:val="24"/>
+          <w:szCs w:val="24"/>
+        </w:rPr>
+        <w:t>:</w:t>
+      </w:r>
+    </w:p>
+    <w:p>
+      <w:pPr>
+        <w:pStyle w:val="ListParagraph"/>
+        <w:ind w:left="2160"/>
+        <w:rPr>
+          <w:rFonts w:asciiTheme="majorBidi" w:hAnsiTheme="majorBidi" w:cstheme="majorBidi"/>
+          <w:sz w:val="24"/>
+          <w:szCs w:val="24"/>
+        </w:rPr>
+      </w:pPr>
+      <w:r>
+        <w:rPr>
+          <w:rFonts w:asciiTheme="majorBidi" w:hAnsiTheme="majorBidi" w:cstheme="majorBidi"/>
+          <w:sz w:val="24"/>
+          <w:szCs w:val="24"/>
+        </w:rPr>
+        <w:t xml:space="preserve">   - Explanation: The number of individuals in each generation.</w:t>
+      </w:r>
+    </w:p>
+    <w:p>
+      <w:pPr>
+        <w:pStyle w:val="ListParagraph"/>
+        <w:ind w:left="2160"/>
+        <w:rPr>
+          <w:rFonts w:asciiTheme="majorBidi" w:hAnsiTheme="majorBidi" w:cstheme="majorBidi"/>
+          <w:sz w:val="24"/>
+          <w:szCs w:val="24"/>
+        </w:rPr>
+      </w:pPr>
+      <w:r>
+        <w:rPr>
+          <w:rFonts w:asciiTheme="majorBidi" w:hAnsiTheme="majorBidi" w:cstheme="majorBidi"/>
+          <w:sz w:val="24"/>
+          <w:szCs w:val="24"/>
+        </w:rPr>
+        <w:t xml:space="preserve">   - Impact: Larger populations generally increase diversity but also computational cost. Too small a population may hinder exploration.</w:t>
+      </w:r>
+    </w:p>
+    <w:p>
+      <w:pPr>
+        <w:pStyle w:val="ListParagraph"/>
+        <w:ind w:left="2160"/>
+        <w:rPr>
+          <w:rFonts w:asciiTheme="majorBidi" w:hAnsiTheme="majorBidi" w:cstheme="majorBidi"/>
+          <w:sz w:val="24"/>
+          <w:szCs w:val="24"/>
+        </w:rPr>
+      </w:pPr>
+    </w:p>
+    <w:p>
+      <w:pPr>
+        <w:pStyle w:val="ListParagraph"/>
+        <w:numPr>
+          <w:ilvl w:val="2"/>
+          <w:numId w:val="1"/>
+        </w:numPr>
+        <w:rPr>
+          <w:rFonts w:asciiTheme="majorBidi" w:hAnsiTheme="majorBidi" w:cstheme="majorBidi"/>
+          <w:b/>
+          <w:bCs/>
+          <w:sz w:val="24"/>
+          <w:szCs w:val="24"/>
+        </w:rPr>
+      </w:pPr>
+      <w:proofErr w:type="spellStart"/>
+      <w:r>
+        <w:rPr>
+          <w:rFonts w:asciiTheme="majorBidi" w:hAnsiTheme="majorBidi" w:cstheme="majorBidi"/>
+          <w:b/>
+          <w:bCs/>
+          <w:sz w:val="24"/>
+          <w:szCs w:val="24"/>
+        </w:rPr>
+        <w:t>N</w:t>
+      </w:r>
+      <w:r>
+        <w:rPr>
+          <w:rFonts w:asciiTheme="majorBidi" w:hAnsiTheme="majorBidi" w:cstheme="majorBidi"/>
+          <w:b/>
+          <w:bCs/>
+          <w:sz w:val="24"/>
+          <w:szCs w:val="24"/>
+        </w:rPr>
+        <w:t>um_offspring</w:t>
+      </w:r>
+      <w:proofErr w:type="spellEnd"/>
+      <w:r>
+        <w:rPr>
+          <w:rFonts w:asciiTheme="majorBidi" w:hAnsiTheme="majorBidi" w:cstheme="majorBidi"/>
+          <w:b/>
+          <w:bCs/>
+          <w:sz w:val="24"/>
+          <w:szCs w:val="24"/>
+        </w:rPr>
+        <w:t>:</w:t>
+      </w:r>
+    </w:p>
+    <w:p>
+      <w:pPr>
+        <w:pStyle w:val="ListParagraph"/>
+        <w:ind w:left="2160"/>
+        <w:rPr>
+          <w:rFonts w:asciiTheme="majorBidi" w:hAnsiTheme="majorBidi" w:cstheme="majorBidi"/>
+          <w:sz w:val="24"/>
+          <w:szCs w:val="24"/>
+        </w:rPr>
+      </w:pPr>
+      <w:r>
+        <w:rPr>
+          <w:rFonts w:asciiTheme="majorBidi" w:hAnsiTheme="majorBidi" w:cstheme="majorBidi"/>
+          <w:sz w:val="24"/>
+          <w:szCs w:val="24"/>
+        </w:rPr>
+        <w:t xml:space="preserve">   - Explanation: The number of offspring generated in each generation.</w:t>
+      </w:r>
+    </w:p>
+    <w:p>
+      <w:pPr>
+        <w:pStyle w:val="ListParagraph"/>
+        <w:ind w:left="2160"/>
+        <w:rPr>
+          <w:rFonts w:asciiTheme="majorBidi" w:hAnsiTheme="majorBidi" w:cstheme="majorBidi"/>
+          <w:sz w:val="24"/>
+          <w:szCs w:val="24"/>
+        </w:rPr>
+      </w:pPr>
+      <w:r>
+        <w:rPr>
+          <w:rFonts w:asciiTheme="majorBidi" w:hAnsiTheme="majorBidi" w:cstheme="majorBidi"/>
+          <w:sz w:val="24"/>
+          <w:szCs w:val="24"/>
+        </w:rPr>
+        <w:t xml:space="preserve">   - Impact: Higher values promote more exploration but increase computational cost. The balance depends on the problem's complexity and the desired exploration-exploitation trade-off.</w:t>
+      </w:r>
+    </w:p>
+    <w:p>
+      <w:pPr>
+        <w:pStyle w:val="ListParagraph"/>
+        <w:ind w:left="2160"/>
+        <w:rPr>
+          <w:rFonts w:asciiTheme="majorBidi" w:hAnsiTheme="majorBidi" w:cstheme="majorBidi"/>
+          <w:sz w:val="24"/>
+          <w:szCs w:val="24"/>
+        </w:rPr>
+      </w:pPr>
+    </w:p>
+    <w:p>
+      <w:pPr>
+        <w:pStyle w:val="ListParagraph"/>
+        <w:numPr>
+          <w:ilvl w:val="2"/>
+          <w:numId w:val="1"/>
+        </w:numPr>
+        <w:rPr>
+          <w:rFonts w:asciiTheme="majorBidi" w:hAnsiTheme="majorBidi" w:cstheme="majorBidi"/>
+          <w:b/>
+          <w:bCs/>
+          <w:sz w:val="24"/>
+          <w:szCs w:val="24"/>
+        </w:rPr>
+      </w:pPr>
+      <w:proofErr w:type="spellStart"/>
+      <w:r>
+        <w:rPr>
+          <w:rFonts w:asciiTheme="majorBidi" w:hAnsiTheme="majorBidi" w:cstheme="majorBidi"/>
+          <w:b/>
+          <w:bCs/>
+          <w:sz w:val="24"/>
+          <w:szCs w:val="24"/>
+        </w:rPr>
+        <w:t>mutation_function_config</w:t>
+      </w:r>
+      <w:proofErr w:type="spellEnd"/>
+      <w:r>
+        <w:rPr>
+          <w:rFonts w:asciiTheme="majorBidi" w:hAnsiTheme="majorBidi" w:cstheme="majorBidi"/>
+          <w:b/>
+          <w:bCs/>
+          <w:sz w:val="24"/>
+          <w:szCs w:val="24"/>
+        </w:rPr>
+        <w:t>:</w:t>
+      </w:r>
+    </w:p>
+    <w:p>
+      <w:pPr>
+        <w:pStyle w:val="ListParagraph"/>
+        <w:ind w:left="2160"/>
+        <w:rPr>
+          <w:rFonts w:asciiTheme="majorBidi" w:hAnsiTheme="majorBidi" w:cstheme="majorBidi"/>
+          <w:sz w:val="24"/>
+          <w:szCs w:val="24"/>
+        </w:rPr>
+      </w:pPr>
+      <w:r>
+        <w:rPr>
+          <w:rFonts w:asciiTheme="majorBidi" w:hAnsiTheme="majorBidi" w:cstheme="majorBidi"/>
+          <w:sz w:val="24"/>
+          <w:szCs w:val="24"/>
+        </w:rPr>
+        <w:t xml:space="preserve">   - Explanation: Configuration for the mutation function.</w:t>
+      </w:r>
+    </w:p>
+    <w:p>
+      <w:pPr>
+        <w:pStyle w:val="ListParagraph"/>
+        <w:ind w:left="2160"/>
+        <w:rPr>
+          <w:rFonts w:asciiTheme="majorBidi" w:hAnsiTheme="majorBidi" w:cstheme="majorBidi"/>
+          <w:sz w:val="24"/>
+          <w:szCs w:val="24"/>
+        </w:rPr>
+      </w:pPr>
+      <w:r>
+        <w:rPr>
+          <w:rFonts w:asciiTheme="majorBidi" w:hAnsiTheme="majorBidi" w:cstheme="majorBidi"/>
+          <w:sz w:val="24"/>
+          <w:szCs w:val="24"/>
+        </w:rPr>
+        <w:t xml:space="preserve">   - Impact: Parameters like `</w:t>
+      </w:r>
+      <w:proofErr w:type="spellStart"/>
+      <w:r>
+        <w:rPr>
+          <w:rFonts w:asciiTheme="majorBidi" w:hAnsiTheme="majorBidi" w:cstheme="majorBidi"/>
+          <w:b/>
+          <w:bCs/>
+          <w:sz w:val="24"/>
+          <w:szCs w:val="24"/>
+        </w:rPr>
+        <w:t>mutation_enable</w:t>
+      </w:r>
+      <w:proofErr w:type="spellEnd"/>
+      <w:r>
+        <w:rPr>
+          <w:rFonts w:asciiTheme="majorBidi" w:hAnsiTheme="majorBidi" w:cstheme="majorBidi"/>
+          <w:sz w:val="24"/>
+          <w:szCs w:val="24"/>
+        </w:rPr>
+        <w:t>`, `</w:t>
+      </w:r>
+      <w:proofErr w:type="spellStart"/>
+      <w:r>
+        <w:rPr>
+          <w:rFonts w:asciiTheme="majorBidi" w:hAnsiTheme="majorBidi" w:cstheme="majorBidi"/>
+          <w:b/>
+          <w:bCs/>
+          <w:sz w:val="24"/>
+          <w:szCs w:val="24"/>
+        </w:rPr>
+        <w:t>mutation_probability</w:t>
+      </w:r>
+      <w:proofErr w:type="spellEnd"/>
+      <w:r>
+        <w:rPr>
+          <w:rFonts w:asciiTheme="majorBidi" w:hAnsiTheme="majorBidi" w:cstheme="majorBidi"/>
+          <w:sz w:val="24"/>
+          <w:szCs w:val="24"/>
+        </w:rPr>
+        <w:t>`, `</w:t>
+      </w:r>
+      <w:proofErr w:type="spellStart"/>
+      <w:r>
+        <w:rPr>
+          <w:rFonts w:asciiTheme="majorBidi" w:hAnsiTheme="majorBidi" w:cstheme="majorBidi"/>
+          <w:b/>
+          <w:bCs/>
+          <w:sz w:val="24"/>
+          <w:szCs w:val="24"/>
+        </w:rPr>
+        <w:t>mean_log</w:t>
+      </w:r>
+      <w:proofErr w:type="spellEnd"/>
+      <w:r>
+        <w:rPr>
+          <w:rFonts w:asciiTheme="majorBidi" w:hAnsiTheme="majorBidi" w:cstheme="majorBidi"/>
+          <w:sz w:val="24"/>
+          <w:szCs w:val="24"/>
+        </w:rPr>
+        <w:t>`, and `</w:t>
+      </w:r>
+      <w:proofErr w:type="spellStart"/>
+      <w:r>
+        <w:rPr>
+          <w:rFonts w:asciiTheme="majorBidi" w:hAnsiTheme="majorBidi" w:cstheme="majorBidi"/>
+          <w:b/>
+          <w:bCs/>
+          <w:sz w:val="24"/>
+          <w:szCs w:val="24"/>
+        </w:rPr>
+        <w:t>sigma_log</w:t>
+      </w:r>
+      <w:proofErr w:type="spellEnd"/>
+      <w:r>
+        <w:rPr>
+          <w:rFonts w:asciiTheme="majorBidi" w:hAnsiTheme="majorBidi" w:cstheme="majorBidi"/>
+          <w:sz w:val="24"/>
+          <w:szCs w:val="24"/>
+        </w:rPr>
+        <w:t>` affect the exploration-exploitation trade-off and the diversity of the population.</w:t>
+      </w:r>
+    </w:p>
+    <w:p>
+      <w:pPr>
+        <w:pStyle w:val="ListParagraph"/>
+        <w:ind w:left="2880"/>
+        <w:rPr>
+          <w:rFonts w:asciiTheme="majorBidi" w:hAnsiTheme="majorBidi" w:cstheme="majorBidi"/>
+        </w:rPr>
+      </w:pPr>
+      <w:r>
+        <w:rPr>
+          <w:rFonts w:asciiTheme="majorBidi" w:hAnsiTheme="majorBidi" w:cstheme="majorBidi"/>
+        </w:rPr>
+        <w:t xml:space="preserve">In the case where </w:t>
+      </w:r>
+      <w:proofErr w:type="spellStart"/>
+      <w:r>
+        <w:rPr>
+          <w:rStyle w:val="HTMLCode"/>
+          <w:rFonts w:asciiTheme="majorBidi" w:eastAsiaTheme="minorHAnsi" w:hAnsiTheme="majorBidi" w:cstheme="majorBidi"/>
+        </w:rPr>
+        <w:t>mutation_enable</w:t>
+      </w:r>
+      <w:proofErr w:type="spellEnd"/>
+      <w:r>
+        <w:rPr>
+          <w:rFonts w:asciiTheme="majorBidi" w:hAnsiTheme="majorBidi" w:cstheme="majorBidi"/>
+        </w:rPr>
+        <w:t xml:space="preserve"> is set to </w:t>
+      </w:r>
+      <w:r>
+        <w:rPr>
+          <w:rStyle w:val="HTMLCode"/>
+          <w:rFonts w:asciiTheme="majorBidi" w:eastAsiaTheme="minorHAnsi" w:hAnsiTheme="majorBidi" w:cstheme="majorBidi"/>
+        </w:rPr>
+        <w:t>False</w:t>
+      </w:r>
+      <w:r>
+        <w:rPr>
+          <w:rFonts w:asciiTheme="majorBidi" w:hAnsiTheme="majorBidi" w:cstheme="majorBidi"/>
+        </w:rPr>
+        <w:t xml:space="preserve">, two methods are implemented: one for not adapting the sigma values, and another for </w:t>
+      </w:r>
+      <w:r>
+        <w:rPr>
+          <w:rFonts w:asciiTheme="majorBidi" w:hAnsiTheme="majorBidi" w:cstheme="majorBidi"/>
+        </w:rPr>
+        <w:lastRenderedPageBreak/>
+        <w:t>employing creep mutation,</w:t>
+      </w:r>
+      <w:r>
+        <w:rPr>
+          <w:rFonts w:asciiTheme="majorBidi" w:hAnsiTheme="majorBidi" w:cstheme="majorBidi"/>
+        </w:rPr>
+        <w:t xml:space="preserve"> is not called,</w:t>
+      </w:r>
+      <w:r>
+        <w:rPr>
+          <w:rFonts w:asciiTheme="majorBidi" w:hAnsiTheme="majorBidi" w:cstheme="majorBidi"/>
+        </w:rPr>
+        <w:t xml:space="preserve"> which adds a number from a lognormal distribution to each gene if it satisfies the mutation probability. The parameters </w:t>
+      </w:r>
+      <w:proofErr w:type="spellStart"/>
+      <w:r>
+        <w:rPr>
+          <w:rStyle w:val="HTMLCode"/>
+          <w:rFonts w:asciiTheme="majorBidi" w:eastAsiaTheme="minorHAnsi" w:hAnsiTheme="majorBidi" w:cstheme="majorBidi"/>
+          <w:b/>
+          <w:bCs/>
+        </w:rPr>
+        <w:t>mean_log</w:t>
+      </w:r>
+      <w:proofErr w:type="spellEnd"/>
+      <w:r>
+        <w:rPr>
+          <w:rFonts w:asciiTheme="majorBidi" w:hAnsiTheme="majorBidi" w:cstheme="majorBidi"/>
+        </w:rPr>
+        <w:t xml:space="preserve"> and </w:t>
+      </w:r>
+      <w:proofErr w:type="spellStart"/>
+      <w:r>
+        <w:rPr>
+          <w:rStyle w:val="HTMLCode"/>
+          <w:rFonts w:asciiTheme="majorBidi" w:eastAsiaTheme="minorHAnsi" w:hAnsiTheme="majorBidi" w:cstheme="majorBidi"/>
+          <w:b/>
+          <w:bCs/>
+        </w:rPr>
+        <w:t>sigma_log</w:t>
+      </w:r>
+      <w:proofErr w:type="spellEnd"/>
+      <w:r>
+        <w:rPr>
+          <w:rFonts w:asciiTheme="majorBidi" w:hAnsiTheme="majorBidi" w:cstheme="majorBidi"/>
+        </w:rPr>
+        <w:t xml:space="preserve"> are used for configuring the lognormal distribution.</w:t>
+      </w:r>
+      <w:r>
+        <w:rPr>
+          <w:rFonts w:asciiTheme="majorBidi" w:hAnsiTheme="majorBidi" w:cstheme="majorBidi"/>
+        </w:rPr>
+        <w:t xml:space="preserve"> </w:t>
+      </w:r>
+      <w:r>
+        <w:rPr>
+          <w:rFonts w:asciiTheme="majorBidi" w:hAnsiTheme="majorBidi" w:cstheme="majorBidi"/>
+        </w:rPr>
+        <w:t xml:space="preserve">The first method is employed when </w:t>
+      </w:r>
+      <w:proofErr w:type="spellStart"/>
+      <w:r>
+        <w:rPr>
+          <w:rStyle w:val="HTMLCode"/>
+          <w:rFonts w:asciiTheme="majorBidi" w:eastAsiaTheme="minorHAnsi" w:hAnsiTheme="majorBidi" w:cstheme="majorBidi"/>
+        </w:rPr>
+        <w:t>mutation_enable</w:t>
+      </w:r>
+      <w:proofErr w:type="spellEnd"/>
+      <w:r>
+        <w:rPr>
+          <w:rFonts w:asciiTheme="majorBidi" w:hAnsiTheme="majorBidi" w:cstheme="majorBidi"/>
+        </w:rPr>
+        <w:t xml:space="preserve"> is set to </w:t>
+      </w:r>
+      <w:r>
+        <w:rPr>
+          <w:rStyle w:val="HTMLCode"/>
+          <w:rFonts w:asciiTheme="majorBidi" w:eastAsiaTheme="minorHAnsi" w:hAnsiTheme="majorBidi" w:cstheme="majorBidi"/>
+        </w:rPr>
+        <w:t>False</w:t>
+      </w:r>
+      <w:r>
+        <w:rPr>
+          <w:rFonts w:asciiTheme="majorBidi" w:hAnsiTheme="majorBidi" w:cstheme="majorBidi"/>
+        </w:rPr>
+        <w:t>.</w:t>
+      </w:r>
+    </w:p>
+    <w:p>
+      <w:pPr>
+        <w:pStyle w:val="ListParagraph"/>
+        <w:ind w:left="2880"/>
+        <w:rPr>
+          <w:rFonts w:asciiTheme="majorBidi" w:hAnsiTheme="majorBidi" w:cstheme="majorBidi"/>
+          <w:sz w:val="24"/>
+          <w:szCs w:val="24"/>
+        </w:rPr>
+      </w:pPr>
+    </w:p>
+    <w:p>
+      <w:pPr>
+        <w:pStyle w:val="ListParagraph"/>
+        <w:numPr>
+          <w:ilvl w:val="2"/>
+          <w:numId w:val="1"/>
+        </w:numPr>
+        <w:rPr>
+          <w:rFonts w:asciiTheme="majorBidi" w:hAnsiTheme="majorBidi" w:cstheme="majorBidi"/>
+          <w:b/>
+          <w:bCs/>
+          <w:sz w:val="24"/>
+          <w:szCs w:val="24"/>
+        </w:rPr>
+      </w:pPr>
+      <w:proofErr w:type="spellStart"/>
+      <w:r>
+        <w:rPr>
+          <w:rFonts w:asciiTheme="majorBidi" w:hAnsiTheme="majorBidi" w:cstheme="majorBidi"/>
+          <w:b/>
+          <w:bCs/>
+          <w:sz w:val="24"/>
+          <w:szCs w:val="24"/>
+        </w:rPr>
+        <w:t>S</w:t>
+      </w:r>
+      <w:r>
+        <w:rPr>
+          <w:rFonts w:asciiTheme="majorBidi" w:hAnsiTheme="majorBidi" w:cstheme="majorBidi"/>
+          <w:b/>
+          <w:bCs/>
+          <w:sz w:val="24"/>
+          <w:szCs w:val="24"/>
+        </w:rPr>
+        <w:t>igma_config</w:t>
+      </w:r>
+      <w:proofErr w:type="spellEnd"/>
+      <w:r>
+        <w:rPr>
+          <w:rFonts w:asciiTheme="majorBidi" w:hAnsiTheme="majorBidi" w:cstheme="majorBidi"/>
+          <w:b/>
+          <w:bCs/>
+          <w:sz w:val="24"/>
+          <w:szCs w:val="24"/>
+        </w:rPr>
+        <w:t>:</w:t>
+      </w:r>
+    </w:p>
+    <w:p>
+      <w:pPr>
+        <w:pStyle w:val="ListParagraph"/>
+        <w:ind w:left="2160"/>
+        <w:rPr>
+          <w:rFonts w:asciiTheme="majorBidi" w:hAnsiTheme="majorBidi" w:cstheme="majorBidi"/>
+          <w:sz w:val="24"/>
+          <w:szCs w:val="24"/>
+        </w:rPr>
+      </w:pPr>
+      <w:r>
+        <w:rPr>
+          <w:rFonts w:asciiTheme="majorBidi" w:hAnsiTheme="majorBidi" w:cstheme="majorBidi"/>
+          <w:sz w:val="24"/>
+          <w:szCs w:val="24"/>
+        </w:rPr>
+        <w:t xml:space="preserve">   - Explanation: Configuration for the sigma (step size) used in mutation.</w:t>
+      </w:r>
+    </w:p>
+    <w:p>
+      <w:pPr>
+        <w:pStyle w:val="ListParagraph"/>
+        <w:ind w:left="2160"/>
+        <w:rPr>
+          <w:rFonts w:asciiTheme="majorBidi" w:hAnsiTheme="majorBidi" w:cstheme="majorBidi"/>
+          <w:sz w:val="24"/>
+          <w:szCs w:val="24"/>
+        </w:rPr>
+      </w:pPr>
+      <w:r>
+        <w:rPr>
+          <w:rFonts w:asciiTheme="majorBidi" w:hAnsiTheme="majorBidi" w:cstheme="majorBidi"/>
+          <w:sz w:val="24"/>
+          <w:szCs w:val="24"/>
+        </w:rPr>
+        <w:t xml:space="preserve">   - Impact: The method for initializing sigma (`</w:t>
+      </w:r>
+      <w:proofErr w:type="spellStart"/>
+      <w:r>
+        <w:rPr>
+          <w:rFonts w:asciiTheme="majorBidi" w:hAnsiTheme="majorBidi" w:cstheme="majorBidi"/>
+          <w:sz w:val="24"/>
+          <w:szCs w:val="24"/>
+        </w:rPr>
+        <w:t>initialization_sigma_method</w:t>
+      </w:r>
+      <w:proofErr w:type="spellEnd"/>
+      <w:r>
+        <w:rPr>
+          <w:rFonts w:asciiTheme="majorBidi" w:hAnsiTheme="majorBidi" w:cstheme="majorBidi"/>
+          <w:sz w:val="24"/>
+          <w:szCs w:val="24"/>
+        </w:rPr>
+        <w:t>`), the range for random initialization (`</w:t>
+      </w:r>
+      <w:proofErr w:type="spellStart"/>
+      <w:r>
+        <w:rPr>
+          <w:rFonts w:asciiTheme="majorBidi" w:hAnsiTheme="majorBidi" w:cstheme="majorBidi"/>
+          <w:sz w:val="24"/>
+          <w:szCs w:val="24"/>
+        </w:rPr>
+        <w:t>random_sigma_range</w:t>
+      </w:r>
+      <w:proofErr w:type="spellEnd"/>
+      <w:r>
+        <w:rPr>
+          <w:rFonts w:asciiTheme="majorBidi" w:hAnsiTheme="majorBidi" w:cstheme="majorBidi"/>
+          <w:sz w:val="24"/>
+          <w:szCs w:val="24"/>
+        </w:rPr>
+        <w:t>`), and the threshold (`</w:t>
+      </w:r>
+      <w:proofErr w:type="spellStart"/>
+      <w:r>
+        <w:rPr>
+          <w:rFonts w:asciiTheme="majorBidi" w:hAnsiTheme="majorBidi" w:cstheme="majorBidi"/>
+          <w:sz w:val="24"/>
+          <w:szCs w:val="24"/>
+        </w:rPr>
+        <w:t>sigma_threshold</w:t>
+      </w:r>
+      <w:proofErr w:type="spellEnd"/>
+      <w:r>
+        <w:rPr>
+          <w:rFonts w:asciiTheme="majorBidi" w:hAnsiTheme="majorBidi" w:cstheme="majorBidi"/>
+          <w:sz w:val="24"/>
+          <w:szCs w:val="24"/>
+        </w:rPr>
+        <w:t>`) affect the exploration behavior and convergence speed.</w:t>
+      </w:r>
+    </w:p>
+    <w:p>
+      <w:pPr>
+        <w:pStyle w:val="ListParagraph"/>
+        <w:ind w:left="2160"/>
+        <w:rPr>
+          <w:rFonts w:asciiTheme="majorBidi" w:hAnsiTheme="majorBidi" w:cstheme="majorBidi"/>
+          <w:sz w:val="24"/>
+          <w:szCs w:val="24"/>
+        </w:rPr>
+      </w:pPr>
+      <w:r>
+        <w:rPr>
+          <w:rFonts w:asciiTheme="majorBidi" w:hAnsiTheme="majorBidi" w:cstheme="majorBidi"/>
+          <w:sz w:val="24"/>
+          <w:szCs w:val="24"/>
+        </w:rPr>
+        <w:t xml:space="preserve">Although, the ES adapts sigma by itself, the initialization of sigma can follow two approach one using default initialization, another using a random initialization within a provided range. </w:t>
+      </w:r>
+      <w:r>
+        <w:rPr>
+          <w:rFonts w:asciiTheme="majorBidi" w:hAnsiTheme="majorBidi" w:cstheme="majorBidi"/>
+          <w:sz w:val="24"/>
+          <w:szCs w:val="24"/>
+        </w:rPr>
+        <w:t xml:space="preserve">Random initialization provides an initial level of diversity, and adaptive mechanisms help adjust the exploration-exploitation balance based on the algorithm's experience. </w:t>
+      </w:r>
+    </w:p>
+    <w:p>
+      <w:pPr>
+        <w:pStyle w:val="ListParagraph"/>
+        <w:ind w:left="2160"/>
+        <w:rPr>
+          <w:rFonts w:asciiTheme="majorBidi" w:hAnsiTheme="majorBidi" w:cstheme="majorBidi"/>
+          <w:sz w:val="24"/>
+          <w:szCs w:val="24"/>
+        </w:rPr>
+      </w:pPr>
+      <w:r>
+        <w:rPr>
+          <w:rFonts w:asciiTheme="majorBidi" w:hAnsiTheme="majorBidi" w:cstheme="majorBidi"/>
+          <w:sz w:val="24"/>
+          <w:szCs w:val="24"/>
+        </w:rPr>
+        <w:t xml:space="preserve">A larger </w:t>
+      </w:r>
+      <w:r>
+        <w:rPr>
+          <w:rStyle w:val="HTMLCode"/>
+          <w:rFonts w:asciiTheme="majorBidi" w:eastAsiaTheme="minorHAnsi" w:hAnsiTheme="majorBidi" w:cstheme="majorBidi"/>
+          <w:sz w:val="24"/>
+          <w:szCs w:val="24"/>
+        </w:rPr>
+        <w:t>sigma</w:t>
+      </w:r>
+      <w:r>
+        <w:rPr>
+          <w:rFonts w:asciiTheme="majorBidi" w:hAnsiTheme="majorBidi" w:cstheme="majorBidi"/>
+          <w:sz w:val="24"/>
+          <w:szCs w:val="24"/>
+        </w:rPr>
+        <w:t xml:space="preserve"> corresponds to a larger step size, leading to more significant changes in the parameter values during mutation. Consequently, larger </w:t>
+      </w:r>
+      <w:r>
+        <w:rPr>
+          <w:rStyle w:val="HTMLCode"/>
+          <w:rFonts w:asciiTheme="majorBidi" w:eastAsiaTheme="minorHAnsi" w:hAnsiTheme="majorBidi" w:cstheme="majorBidi"/>
+          <w:sz w:val="24"/>
+          <w:szCs w:val="24"/>
+        </w:rPr>
+        <w:t>sigma</w:t>
+      </w:r>
+      <w:r>
+        <w:rPr>
+          <w:rFonts w:asciiTheme="majorBidi" w:hAnsiTheme="majorBidi" w:cstheme="majorBidi"/>
+          <w:sz w:val="24"/>
+          <w:szCs w:val="24"/>
+        </w:rPr>
+        <w:t xml:space="preserve"> values promote more exploration in the search space.</w:t>
+      </w:r>
+    </w:p>
+    <w:p>
+      <w:pPr>
+        <w:pStyle w:val="ListParagraph"/>
+        <w:ind w:left="2160"/>
+        <w:rPr>
+          <w:rFonts w:asciiTheme="majorBidi" w:hAnsiTheme="majorBidi" w:cstheme="majorBidi"/>
+          <w:sz w:val="24"/>
+          <w:szCs w:val="24"/>
+        </w:rPr>
+      </w:pPr>
+    </w:p>
+    <w:p>
+      <w:pPr>
+        <w:pStyle w:val="ListParagraph"/>
+        <w:ind w:left="2160"/>
+        <w:rPr>
+          <w:rFonts w:asciiTheme="majorBidi" w:hAnsiTheme="majorBidi" w:cstheme="majorBidi"/>
+          <w:sz w:val="24"/>
+          <w:szCs w:val="24"/>
+        </w:rPr>
+      </w:pPr>
+    </w:p>
+    <w:p>
+      <w:pPr>
+        <w:pStyle w:val="ListParagraph"/>
+        <w:numPr>
+          <w:ilvl w:val="2"/>
+          <w:numId w:val="1"/>
+        </w:numPr>
+        <w:rPr>
+          <w:rFonts w:asciiTheme="majorBidi" w:hAnsiTheme="majorBidi" w:cstheme="majorBidi"/>
+          <w:b/>
+          <w:bCs/>
+          <w:sz w:val="24"/>
+          <w:szCs w:val="24"/>
+        </w:rPr>
+      </w:pPr>
+      <w:proofErr w:type="spellStart"/>
+      <w:r>
+        <w:rPr>
+          <w:rFonts w:asciiTheme="majorBidi" w:hAnsiTheme="majorBidi" w:cstheme="majorBidi"/>
+          <w:b/>
+          <w:bCs/>
+          <w:sz w:val="24"/>
+          <w:szCs w:val="24"/>
+        </w:rPr>
+        <w:t>C</w:t>
+      </w:r>
+      <w:r>
+        <w:rPr>
+          <w:rFonts w:asciiTheme="majorBidi" w:hAnsiTheme="majorBidi" w:cstheme="majorBidi"/>
+          <w:b/>
+          <w:bCs/>
+          <w:sz w:val="24"/>
+          <w:szCs w:val="24"/>
+        </w:rPr>
+        <w:t>onvergence_threshold</w:t>
+      </w:r>
+      <w:proofErr w:type="spellEnd"/>
+      <w:r>
+        <w:rPr>
+          <w:rFonts w:asciiTheme="majorBidi" w:hAnsiTheme="majorBidi" w:cstheme="majorBidi"/>
+          <w:b/>
+          <w:bCs/>
+          <w:sz w:val="24"/>
+          <w:szCs w:val="24"/>
+        </w:rPr>
+        <w:t>:</w:t>
+      </w:r>
+    </w:p>
+    <w:p>
+      <w:pPr>
+        <w:pStyle w:val="ListParagraph"/>
+        <w:ind w:left="2160"/>
+        <w:rPr>
+          <w:rFonts w:asciiTheme="majorBidi" w:hAnsiTheme="majorBidi" w:cstheme="majorBidi"/>
+          <w:sz w:val="24"/>
+          <w:szCs w:val="24"/>
+        </w:rPr>
+      </w:pPr>
+      <w:r>
+        <w:rPr>
+          <w:rFonts w:asciiTheme="majorBidi" w:hAnsiTheme="majorBidi" w:cstheme="majorBidi"/>
+          <w:sz w:val="24"/>
+          <w:szCs w:val="24"/>
+        </w:rPr>
+        <w:t xml:space="preserve">   - Explanation: A threshold for determining convergence based on the average fitness change.</w:t>
+      </w:r>
+    </w:p>
+    <w:p>
+      <w:pPr>
+        <w:pStyle w:val="ListParagraph"/>
+        <w:ind w:left="2160"/>
+        <w:rPr>
+          <w:rFonts w:asciiTheme="majorBidi" w:hAnsiTheme="majorBidi" w:cstheme="majorBidi"/>
+          <w:sz w:val="24"/>
+          <w:szCs w:val="24"/>
+        </w:rPr>
+      </w:pPr>
+      <w:r>
+        <w:rPr>
+          <w:rFonts w:asciiTheme="majorBidi" w:hAnsiTheme="majorBidi" w:cstheme="majorBidi"/>
+          <w:sz w:val="24"/>
+          <w:szCs w:val="24"/>
+        </w:rPr>
+        <w:t xml:space="preserve">   - Impact: Controls when the algorithm considers the population to have converged. Lower values increase the required convergence, potentially leading to longer runtimes.</w:t>
+      </w:r>
+    </w:p>
+    <w:p>
+      <w:pPr>
+        <w:pStyle w:val="ListParagraph"/>
+        <w:ind w:left="2160"/>
+        <w:rPr>
+          <w:rFonts w:asciiTheme="majorBidi" w:hAnsiTheme="majorBidi" w:cstheme="majorBidi"/>
+          <w:sz w:val="24"/>
+          <w:szCs w:val="24"/>
+        </w:rPr>
+      </w:pPr>
+    </w:p>
+    <w:p>
+      <w:pPr>
+        <w:pStyle w:val="ListParagraph"/>
+        <w:numPr>
+          <w:ilvl w:val="2"/>
+          <w:numId w:val="1"/>
+        </w:numPr>
+        <w:rPr>
+          <w:rFonts w:asciiTheme="majorBidi" w:hAnsiTheme="majorBidi" w:cstheme="majorBidi"/>
+          <w:b/>
+          <w:bCs/>
+          <w:sz w:val="24"/>
+          <w:szCs w:val="24"/>
+        </w:rPr>
+      </w:pPr>
+      <w:proofErr w:type="spellStart"/>
+      <w:r>
+        <w:rPr>
+          <w:rFonts w:asciiTheme="majorBidi" w:hAnsiTheme="majorBidi" w:cstheme="majorBidi"/>
+          <w:b/>
+          <w:bCs/>
+          <w:sz w:val="24"/>
+          <w:szCs w:val="24"/>
+        </w:rPr>
+        <w:t>No</w:t>
+      </w:r>
+      <w:r>
+        <w:rPr>
+          <w:rFonts w:asciiTheme="majorBidi" w:hAnsiTheme="majorBidi" w:cstheme="majorBidi"/>
+          <w:b/>
+          <w:bCs/>
+          <w:sz w:val="24"/>
+          <w:szCs w:val="24"/>
+        </w:rPr>
+        <w:t>_improvement_threshold</w:t>
+      </w:r>
+      <w:proofErr w:type="spellEnd"/>
+      <w:r>
+        <w:rPr>
+          <w:rFonts w:asciiTheme="majorBidi" w:hAnsiTheme="majorBidi" w:cstheme="majorBidi"/>
+          <w:b/>
+          <w:bCs/>
+          <w:sz w:val="24"/>
+          <w:szCs w:val="24"/>
+        </w:rPr>
+        <w:t>:</w:t>
+      </w:r>
+    </w:p>
+    <w:p>
+      <w:pPr>
+        <w:pStyle w:val="ListParagraph"/>
+        <w:ind w:left="2160"/>
+        <w:rPr>
+          <w:rFonts w:asciiTheme="majorBidi" w:hAnsiTheme="majorBidi" w:cstheme="majorBidi"/>
+          <w:sz w:val="24"/>
+          <w:szCs w:val="24"/>
+        </w:rPr>
+      </w:pPr>
+      <w:r>
+        <w:rPr>
+          <w:rFonts w:asciiTheme="majorBidi" w:hAnsiTheme="majorBidi" w:cstheme="majorBidi"/>
+          <w:sz w:val="24"/>
+          <w:szCs w:val="24"/>
+        </w:rPr>
+        <w:t xml:space="preserve">   - Explanation: The number of generations with no improvement to trigger termination.</w:t>
+      </w:r>
+    </w:p>
+    <w:p>
+      <w:pPr>
+        <w:pStyle w:val="ListParagraph"/>
+        <w:ind w:left="2160"/>
+        <w:rPr>
+          <w:rFonts w:asciiTheme="majorBidi" w:hAnsiTheme="majorBidi" w:cstheme="majorBidi"/>
+          <w:sz w:val="24"/>
+          <w:szCs w:val="24"/>
+        </w:rPr>
+      </w:pPr>
+      <w:r>
+        <w:rPr>
+          <w:rFonts w:asciiTheme="majorBidi" w:hAnsiTheme="majorBidi" w:cstheme="majorBidi"/>
+          <w:sz w:val="24"/>
+          <w:szCs w:val="24"/>
+        </w:rPr>
+        <w:t xml:space="preserve">   - Impact: Controls when the algorithm terminates due to a lack of improvement. Higher values may allow for longer exploration before termination.</w:t>
+      </w:r>
+    </w:p>
+    <w:p>
+      <w:pPr>
+        <w:pStyle w:val="ListParagraph"/>
+        <w:ind w:left="2160"/>
+        <w:rPr>
+          <w:rFonts w:asciiTheme="majorBidi" w:hAnsiTheme="majorBidi" w:cstheme="majorBidi"/>
+          <w:sz w:val="24"/>
+          <w:szCs w:val="24"/>
+        </w:rPr>
+      </w:pPr>
+    </w:p>
+    <w:p>
+      <w:pPr>
+        <w:pStyle w:val="ListParagraph"/>
+        <w:numPr>
+          <w:ilvl w:val="2"/>
+          <w:numId w:val="1"/>
+        </w:numPr>
+        <w:rPr>
+          <w:rFonts w:asciiTheme="majorBidi" w:hAnsiTheme="majorBidi" w:cstheme="majorBidi"/>
+          <w:b/>
+          <w:bCs/>
+          <w:sz w:val="24"/>
+          <w:szCs w:val="24"/>
+        </w:rPr>
+      </w:pPr>
+      <w:proofErr w:type="spellStart"/>
+      <w:r>
+        <w:rPr>
+          <w:rFonts w:asciiTheme="majorBidi" w:hAnsiTheme="majorBidi" w:cstheme="majorBidi"/>
+          <w:b/>
+          <w:bCs/>
+          <w:sz w:val="24"/>
+          <w:szCs w:val="24"/>
+        </w:rPr>
+        <w:t>O</w:t>
+      </w:r>
+      <w:r>
+        <w:rPr>
+          <w:rFonts w:asciiTheme="majorBidi" w:hAnsiTheme="majorBidi" w:cstheme="majorBidi"/>
+          <w:b/>
+          <w:bCs/>
+          <w:sz w:val="24"/>
+          <w:szCs w:val="24"/>
+        </w:rPr>
+        <w:t>bjective_function_config</w:t>
+      </w:r>
+      <w:proofErr w:type="spellEnd"/>
+      <w:r>
+        <w:rPr>
+          <w:rFonts w:asciiTheme="majorBidi" w:hAnsiTheme="majorBidi" w:cstheme="majorBidi"/>
+          <w:b/>
+          <w:bCs/>
+          <w:sz w:val="24"/>
+          <w:szCs w:val="24"/>
+        </w:rPr>
+        <w:t>:</w:t>
+      </w:r>
+    </w:p>
+    <w:p>
+      <w:pPr>
+        <w:pStyle w:val="ListParagraph"/>
+        <w:ind w:left="2160"/>
+        <w:rPr>
+          <w:rFonts w:asciiTheme="majorBidi" w:hAnsiTheme="majorBidi" w:cstheme="majorBidi"/>
+          <w:sz w:val="24"/>
+          <w:szCs w:val="24"/>
+        </w:rPr>
+      </w:pPr>
+      <w:r>
+        <w:rPr>
+          <w:rFonts w:asciiTheme="majorBidi" w:hAnsiTheme="majorBidi" w:cstheme="majorBidi"/>
+          <w:sz w:val="24"/>
+          <w:szCs w:val="24"/>
+        </w:rPr>
+        <w:t xml:space="preserve">   - Explanation: Configuration for the objective function.</w:t>
+      </w:r>
+    </w:p>
+    <w:p>
+      <w:pPr>
+        <w:pStyle w:val="ListParagraph"/>
+        <w:ind w:left="2160"/>
+        <w:rPr>
+          <w:rFonts w:asciiTheme="majorBidi" w:hAnsiTheme="majorBidi" w:cstheme="majorBidi"/>
+          <w:sz w:val="24"/>
+          <w:szCs w:val="24"/>
+        </w:rPr>
+      </w:pPr>
+      <w:r>
+        <w:rPr>
+          <w:rFonts w:asciiTheme="majorBidi" w:hAnsiTheme="majorBidi" w:cstheme="majorBidi"/>
+          <w:sz w:val="24"/>
+          <w:szCs w:val="24"/>
+        </w:rPr>
+        <w:t xml:space="preserve">   - Impact: Parameters like `</w:t>
+      </w:r>
+      <w:proofErr w:type="spellStart"/>
+      <w:r>
+        <w:rPr>
+          <w:rFonts w:asciiTheme="majorBidi" w:hAnsiTheme="majorBidi" w:cstheme="majorBidi"/>
+          <w:sz w:val="24"/>
+          <w:szCs w:val="24"/>
+        </w:rPr>
+        <w:t>objective_function</w:t>
+      </w:r>
+      <w:proofErr w:type="spellEnd"/>
+      <w:r>
+        <w:rPr>
+          <w:rFonts w:asciiTheme="majorBidi" w:hAnsiTheme="majorBidi" w:cstheme="majorBidi"/>
+          <w:sz w:val="24"/>
+          <w:szCs w:val="24"/>
+        </w:rPr>
+        <w:t>`, `range`, and `</w:t>
+      </w:r>
+      <w:proofErr w:type="spellStart"/>
+      <w:r>
+        <w:rPr>
+          <w:rFonts w:asciiTheme="majorBidi" w:hAnsiTheme="majorBidi" w:cstheme="majorBidi"/>
+          <w:sz w:val="24"/>
+          <w:szCs w:val="24"/>
+        </w:rPr>
+        <w:t>chromosome_length</w:t>
+      </w:r>
+      <w:proofErr w:type="spellEnd"/>
+      <w:r>
+        <w:rPr>
+          <w:rFonts w:asciiTheme="majorBidi" w:hAnsiTheme="majorBidi" w:cstheme="majorBidi"/>
+          <w:sz w:val="24"/>
+          <w:szCs w:val="24"/>
+        </w:rPr>
+        <w:t>` define the optimization problem. Different objective functions and problem dimensions wi</w:t>
+      </w:r>
+      <w:r>
+        <w:rPr>
+          <w:rFonts w:asciiTheme="majorBidi" w:hAnsiTheme="majorBidi" w:cstheme="majorBidi"/>
+          <w:sz w:val="24"/>
+          <w:szCs w:val="24"/>
+        </w:rPr>
+        <w:t>ll impact algorithm performance.</w:t>
       </w:r>
     </w:p>
     <w:p>
@@ -2077,14 +4224,6 @@
           <w:szCs w:val="24"/>
         </w:rPr>
       </w:pPr>
-      <w:r>
-        <w:rPr>
-          <w:rFonts w:asciiTheme="majorBidi" w:hAnsiTheme="majorBidi" w:cstheme="majorBidi"/>
-          <w:sz w:val="24"/>
-          <w:szCs w:val="24"/>
-        </w:rPr>
-        <w:t>This method generates plots to visualize the diversity of the population over generations, based on the standard deviation of fitness values.</w:t>
-      </w:r>
     </w:p>
     <w:p>
       <w:pPr>
@@ -2093,6 +4232,7 @@
           <w:ilvl w:val="0"/>
           <w:numId w:val="1"/>
         </w:numPr>
+        <w:ind w:left="360"/>
         <w:rPr>
           <w:rFonts w:asciiTheme="majorBidi" w:hAnsiTheme="majorBidi" w:cstheme="majorBidi"/>
           <w:b/>
@@ -2111,6 +4251,63 @@
         </w:rPr>
         <w:t>Configurations:</w:t>
       </w:r>
+    </w:p>
+    <w:p>
+      <w:pPr>
+        <w:pStyle w:val="ListParagraph"/>
+        <w:rPr>
+          <w:rFonts w:asciiTheme="majorBidi" w:hAnsiTheme="majorBidi" w:cstheme="majorBidi"/>
+          <w:b/>
+          <w:bCs/>
+          <w:sz w:val="20"/>
+          <w:szCs w:val="20"/>
+        </w:rPr>
+      </w:pPr>
+      <w:r>
+        <w:rPr>
+          <w:rFonts w:asciiTheme="majorBidi" w:hAnsiTheme="majorBidi" w:cstheme="majorBidi"/>
+          <w:b/>
+          <w:bCs/>
+          <w:sz w:val="20"/>
+          <w:szCs w:val="20"/>
+        </w:rPr>
+        <w:t xml:space="preserve">Note: All the configurations are available in the </w:t>
+      </w:r>
+      <w:proofErr w:type="spellStart"/>
+      <w:r>
+        <w:rPr>
+          <w:rFonts w:asciiTheme="majorBidi" w:hAnsiTheme="majorBidi" w:cstheme="majorBidi"/>
+          <w:b/>
+          <w:bCs/>
+          <w:sz w:val="20"/>
+          <w:szCs w:val="20"/>
+        </w:rPr>
+        <w:t>configs</w:t>
+      </w:r>
+      <w:proofErr w:type="spellEnd"/>
+      <w:r>
+        <w:rPr>
+          <w:rFonts w:asciiTheme="majorBidi" w:hAnsiTheme="majorBidi" w:cstheme="majorBidi"/>
+          <w:b/>
+          <w:bCs/>
+          <w:sz w:val="20"/>
+          <w:szCs w:val="20"/>
+        </w:rPr>
+        <w:t xml:space="preserve"> directory with their respective names.</w:t>
+      </w:r>
+    </w:p>
+    <w:p>
+      <w:pPr>
+        <w:pStyle w:val="ListParagraph"/>
+        <w:ind w:left="360"/>
+        <w:rPr>
+          <w:rFonts w:asciiTheme="majorBidi" w:hAnsiTheme="majorBidi" w:cstheme="majorBidi"/>
+          <w:b/>
+          <w:bCs/>
+          <w:sz w:val="28"/>
+          <w:szCs w:val="28"/>
+        </w:rPr>
+      </w:pPr>
     </w:p>
     <w:p>
       <w:pPr>
@@ -2119,6 +4316,7 @@
           <w:ilvl w:val="0"/>
           <w:numId w:val="6"/>
         </w:numPr>
+        <w:ind w:left="720"/>
         <w:rPr>
           <w:rFonts w:asciiTheme="majorBidi" w:hAnsiTheme="majorBidi" w:cstheme="majorBidi"/>
           <w:b/>
@@ -2127,6 +4325,7 @@
           <w:szCs w:val="28"/>
         </w:rPr>
       </w:pPr>
+      <w:proofErr w:type="spellStart"/>
       <w:r>
         <w:rPr>
           <w:rFonts w:asciiTheme="majorBidi" w:hAnsiTheme="majorBidi" w:cstheme="majorBidi"/>
@@ -2135,17 +4334,898 @@
           <w:sz w:val="28"/>
           <w:szCs w:val="28"/>
         </w:rPr>
-        <w:t>Schwefel function:</w:t>
-      </w:r>
-    </w:p>
-    <w:p>
-      <w:pPr>
-        <w:rPr>
-          <w:rFonts w:asciiTheme="majorBidi" w:hAnsiTheme="majorBidi" w:cstheme="majorBidi"/>
-          <w:sz w:val="24"/>
-          <w:szCs w:val="24"/>
-        </w:rPr>
-      </w:pPr>
+        <w:t>Schwefel</w:t>
+      </w:r>
+      <w:proofErr w:type="spellEnd"/>
+      <w:r>
+        <w:rPr>
+          <w:rFonts w:asciiTheme="majorBidi" w:hAnsiTheme="majorBidi" w:cstheme="majorBidi"/>
+          <w:b/>
+          <w:bCs/>
+          <w:sz w:val="28"/>
+          <w:szCs w:val="28"/>
+        </w:rPr>
+        <w:t xml:space="preserve"> function:</w:t>
+      </w:r>
+    </w:p>
+    <w:p>
+      <w:pPr>
+        <w:pStyle w:val="ListParagraph"/>
+        <w:numPr>
+          <w:ilvl w:val="1"/>
+          <w:numId w:val="6"/>
+        </w:numPr>
+        <w:ind w:left="1440"/>
+        <w:rPr>
+          <w:rFonts w:asciiTheme="majorBidi" w:hAnsiTheme="majorBidi" w:cstheme="majorBidi"/>
+          <w:sz w:val="28"/>
+          <w:szCs w:val="28"/>
+        </w:rPr>
+      </w:pPr>
+      <w:r>
+        <w:rPr>
+          <w:rFonts w:asciiTheme="majorBidi" w:hAnsiTheme="majorBidi" w:cstheme="majorBidi"/>
+          <w:sz w:val="24"/>
+          <w:szCs w:val="24"/>
+        </w:rPr>
+        <w:t>3-dimensional space vs 6-dimensional space</w:t>
+      </w:r>
+    </w:p>
+    <w:p>
+      <w:pPr>
+        <w:rPr>
+          <w:rFonts w:asciiTheme="majorBidi" w:hAnsiTheme="majorBidi" w:cstheme="majorBidi"/>
+        </w:rPr>
+      </w:pPr>
+      <w:r>
+        <w:rPr>
+          <w:rFonts w:asciiTheme="majorBidi" w:hAnsiTheme="majorBidi" w:cstheme="majorBidi"/>
+        </w:rPr>
+        <w:t>With an increase in dimensional space, exploration should be increased since we are struggling with a more complex problem. One can increase the population size and the number of generated offspring or change the survival method or employ many other approaches to adjusting the exploring rate. It is preferable to increase the population size and the number of generated offspring while keeping the elitism strategy.</w:t>
+      </w:r>
+    </w:p>
+    <w:p>
+      <w:pPr>
+        <w:rPr>
+          <w:rFonts w:asciiTheme="majorBidi" w:hAnsiTheme="majorBidi" w:cstheme="majorBidi"/>
+          <w:sz w:val="24"/>
+          <w:szCs w:val="24"/>
+        </w:rPr>
+      </w:pPr>
+      <w:r>
+        <w:rPr>
+          <w:rFonts w:asciiTheme="majorBidi" w:hAnsiTheme="majorBidi" w:cstheme="majorBidi"/>
+          <w:sz w:val="24"/>
+          <w:szCs w:val="24"/>
+        </w:rPr>
+        <w:t>3- dimensions:</w:t>
+      </w:r>
+      <w:r>
+        <w:rPr>
+          <w:rFonts w:asciiTheme="majorBidi" w:hAnsiTheme="majorBidi" w:cstheme="majorBidi"/>
+          <w:sz w:val="24"/>
+          <w:szCs w:val="24"/>
+        </w:rPr>
+        <w:t xml:space="preserve"> </w:t>
+      </w:r>
+      <w:r>
+        <w:rPr>
+          <w:rFonts w:asciiTheme="majorBidi" w:hAnsiTheme="majorBidi" w:cstheme="majorBidi"/>
+          <w:sz w:val="24"/>
+          <w:szCs w:val="24"/>
+        </w:rPr>
+        <w:t>(elitism)</w:t>
+      </w:r>
+    </w:p>
+    <w:p>
+      <w:pPr>
+        <w:ind w:left="720"/>
+        <w:rPr>
+          <w:rFonts w:asciiTheme="majorBidi" w:hAnsiTheme="majorBidi" w:cstheme="majorBidi"/>
+        </w:rPr>
+      </w:pPr>
+      <w:r>
+        <w:rPr>
+          <w:rFonts w:asciiTheme="majorBidi" w:hAnsiTheme="majorBidi" w:cstheme="majorBidi"/>
+        </w:rPr>
+        <w:t>Best result:</w:t>
+      </w:r>
+    </w:p>
+    <w:p>
+      <w:pPr>
+        <w:tabs>
+          <w:tab w:val="left" w:pos="916"/>
+          <w:tab w:val="left" w:pos="1832"/>
+          <w:tab w:val="left" w:pos="2748"/>
+          <w:tab w:val="left" w:pos="3664"/>
+          <w:tab w:val="left" w:pos="4580"/>
+          <w:tab w:val="left" w:pos="5496"/>
+          <w:tab w:val="left" w:pos="6412"/>
+          <w:tab w:val="left" w:pos="7328"/>
+          <w:tab w:val="left" w:pos="8244"/>
+          <w:tab w:val="left" w:pos="9160"/>
+          <w:tab w:val="left" w:pos="10076"/>
+          <w:tab w:val="left" w:pos="10992"/>
+          <w:tab w:val="left" w:pos="11908"/>
+          <w:tab w:val="left" w:pos="12824"/>
+          <w:tab w:val="left" w:pos="13740"/>
+          <w:tab w:val="left" w:pos="14656"/>
+        </w:tabs>
+        <w:spacing w:after="0" w:line="240" w:lineRule="auto"/>
+        <w:ind w:left="720"/>
+        <w:rPr>
+          <w:rFonts w:ascii="Courier New" w:eastAsia="Times New Roman" w:hAnsi="Courier New" w:cs="Courier New"/>
+          <w:sz w:val="16"/>
+          <w:szCs w:val="16"/>
+        </w:rPr>
+      </w:pPr>
+      <w:r>
+        <w:rPr>
+          <w:rFonts w:ascii="Courier New" w:eastAsia="Times New Roman" w:hAnsi="Courier New" w:cs="Courier New"/>
+          <w:sz w:val="16"/>
+          <w:szCs w:val="16"/>
+        </w:rPr>
+        <w:t xml:space="preserve">Convergence Speed at Generation based on </w:t>
+      </w:r>
+      <w:proofErr w:type="spellStart"/>
+      <w:r>
+        <w:rPr>
+          <w:rFonts w:ascii="Courier New" w:eastAsia="Times New Roman" w:hAnsi="Courier New" w:cs="Courier New"/>
+          <w:sz w:val="16"/>
+          <w:szCs w:val="16"/>
+        </w:rPr>
+        <w:t>avg</w:t>
+      </w:r>
+      <w:proofErr w:type="spellEnd"/>
+      <w:r>
+        <w:rPr>
+          <w:rFonts w:ascii="Courier New" w:eastAsia="Times New Roman" w:hAnsi="Courier New" w:cs="Courier New"/>
+          <w:sz w:val="16"/>
+          <w:szCs w:val="16"/>
+        </w:rPr>
+        <w:t>-fitness-values 625: 1.9414862402560782</w:t>
+      </w:r>
+    </w:p>
+    <w:p>
+      <w:pPr>
+        <w:tabs>
+          <w:tab w:val="left" w:pos="916"/>
+          <w:tab w:val="left" w:pos="1832"/>
+          <w:tab w:val="left" w:pos="2748"/>
+          <w:tab w:val="left" w:pos="3664"/>
+          <w:tab w:val="left" w:pos="4580"/>
+          <w:tab w:val="left" w:pos="5496"/>
+          <w:tab w:val="left" w:pos="6412"/>
+          <w:tab w:val="left" w:pos="7328"/>
+          <w:tab w:val="left" w:pos="8244"/>
+          <w:tab w:val="left" w:pos="9160"/>
+          <w:tab w:val="left" w:pos="10076"/>
+          <w:tab w:val="left" w:pos="10992"/>
+          <w:tab w:val="left" w:pos="11908"/>
+          <w:tab w:val="left" w:pos="12824"/>
+          <w:tab w:val="left" w:pos="13740"/>
+          <w:tab w:val="left" w:pos="14656"/>
+        </w:tabs>
+        <w:spacing w:after="0" w:line="240" w:lineRule="auto"/>
+        <w:ind w:left="720"/>
+        <w:rPr>
+          <w:rFonts w:ascii="Courier New" w:eastAsia="Times New Roman" w:hAnsi="Courier New" w:cs="Courier New"/>
+          <w:sz w:val="16"/>
+          <w:szCs w:val="16"/>
+        </w:rPr>
+      </w:pPr>
+      <w:r>
+        <w:rPr>
+          <w:rFonts w:ascii="Courier New" w:eastAsia="Times New Roman" w:hAnsi="Courier New" w:cs="Courier New"/>
+          <w:sz w:val="16"/>
+          <w:szCs w:val="16"/>
+        </w:rPr>
+        <w:t>Convergence Speed at Generation based on best-fitness-values 625: 0.8768947550284287</w:t>
+      </w:r>
+    </w:p>
+    <w:p>
+      <w:pPr>
+        <w:tabs>
+          <w:tab w:val="left" w:pos="916"/>
+          <w:tab w:val="left" w:pos="1832"/>
+          <w:tab w:val="left" w:pos="2748"/>
+          <w:tab w:val="left" w:pos="3664"/>
+          <w:tab w:val="left" w:pos="4580"/>
+          <w:tab w:val="left" w:pos="5496"/>
+          <w:tab w:val="left" w:pos="6412"/>
+          <w:tab w:val="left" w:pos="7328"/>
+          <w:tab w:val="left" w:pos="8244"/>
+          <w:tab w:val="left" w:pos="9160"/>
+          <w:tab w:val="left" w:pos="10076"/>
+          <w:tab w:val="left" w:pos="10992"/>
+          <w:tab w:val="left" w:pos="11908"/>
+          <w:tab w:val="left" w:pos="12824"/>
+          <w:tab w:val="left" w:pos="13740"/>
+          <w:tab w:val="left" w:pos="14656"/>
+        </w:tabs>
+        <w:spacing w:after="0" w:line="240" w:lineRule="auto"/>
+        <w:ind w:left="720"/>
+        <w:rPr>
+          <w:rFonts w:ascii="Courier New" w:eastAsia="Times New Roman" w:hAnsi="Courier New" w:cs="Courier New"/>
+          <w:sz w:val="16"/>
+          <w:szCs w:val="16"/>
+        </w:rPr>
+      </w:pPr>
+      <w:r>
+        <w:rPr>
+          <w:rFonts w:ascii="Courier New" w:eastAsia="Times New Roman" w:hAnsi="Courier New" w:cs="Courier New"/>
+          <w:sz w:val="16"/>
+          <w:szCs w:val="16"/>
+        </w:rPr>
+        <w:t>solution fitness:  3.818269874500402e-05</w:t>
+      </w:r>
+    </w:p>
+    <w:p>
+      <w:pPr>
+        <w:tabs>
+          <w:tab w:val="left" w:pos="916"/>
+          <w:tab w:val="left" w:pos="1832"/>
+          <w:tab w:val="left" w:pos="2748"/>
+          <w:tab w:val="left" w:pos="3664"/>
+          <w:tab w:val="left" w:pos="4580"/>
+          <w:tab w:val="left" w:pos="5496"/>
+          <w:tab w:val="left" w:pos="6412"/>
+          <w:tab w:val="left" w:pos="7328"/>
+          <w:tab w:val="left" w:pos="8244"/>
+          <w:tab w:val="left" w:pos="9160"/>
+          <w:tab w:val="left" w:pos="10076"/>
+          <w:tab w:val="left" w:pos="10992"/>
+          <w:tab w:val="left" w:pos="11908"/>
+          <w:tab w:val="left" w:pos="12824"/>
+          <w:tab w:val="left" w:pos="13740"/>
+          <w:tab w:val="left" w:pos="14656"/>
+        </w:tabs>
+        <w:spacing w:after="0" w:line="240" w:lineRule="auto"/>
+        <w:ind w:left="720"/>
+        <w:rPr>
+          <w:rFonts w:ascii="Courier New" w:eastAsia="Times New Roman" w:hAnsi="Courier New" w:cs="Courier New"/>
+          <w:sz w:val="16"/>
+          <w:szCs w:val="16"/>
+        </w:rPr>
+      </w:pPr>
+      <w:r>
+        <w:rPr>
+          <w:rFonts w:ascii="Courier New" w:eastAsia="Times New Roman" w:hAnsi="Courier New" w:cs="Courier New"/>
+          <w:sz w:val="16"/>
+          <w:szCs w:val="16"/>
+        </w:rPr>
+        <w:t>solution fitness</w:t>
+      </w:r>
+      <w:proofErr w:type="gramStart"/>
+      <w:r>
+        <w:rPr>
+          <w:rFonts w:ascii="Courier New" w:eastAsia="Times New Roman" w:hAnsi="Courier New" w:cs="Courier New"/>
+          <w:sz w:val="16"/>
+          <w:szCs w:val="16"/>
+        </w:rPr>
+        <w:t>:  [</w:t>
+      </w:r>
+      <w:proofErr w:type="gramEnd"/>
+      <w:r>
+        <w:rPr>
+          <w:rFonts w:ascii="Courier New" w:eastAsia="Times New Roman" w:hAnsi="Courier New" w:cs="Courier New"/>
+          <w:sz w:val="16"/>
+          <w:szCs w:val="16"/>
+        </w:rPr>
+        <w:t>420.96874574638684, 420.9687465291499, 420.9687463078739]</w:t>
+      </w:r>
+    </w:p>
+    <w:p>
+      <w:pPr>
+        <w:tabs>
+          <w:tab w:val="left" w:pos="916"/>
+          <w:tab w:val="left" w:pos="1832"/>
+          <w:tab w:val="left" w:pos="2748"/>
+          <w:tab w:val="left" w:pos="3664"/>
+          <w:tab w:val="left" w:pos="4580"/>
+          <w:tab w:val="left" w:pos="5496"/>
+          <w:tab w:val="left" w:pos="6412"/>
+          <w:tab w:val="left" w:pos="7328"/>
+          <w:tab w:val="left" w:pos="8244"/>
+          <w:tab w:val="left" w:pos="9160"/>
+          <w:tab w:val="left" w:pos="10076"/>
+          <w:tab w:val="left" w:pos="10992"/>
+          <w:tab w:val="left" w:pos="11908"/>
+          <w:tab w:val="left" w:pos="12824"/>
+          <w:tab w:val="left" w:pos="13740"/>
+          <w:tab w:val="left" w:pos="14656"/>
+        </w:tabs>
+        <w:spacing w:after="0" w:line="240" w:lineRule="auto"/>
+        <w:ind w:left="720"/>
+        <w:rPr>
+          <w:rFonts w:ascii="Courier New" w:eastAsia="Times New Roman" w:hAnsi="Courier New" w:cs="Courier New"/>
+          <w:sz w:val="16"/>
+          <w:szCs w:val="16"/>
+        </w:rPr>
+      </w:pPr>
+    </w:p>
+    <w:p>
+      <w:pPr>
+        <w:ind w:left="720"/>
+        <w:rPr>
+          <w:rFonts w:asciiTheme="majorBidi" w:hAnsiTheme="majorBidi" w:cstheme="majorBidi"/>
+        </w:rPr>
+      </w:pPr>
+      <w:r>
+        <w:rPr>
+          <w:rFonts w:asciiTheme="majorBidi" w:hAnsiTheme="majorBidi" w:cstheme="majorBidi"/>
+        </w:rPr>
+        <w:t>Results for 10 run in 3-dimension problem:</w:t>
+      </w:r>
+    </w:p>
+    <w:p>
+      <w:pPr>
+        <w:ind w:left="720"/>
+        <w:rPr>
+          <w:rFonts w:asciiTheme="majorBidi" w:hAnsiTheme="majorBidi" w:cstheme="majorBidi"/>
+        </w:rPr>
+      </w:pPr>
+      <w:r>
+        <w:rPr>
+          <w:rFonts w:asciiTheme="majorBidi" w:hAnsiTheme="majorBidi" w:cstheme="majorBidi"/>
+          <w:noProof/>
+        </w:rPr>
+        <w:drawing>
+          <wp:inline distT="0" distB="0" distL="0" distR="0">
+            <wp:extent cx="2408086" cy="1910443"/>
+            <wp:effectExtent l="0" t="0" r="0" b="0"/>
+            <wp:docPr id="1" name="Picture 1"/>
+            <wp:cNvGraphicFramePr>
+              <a:graphicFrameLocks xmlns:a="http://schemas.openxmlformats.org/drawingml/2006/main" noChangeAspect="1"/>
+            </wp:cNvGraphicFramePr>
+            <a:graphic xmlns:a="http://schemas.openxmlformats.org/drawingml/2006/main">
+              <a:graphicData uri="http://schemas.openxmlformats.org/drawingml/2006/picture">
+                <pic:pic xmlns:pic="http://schemas.openxmlformats.org/drawingml/2006/picture">
+                  <pic:nvPicPr>
+                    <pic:cNvPr id="1" name="3.png"/>
+                    <pic:cNvPicPr/>
+                  </pic:nvPicPr>
+                  <pic:blipFill>
+                    <a:blip r:embed="rId5">
+                      <a:extLst>
+                        <a:ext uri="{28A0092B-C50C-407E-A947-70E740481C1C}">
+                          <a14:useLocalDpi xmlns:a14="http://schemas.microsoft.com/office/drawing/2010/main" val="0"/>
+                        </a:ext>
+                      </a:extLst>
+                    </a:blip>
+                    <a:stretch>
+                      <a:fillRect/>
+                    </a:stretch>
+                  </pic:blipFill>
+                  <pic:spPr>
+                    <a:xfrm>
+                      <a:off x="0" y="0"/>
+                      <a:ext cx="2455011" cy="1947671"/>
+                    </a:xfrm>
+                    <a:prstGeom prst="rect">
+                      <a:avLst/>
+                    </a:prstGeom>
+                  </pic:spPr>
+                </pic:pic>
+              </a:graphicData>
+            </a:graphic>
+          </wp:inline>
+        </w:drawing>
+      </w:r>
+    </w:p>
+    <w:p>
+      <w:pPr>
+        <w:rPr>
+          <w:rFonts w:asciiTheme="majorBidi" w:hAnsiTheme="majorBidi" w:cstheme="majorBidi"/>
+          <w:sz w:val="24"/>
+          <w:szCs w:val="24"/>
+        </w:rPr>
+      </w:pPr>
+      <w:r>
+        <w:rPr>
+          <w:rFonts w:asciiTheme="majorBidi" w:hAnsiTheme="majorBidi" w:cstheme="majorBidi"/>
+          <w:sz w:val="24"/>
+          <w:szCs w:val="24"/>
+        </w:rPr>
+        <w:br w:type="page"/>
+      </w:r>
+    </w:p>
+    <w:p>
+      <w:pPr>
+        <w:rPr>
+          <w:rFonts w:asciiTheme="majorBidi" w:hAnsiTheme="majorBidi" w:cstheme="majorBidi"/>
+          <w:sz w:val="24"/>
+          <w:szCs w:val="24"/>
+        </w:rPr>
+      </w:pPr>
+      <w:r>
+        <w:rPr>
+          <w:rFonts w:asciiTheme="majorBidi" w:hAnsiTheme="majorBidi" w:cstheme="majorBidi"/>
+          <w:sz w:val="24"/>
+          <w:szCs w:val="24"/>
+        </w:rPr>
+        <w:lastRenderedPageBreak/>
+        <w:t>6-</w:t>
+      </w:r>
+      <w:r>
+        <w:rPr>
+          <w:rFonts w:asciiTheme="majorBidi" w:hAnsiTheme="majorBidi" w:cstheme="majorBidi"/>
+          <w:sz w:val="24"/>
+          <w:szCs w:val="24"/>
+        </w:rPr>
+        <w:t xml:space="preserve"> </w:t>
+      </w:r>
+      <w:r>
+        <w:rPr>
+          <w:rFonts w:asciiTheme="majorBidi" w:hAnsiTheme="majorBidi" w:cstheme="majorBidi"/>
+          <w:sz w:val="24"/>
+          <w:szCs w:val="24"/>
+        </w:rPr>
+        <w:t>dimensions:</w:t>
+      </w:r>
+      <w:r>
+        <w:rPr>
+          <w:rFonts w:asciiTheme="majorBidi" w:hAnsiTheme="majorBidi" w:cstheme="majorBidi"/>
+          <w:sz w:val="24"/>
+          <w:szCs w:val="24"/>
+        </w:rPr>
+        <w:t xml:space="preserve"> (elitism)</w:t>
+      </w:r>
+    </w:p>
+    <w:p>
+      <w:pPr>
+        <w:ind w:left="720"/>
+        <w:rPr>
+          <w:rFonts w:asciiTheme="majorBidi" w:hAnsiTheme="majorBidi" w:cstheme="majorBidi"/>
+        </w:rPr>
+      </w:pPr>
+      <w:r>
+        <w:rPr>
+          <w:rFonts w:asciiTheme="majorBidi" w:hAnsiTheme="majorBidi" w:cstheme="majorBidi"/>
+        </w:rPr>
+        <w:t>Best result:</w:t>
+      </w:r>
+    </w:p>
+    <w:p>
+      <w:pPr>
+        <w:pStyle w:val="HTMLPreformatted"/>
+        <w:ind w:left="720"/>
+        <w:rPr>
+          <w:sz w:val="16"/>
+          <w:szCs w:val="16"/>
+        </w:rPr>
+      </w:pPr>
+      <w:r>
+        <w:rPr>
+          <w:sz w:val="16"/>
+          <w:szCs w:val="16"/>
+        </w:rPr>
+        <w:t xml:space="preserve">Convergence Speed at Generation based on </w:t>
+      </w:r>
+      <w:proofErr w:type="spellStart"/>
+      <w:r>
+        <w:rPr>
+          <w:sz w:val="16"/>
+          <w:szCs w:val="16"/>
+        </w:rPr>
+        <w:t>avg</w:t>
+      </w:r>
+      <w:proofErr w:type="spellEnd"/>
+      <w:r>
+        <w:rPr>
+          <w:sz w:val="16"/>
+          <w:szCs w:val="16"/>
+        </w:rPr>
+        <w:t>-fitness-values 1000: 2.479403922425894</w:t>
+      </w:r>
+    </w:p>
+    <w:p>
+      <w:pPr>
+        <w:pStyle w:val="HTMLPreformatted"/>
+        <w:ind w:left="720"/>
+        <w:rPr>
+          <w:sz w:val="16"/>
+          <w:szCs w:val="16"/>
+        </w:rPr>
+      </w:pPr>
+      <w:r>
+        <w:rPr>
+          <w:sz w:val="16"/>
+          <w:szCs w:val="16"/>
+        </w:rPr>
+        <w:t>Convergence Speed at Generation based on best-fitness-values 1000: 1.361564713280036</w:t>
+      </w:r>
+    </w:p>
+    <w:p>
+      <w:pPr>
+        <w:pStyle w:val="HTMLPreformatted"/>
+        <w:ind w:left="720"/>
+        <w:rPr>
+          <w:sz w:val="16"/>
+          <w:szCs w:val="16"/>
+        </w:rPr>
+      </w:pPr>
+      <w:r>
+        <w:rPr>
+          <w:sz w:val="16"/>
+          <w:szCs w:val="16"/>
+        </w:rPr>
+        <w:t>solution fitness:  7.636539794475539e-05</w:t>
+      </w:r>
+    </w:p>
+    <w:p>
+      <w:pPr>
+        <w:pStyle w:val="HTMLPreformatted"/>
+        <w:ind w:left="720"/>
+        <w:rPr>
+          <w:sz w:val="16"/>
+          <w:szCs w:val="16"/>
+        </w:rPr>
+      </w:pPr>
+      <w:r>
+        <w:rPr>
+          <w:sz w:val="16"/>
+          <w:szCs w:val="16"/>
+        </w:rPr>
+        <w:t>solution fitness</w:t>
+      </w:r>
+      <w:proofErr w:type="gramStart"/>
+      <w:r>
+        <w:rPr>
+          <w:sz w:val="16"/>
+          <w:szCs w:val="16"/>
+        </w:rPr>
+        <w:t>:  [</w:t>
+      </w:r>
+      <w:proofErr w:type="gramEnd"/>
+      <w:r>
+        <w:rPr>
+          <w:sz w:val="16"/>
+          <w:szCs w:val="16"/>
+        </w:rPr>
+        <w:t>420.96874554817794, 420.9687470092362, 420.96874615520665, 420.9687475464561, 420.9687475347923, 420.96874680276846]</w:t>
+      </w:r>
+    </w:p>
+    <w:p>
+      <w:pPr>
+        <w:pStyle w:val="HTMLPreformatted"/>
+        <w:ind w:left="720"/>
+        <w:rPr>
+          <w:sz w:val="16"/>
+          <w:szCs w:val="16"/>
+        </w:rPr>
+      </w:pPr>
+    </w:p>
+    <w:p>
+      <w:pPr>
+        <w:pStyle w:val="HTMLPreformatted"/>
+        <w:ind w:left="720"/>
+        <w:rPr>
+          <w:sz w:val="16"/>
+          <w:szCs w:val="16"/>
+        </w:rPr>
+      </w:pPr>
+    </w:p>
+    <w:p>
+      <w:pPr>
+        <w:ind w:left="720"/>
+        <w:rPr>
+          <w:rFonts w:asciiTheme="majorBidi" w:hAnsiTheme="majorBidi" w:cstheme="majorBidi"/>
+        </w:rPr>
+      </w:pPr>
+      <w:r>
+        <w:rPr>
+          <w:rFonts w:asciiTheme="majorBidi" w:hAnsiTheme="majorBidi" w:cstheme="majorBidi"/>
+        </w:rPr>
+        <w:t>Results fo</w:t>
+      </w:r>
+      <w:r>
+        <w:rPr>
+          <w:rFonts w:asciiTheme="majorBidi" w:hAnsiTheme="majorBidi" w:cstheme="majorBidi"/>
+        </w:rPr>
+        <w:t>r 10 run in 6</w:t>
+      </w:r>
+      <w:r>
+        <w:rPr>
+          <w:rFonts w:asciiTheme="majorBidi" w:hAnsiTheme="majorBidi" w:cstheme="majorBidi"/>
+        </w:rPr>
+        <w:t>-dimension problem:</w:t>
+      </w:r>
+    </w:p>
+    <w:p>
+      <w:pPr>
+        <w:ind w:left="720"/>
+        <w:rPr>
+          <w:rFonts w:asciiTheme="majorBidi" w:hAnsiTheme="majorBidi" w:cstheme="majorBidi"/>
+        </w:rPr>
+      </w:pPr>
+      <w:r>
+        <w:rPr>
+          <w:rFonts w:asciiTheme="majorBidi" w:hAnsiTheme="majorBidi" w:cstheme="majorBidi"/>
+          <w:noProof/>
+        </w:rPr>
+        <w:drawing>
+          <wp:inline distT="0" distB="0" distL="0" distR="0">
+            <wp:extent cx="2427514" cy="1925856"/>
+            <wp:effectExtent l="0" t="0" r="0" b="0"/>
+            <wp:docPr id="2" name="Picture 2"/>
+            <wp:cNvGraphicFramePr>
+              <a:graphicFrameLocks xmlns:a="http://schemas.openxmlformats.org/drawingml/2006/main" noChangeAspect="1"/>
+            </wp:cNvGraphicFramePr>
+            <a:graphic xmlns:a="http://schemas.openxmlformats.org/drawingml/2006/main">
+              <a:graphicData uri="http://schemas.openxmlformats.org/drawingml/2006/picture">
+                <pic:pic xmlns:pic="http://schemas.openxmlformats.org/drawingml/2006/picture">
+                  <pic:nvPicPr>
+                    <pic:cNvPr id="2" name="6.png"/>
+                    <pic:cNvPicPr/>
+                  </pic:nvPicPr>
+                  <pic:blipFill>
+                    <a:blip r:embed="rId6">
+                      <a:extLst>
+                        <a:ext uri="{28A0092B-C50C-407E-A947-70E740481C1C}">
+                          <a14:useLocalDpi xmlns:a14="http://schemas.microsoft.com/office/drawing/2010/main" val="0"/>
+                        </a:ext>
+                      </a:extLst>
+                    </a:blip>
+                    <a:stretch>
+                      <a:fillRect/>
+                    </a:stretch>
+                  </pic:blipFill>
+                  <pic:spPr>
+                    <a:xfrm>
+                      <a:off x="0" y="0"/>
+                      <a:ext cx="2444025" cy="1938955"/>
+                    </a:xfrm>
+                    <a:prstGeom prst="rect">
+                      <a:avLst/>
+                    </a:prstGeom>
+                  </pic:spPr>
+                </pic:pic>
+              </a:graphicData>
+            </a:graphic>
+          </wp:inline>
+        </w:drawing>
+      </w:r>
+    </w:p>
+    <w:p>
+      <w:pPr>
+        <w:rPr>
+          <w:rFonts w:asciiTheme="majorBidi" w:hAnsiTheme="majorBidi" w:cstheme="majorBidi"/>
+        </w:rPr>
+      </w:pPr>
+    </w:p>
+    <w:p>
+      <w:pPr>
+        <w:pStyle w:val="ListParagraph"/>
+        <w:numPr>
+          <w:ilvl w:val="1"/>
+          <w:numId w:val="6"/>
+        </w:numPr>
+        <w:rPr>
+          <w:rFonts w:asciiTheme="majorBidi" w:hAnsiTheme="majorBidi" w:cstheme="majorBidi"/>
+          <w:sz w:val="24"/>
+          <w:szCs w:val="24"/>
+        </w:rPr>
+      </w:pPr>
+      <w:r>
+        <w:rPr>
+          <w:rFonts w:asciiTheme="majorBidi" w:hAnsiTheme="majorBidi" w:cstheme="majorBidi"/>
+          <w:sz w:val="24"/>
+          <w:szCs w:val="24"/>
+        </w:rPr>
+        <w:t>Generational vs. Elitism</w:t>
+      </w:r>
+      <w:r>
+        <w:rPr>
+          <w:rFonts w:asciiTheme="majorBidi" w:hAnsiTheme="majorBidi" w:cstheme="majorBidi"/>
+          <w:sz w:val="24"/>
+          <w:szCs w:val="24"/>
+        </w:rPr>
+        <w:t>:</w:t>
+      </w:r>
+    </w:p>
+    <w:p>
+      <w:pPr>
+        <w:spacing w:after="0" w:line="240" w:lineRule="auto"/>
+        <w:rPr>
+          <w:rFonts w:asciiTheme="majorBidi" w:eastAsia="Times New Roman" w:hAnsiTheme="majorBidi" w:cstheme="majorBidi"/>
+        </w:rPr>
+      </w:pPr>
+      <w:r>
+        <w:rPr>
+          <w:rFonts w:asciiTheme="majorBidi" w:eastAsia="Times New Roman" w:hAnsiTheme="majorBidi" w:cstheme="majorBidi"/>
+        </w:rPr>
+        <w:t xml:space="preserve">1. </w:t>
+      </w:r>
+      <w:r>
+        <w:rPr>
+          <w:rFonts w:asciiTheme="majorBidi" w:eastAsia="Times New Roman" w:hAnsiTheme="majorBidi" w:cstheme="majorBidi"/>
+        </w:rPr>
+        <w:t>Generational</w:t>
+      </w:r>
+      <w:r>
+        <w:rPr>
+          <w:rFonts w:asciiTheme="majorBidi" w:eastAsia="Times New Roman" w:hAnsiTheme="majorBidi" w:cstheme="majorBidi"/>
+        </w:rPr>
+        <w:t xml:space="preserve"> Strategy:</w:t>
+      </w:r>
+    </w:p>
+    <w:p>
+      <w:pPr>
+        <w:spacing w:after="0" w:line="240" w:lineRule="auto"/>
+        <w:ind w:left="360"/>
+        <w:rPr>
+          <w:rFonts w:asciiTheme="majorBidi" w:eastAsia="Times New Roman" w:hAnsiTheme="majorBidi" w:cstheme="majorBidi"/>
+        </w:rPr>
+      </w:pPr>
+      <w:r>
+        <w:rPr>
+          <w:rFonts w:asciiTheme="majorBidi" w:eastAsia="Times New Roman" w:hAnsiTheme="majorBidi" w:cstheme="majorBidi"/>
+        </w:rPr>
+        <w:t>Exploration vs Exploitation: Generational strategies are often associated with a higher level of exploration. Since the entire population is replaced, it allows for a more diverse set of solutions to be explored in each generation.</w:t>
+      </w:r>
+    </w:p>
+    <w:p>
+      <w:pPr>
+        <w:spacing w:after="0" w:line="240" w:lineRule="auto"/>
+        <w:ind w:left="360"/>
+        <w:rPr>
+          <w:rFonts w:asciiTheme="majorBidi" w:eastAsia="Times New Roman" w:hAnsiTheme="majorBidi" w:cstheme="majorBidi"/>
+        </w:rPr>
+      </w:pPr>
+      <w:r>
+        <w:rPr>
+          <w:rFonts w:asciiTheme="majorBidi" w:eastAsia="Times New Roman" w:hAnsiTheme="majorBidi" w:cstheme="majorBidi"/>
+        </w:rPr>
+        <w:t>Advantages: It can help escape local optima and encourage a broader exploration of the solution space.</w:t>
+      </w:r>
+    </w:p>
+    <w:p>
+      <w:pPr>
+        <w:spacing w:after="0" w:line="240" w:lineRule="auto"/>
+        <w:ind w:left="360"/>
+        <w:rPr>
+          <w:rFonts w:asciiTheme="majorBidi" w:eastAsia="Times New Roman" w:hAnsiTheme="majorBidi" w:cstheme="majorBidi"/>
+        </w:rPr>
+      </w:pPr>
+    </w:p>
+    <w:p>
+      <w:pPr>
+        <w:spacing w:after="0" w:line="240" w:lineRule="auto"/>
+        <w:rPr>
+          <w:rFonts w:asciiTheme="majorBidi" w:eastAsia="Times New Roman" w:hAnsiTheme="majorBidi" w:cstheme="majorBidi"/>
+        </w:rPr>
+      </w:pPr>
+      <w:r>
+        <w:rPr>
+          <w:rFonts w:asciiTheme="majorBidi" w:eastAsia="Times New Roman" w:hAnsiTheme="majorBidi" w:cstheme="majorBidi"/>
+        </w:rPr>
+        <w:t xml:space="preserve">2. </w:t>
+      </w:r>
+      <w:r>
+        <w:rPr>
+          <w:rFonts w:asciiTheme="majorBidi" w:eastAsia="Times New Roman" w:hAnsiTheme="majorBidi" w:cstheme="majorBidi"/>
+        </w:rPr>
+        <w:t>Elitism Strategy:</w:t>
+      </w:r>
+    </w:p>
+    <w:p>
+      <w:pPr>
+        <w:spacing w:after="0" w:line="240" w:lineRule="auto"/>
+        <w:ind w:left="360"/>
+        <w:rPr>
+          <w:rFonts w:asciiTheme="majorBidi" w:eastAsia="Times New Roman" w:hAnsiTheme="majorBidi" w:cstheme="majorBidi"/>
+        </w:rPr>
+      </w:pPr>
+      <w:r>
+        <w:rPr>
+          <w:rFonts w:asciiTheme="majorBidi" w:eastAsia="Times New Roman" w:hAnsiTheme="majorBidi" w:cstheme="majorBidi"/>
+        </w:rPr>
+        <w:t>Exploration vs Exploitation: Elitism is often associated with a higher level of exploitation. By preserving the best individuals, it intensifies the focus on the promising areas of the solution space.</w:t>
+      </w:r>
+    </w:p>
+    <w:p>
+      <w:pPr>
+        <w:ind w:left="360"/>
+        <w:rPr>
+          <w:rFonts w:asciiTheme="majorBidi" w:eastAsia="Times New Roman" w:hAnsiTheme="majorBidi" w:cstheme="majorBidi"/>
+        </w:rPr>
+      </w:pPr>
+      <w:r>
+        <w:rPr>
+          <w:rFonts w:asciiTheme="majorBidi" w:eastAsia="Times New Roman" w:hAnsiTheme="majorBidi" w:cstheme="majorBidi"/>
+        </w:rPr>
+        <w:t>Advantages: It helps in converging towards optimal solutions, especially in situations where promising solutions are identified.</w:t>
+      </w:r>
+    </w:p>
+    <w:p>
+      <w:pPr>
+        <w:ind w:left="360"/>
+        <w:rPr>
+          <w:rFonts w:asciiTheme="majorBidi" w:hAnsiTheme="majorBidi" w:cstheme="majorBidi"/>
+        </w:rPr>
+      </w:pPr>
+    </w:p>
+    <w:p>
+      <w:pPr>
+        <w:pStyle w:val="ListParagraph"/>
+        <w:ind w:left="0"/>
+        <w:rPr>
+          <w:rFonts w:asciiTheme="majorBidi" w:hAnsiTheme="majorBidi" w:cstheme="majorBidi"/>
+          <w:sz w:val="24"/>
+          <w:szCs w:val="24"/>
+        </w:rPr>
+      </w:pPr>
+      <w:r>
+        <w:rPr>
+          <w:rFonts w:asciiTheme="majorBidi" w:hAnsiTheme="majorBidi" w:cstheme="majorBidi"/>
+          <w:sz w:val="24"/>
+          <w:szCs w:val="24"/>
+        </w:rPr>
+        <w:t>Elitism:</w:t>
+      </w:r>
+    </w:p>
+    <w:p>
+      <w:pPr>
+        <w:pStyle w:val="ListParagraph"/>
+        <w:ind w:left="0"/>
+        <w:rPr>
+          <w:rFonts w:asciiTheme="majorBidi" w:hAnsiTheme="majorBidi" w:cstheme="majorBidi"/>
+          <w:sz w:val="24"/>
+          <w:szCs w:val="24"/>
+        </w:rPr>
+      </w:pPr>
+      <w:r>
+        <w:rPr>
+          <w:rFonts w:asciiTheme="majorBidi" w:hAnsiTheme="majorBidi" w:cstheme="majorBidi"/>
+          <w:sz w:val="24"/>
+          <w:szCs w:val="24"/>
+        </w:rPr>
+        <w:t>The previous configuration was with 6 dimensions and elitism.</w:t>
+      </w:r>
+    </w:p>
+    <w:p>
+      <w:pPr>
+        <w:pStyle w:val="ListParagraph"/>
+        <w:ind w:left="0"/>
+        <w:rPr>
+          <w:rFonts w:asciiTheme="majorBidi" w:hAnsiTheme="majorBidi" w:cstheme="majorBidi"/>
+          <w:sz w:val="24"/>
+          <w:szCs w:val="24"/>
+        </w:rPr>
+      </w:pPr>
+    </w:p>
+    <w:p>
+      <w:pPr>
+        <w:pStyle w:val="ListParagraph"/>
+        <w:ind w:left="0"/>
+        <w:rPr>
+          <w:rFonts w:asciiTheme="majorBidi" w:hAnsiTheme="majorBidi" w:cstheme="majorBidi"/>
+          <w:sz w:val="24"/>
+          <w:szCs w:val="24"/>
+        </w:rPr>
+      </w:pPr>
+      <w:r>
+        <w:rPr>
+          <w:rFonts w:asciiTheme="majorBidi" w:hAnsiTheme="majorBidi" w:cstheme="majorBidi"/>
+          <w:sz w:val="24"/>
+          <w:szCs w:val="24"/>
+        </w:rPr>
+        <w:t>Generational:</w:t>
+      </w:r>
+    </w:p>
+    <w:p>
+      <w:pPr>
+        <w:pStyle w:val="ListParagraph"/>
+        <w:ind w:left="0"/>
+        <w:rPr>
+          <w:rFonts w:asciiTheme="majorBidi" w:hAnsiTheme="majorBidi" w:cstheme="majorBidi"/>
+          <w:sz w:val="24"/>
+          <w:szCs w:val="24"/>
+        </w:rPr>
+      </w:pPr>
+      <w:bookmarkStart w:id="0" w:name="_GoBack"/>
+      <w:bookmarkEnd w:id="0"/>
     </w:p>
     <w:sectPr>
       <w:pgSz w:w="12240" w:h="15840"/>
@@ -2246,9 +5326,158 @@
     </w:lvl>
   </w:abstractNum>
   <w:abstractNum w:abstractNumId="1" w15:restartNumberingAfterBreak="0">
+    <w:nsid w:val="09773FAE"/>
+    <w:multiLevelType w:val="multilevel"/>
+    <w:tmpl w:val="7BDC3D32"/>
+    <w:lvl w:ilvl="0">
+      <w:start w:val="1"/>
+      <w:numFmt w:val="bullet"/>
+      <w:lvlText w:val=""/>
+      <w:lvlJc w:val="left"/>
+      <w:pPr>
+        <w:tabs>
+          <w:tab w:val="num" w:pos="720"/>
+        </w:tabs>
+        <w:ind w:left="720" w:hanging="360"/>
+      </w:pPr>
+      <w:rPr>
+        <w:rFonts w:ascii="Symbol" w:hAnsi="Symbol" w:hint="default"/>
+        <w:sz w:val="20"/>
+      </w:rPr>
+    </w:lvl>
+    <w:lvl w:ilvl="1" w:tentative="1">
+      <w:start w:val="1"/>
+      <w:numFmt w:val="bullet"/>
+      <w:lvlText w:val="o"/>
+      <w:lvlJc w:val="left"/>
+      <w:pPr>
+        <w:tabs>
+          <w:tab w:val="num" w:pos="1440"/>
+        </w:tabs>
+        <w:ind w:left="1440" w:hanging="360"/>
+      </w:pPr>
+      <w:rPr>
+        <w:rFonts w:ascii="Courier New" w:hAnsi="Courier New" w:hint="default"/>
+        <w:sz w:val="20"/>
+      </w:rPr>
+    </w:lvl>
+    <w:lvl w:ilvl="2" w:tentative="1">
+      <w:start w:val="1"/>
+      <w:numFmt w:val="bullet"/>
+      <w:lvlText w:val=""/>
+      <w:lvlJc w:val="left"/>
+      <w:pPr>
+        <w:tabs>
+          <w:tab w:val="num" w:pos="2160"/>
+        </w:tabs>
+        <w:ind w:left="2160" w:hanging="360"/>
+      </w:pPr>
+      <w:rPr>
+        <w:rFonts w:ascii="Wingdings" w:hAnsi="Wingdings" w:hint="default"/>
+        <w:sz w:val="20"/>
+      </w:rPr>
+    </w:lvl>
+    <w:lvl w:ilvl="3" w:tentative="1">
+      <w:start w:val="1"/>
+      <w:numFmt w:val="bullet"/>
+      <w:lvlText w:val=""/>
+      <w:lvlJc w:val="left"/>
+      <w:pPr>
+        <w:tabs>
+          <w:tab w:val="num" w:pos="2880"/>
+        </w:tabs>
+        <w:ind w:left="2880" w:hanging="360"/>
+      </w:pPr>
+      <w:rPr>
+        <w:rFonts w:ascii="Wingdings" w:hAnsi="Wingdings" w:hint="default"/>
+        <w:sz w:val="20"/>
+      </w:rPr>
+    </w:lvl>
+    <w:lvl w:ilvl="4" w:tentative="1">
+      <w:start w:val="1"/>
+      <w:numFmt w:val="bullet"/>
+      <w:lvlText w:val=""/>
+      <w:lvlJc w:val="left"/>
+      <w:pPr>
+        <w:tabs>
+          <w:tab w:val="num" w:pos="3600"/>
+        </w:tabs>
+        <w:ind w:left="3600" w:hanging="360"/>
+      </w:pPr>
+      <w:rPr>
+        <w:rFonts w:ascii="Wingdings" w:hAnsi="Wingdings" w:hint="default"/>
+        <w:sz w:val="20"/>
+      </w:rPr>
+    </w:lvl>
+    <w:lvl w:ilvl="5" w:tentative="1">
+      <w:start w:val="1"/>
+      <w:numFmt w:val="bullet"/>
+      <w:lvlText w:val=""/>
+      <w:lvlJc w:val="left"/>
+      <w:pPr>
+        <w:tabs>
+          <w:tab w:val="num" w:pos="4320"/>
+        </w:tabs>
+        <w:ind w:left="4320" w:hanging="360"/>
+      </w:pPr>
+      <w:rPr>
+        <w:rFonts w:ascii="Wingdings" w:hAnsi="Wingdings" w:hint="default"/>
+        <w:sz w:val="20"/>
+      </w:rPr>
+    </w:lvl>
+    <w:lvl w:ilvl="6" w:tentative="1">
+      <w:start w:val="1"/>
+      <w:numFmt w:val="bullet"/>
+      <w:lvlText w:val=""/>
+      <w:lvlJc w:val="left"/>
+      <w:pPr>
+        <w:tabs>
+          <w:tab w:val="num" w:pos="5040"/>
+        </w:tabs>
+        <w:ind w:left="5040" w:hanging="360"/>
+      </w:pPr>
+      <w:rPr>
+        <w:rFonts w:ascii="Wingdings" w:hAnsi="Wingdings" w:hint="default"/>
+        <w:sz w:val="20"/>
+      </w:rPr>
+    </w:lvl>
+    <w:lvl w:ilvl="7" w:tentative="1">
+      <w:start w:val="1"/>
+      <w:numFmt w:val="bullet"/>
+      <w:lvlText w:val=""/>
+      <w:lvlJc w:val="left"/>
+      <w:pPr>
+        <w:tabs>
+          <w:tab w:val="num" w:pos="5760"/>
+        </w:tabs>
+        <w:ind w:left="5760" w:hanging="360"/>
+      </w:pPr>
+      <w:rPr>
+        <w:rFonts w:ascii="Wingdings" w:hAnsi="Wingdings" w:hint="default"/>
+        <w:sz w:val="20"/>
+      </w:rPr>
+    </w:lvl>
+    <w:lvl w:ilvl="8" w:tentative="1">
+      <w:start w:val="1"/>
+      <w:numFmt w:val="bullet"/>
+      <w:lvlText w:val=""/>
+      <w:lvlJc w:val="left"/>
+      <w:pPr>
+        <w:tabs>
+          <w:tab w:val="num" w:pos="6480"/>
+        </w:tabs>
+        <w:ind w:left="6480" w:hanging="360"/>
+      </w:pPr>
+      <w:rPr>
+        <w:rFonts w:ascii="Wingdings" w:hAnsi="Wingdings" w:hint="default"/>
+        <w:sz w:val="20"/>
+      </w:rPr>
+    </w:lvl>
+  </w:abstractNum>
+  <w:abstractNum w:abstractNumId="2" w15:restartNumberingAfterBreak="0">
     <w:nsid w:val="0B3342F5"/>
     <w:multiLevelType w:val="hybridMultilevel"/>
-    <w:tmpl w:val="4260F168"/>
+    <w:tmpl w:val="558C6BC2"/>
     <w:lvl w:ilvl="0" w:tplc="0409000F">
       <w:start w:val="1"/>
       <w:numFmt w:val="decimal"/>
@@ -2279,7 +5508,7 @@
         <w:ind w:left="2160" w:hanging="180"/>
       </w:pPr>
     </w:lvl>
-    <w:lvl w:ilvl="3" w:tplc="0409000F" w:tentative="1">
+    <w:lvl w:ilvl="3" w:tplc="0409000F">
       <w:start w:val="1"/>
       <w:numFmt w:val="decimal"/>
       <w:lvlText w:val="%4."/>
@@ -2334,7 +5563,93 @@
       </w:pPr>
     </w:lvl>
   </w:abstractNum>
-  <w:abstractNum w:abstractNumId="2" w15:restartNumberingAfterBreak="0">
+  <w:abstractNum w:abstractNumId="3" w15:restartNumberingAfterBreak="0">
+    <w:nsid w:val="0EBD10A2"/>
+    <w:multiLevelType w:val="hybridMultilevel"/>
+    <w:tmpl w:val="9BE8BD16"/>
+    <w:lvl w:ilvl="0" w:tplc="0409001B">
+      <w:start w:val="1"/>
+      <w:numFmt w:val="lowerRoman"/>
+      <w:lvlText w:val="%1."/>
+      <w:lvlJc w:val="right"/>
+      <w:pPr>
+        <w:ind w:left="2160" w:hanging="360"/>
+      </w:pPr>
+    </w:lvl>
+    <w:lvl w:ilvl="1" w:tplc="04090019" w:tentative="1">
+      <w:start w:val="1"/>
+      <w:numFmt w:val="lowerLetter"/>
+      <w:lvlText w:val="%2."/>
+      <w:lvlJc w:val="left"/>
+      <w:pPr>
+        <w:ind w:left="2880" w:hanging="360"/>
+      </w:pPr>
+    </w:lvl>
+    <w:lvl w:ilvl="2" w:tplc="0409001B" w:tentative="1">
+      <w:start w:val="1"/>
+      <w:numFmt w:val="lowerRoman"/>
+      <w:lvlText w:val="%3."/>
+      <w:lvlJc w:val="right"/>
+      <w:pPr>
+        <w:ind w:left="3600" w:hanging="180"/>
+      </w:pPr>
+    </w:lvl>
+    <w:lvl w:ilvl="3" w:tplc="0409000F" w:tentative="1">
+      <w:start w:val="1"/>
+      <w:numFmt w:val="decimal"/>
+      <w:lvlText w:val="%4."/>
+      <w:lvlJc w:val="left"/>
+      <w:pPr>
+        <w:ind w:left="4320" w:hanging="360"/>
+      </w:pPr>
+    </w:lvl>
+    <w:lvl w:ilvl="4" w:tplc="04090019" w:tentative="1">
+      <w:start w:val="1"/>
+      <w:numFmt w:val="lowerLetter"/>
+      <w:lvlText w:val="%5."/>
+      <w:lvlJc w:val="left"/>
+      <w:pPr>
+        <w:ind w:left="5040" w:hanging="360"/>
+      </w:pPr>
+    </w:lvl>
+    <w:lvl w:ilvl="5" w:tplc="0409001B" w:tentative="1">
+      <w:start w:val="1"/>
+      <w:numFmt w:val="lowerRoman"/>
+      <w:lvlText w:val="%6."/>
+      <w:lvlJc w:val="right"/>
+      <w:pPr>
+        <w:ind w:left="5760" w:hanging="180"/>
+      </w:pPr>
+    </w:lvl>
+    <w:lvl w:ilvl="6" w:tplc="0409000F" w:tentative="1">
+      <w:start w:val="1"/>
+      <w:numFmt w:val="decimal"/>
+      <w:lvlText w:val="%7."/>
+      <w:lvlJc w:val="left"/>
+      <w:pPr>
+        <w:ind w:left="6480" w:hanging="360"/>
+      </w:pPr>
+    </w:lvl>
+    <w:lvl w:ilvl="7" w:tplc="04090019" w:tentative="1">
+      <w:start w:val="1"/>
+      <w:numFmt w:val="lowerLetter"/>
+      <w:lvlText w:val="%8."/>
+      <w:lvlJc w:val="left"/>
+      <w:pPr>
+        <w:ind w:left="7200" w:hanging="360"/>
+      </w:pPr>
+    </w:lvl>
+    <w:lvl w:ilvl="8" w:tplc="0409001B" w:tentative="1">
+      <w:start w:val="1"/>
+      <w:numFmt w:val="lowerRoman"/>
+      <w:lvlText w:val="%9."/>
+      <w:lvlJc w:val="right"/>
+      <w:pPr>
+        <w:ind w:left="7920" w:hanging="180"/>
+      </w:pPr>
+    </w:lvl>
+  </w:abstractNum>
+  <w:abstractNum w:abstractNumId="4" w15:restartNumberingAfterBreak="0">
     <w:nsid w:val="116D45A8"/>
     <w:multiLevelType w:val="hybridMultilevel"/>
     <w:tmpl w:val="12B29B90"/>
@@ -2423,7 +5738,292 @@
       </w:pPr>
     </w:lvl>
   </w:abstractNum>
-  <w:abstractNum w:abstractNumId="3" w15:restartNumberingAfterBreak="0">
+  <w:abstractNum w:abstractNumId="5" w15:restartNumberingAfterBreak="0">
+    <w:nsid w:val="1172082A"/>
+    <w:multiLevelType w:val="hybridMultilevel"/>
+    <w:tmpl w:val="E7928DE8"/>
+    <w:lvl w:ilvl="0" w:tplc="04090001">
+      <w:start w:val="1"/>
+      <w:numFmt w:val="bullet"/>
+      <w:lvlText w:val=""/>
+      <w:lvlJc w:val="left"/>
+      <w:pPr>
+        <w:ind w:left="720" w:hanging="360"/>
+      </w:pPr>
+      <w:rPr>
+        <w:rFonts w:ascii="Symbol" w:hAnsi="Symbol" w:hint="default"/>
+      </w:rPr>
+    </w:lvl>
+    <w:lvl w:ilvl="1" w:tplc="04090003" w:tentative="1">
+      <w:start w:val="1"/>
+      <w:numFmt w:val="bullet"/>
+      <w:lvlText w:val="o"/>
+      <w:lvlJc w:val="left"/>
+      <w:pPr>
+        <w:ind w:left="1440" w:hanging="360"/>
+      </w:pPr>
+      <w:rPr>
+        <w:rFonts w:ascii="Courier New" w:hAnsi="Courier New" w:cs="Courier New" w:hint="default"/>
+      </w:rPr>
+    </w:lvl>
+    <w:lvl w:ilvl="2" w:tplc="04090005" w:tentative="1">
+      <w:start w:val="1"/>
+      <w:numFmt w:val="bullet"/>
+      <w:lvlText w:val=""/>
+      <w:lvlJc w:val="left"/>
+      <w:pPr>
+        <w:ind w:left="2160" w:hanging="360"/>
+      </w:pPr>
+      <w:rPr>
+        <w:rFonts w:ascii="Wingdings" w:hAnsi="Wingdings" w:hint="default"/>
+      </w:rPr>
+    </w:lvl>
+    <w:lvl w:ilvl="3" w:tplc="04090001" w:tentative="1">
+      <w:start w:val="1"/>
+      <w:numFmt w:val="bullet"/>
+      <w:lvlText w:val=""/>
+      <w:lvlJc w:val="left"/>
+      <w:pPr>
+        <w:ind w:left="2880" w:hanging="360"/>
+      </w:pPr>
+      <w:rPr>
+        <w:rFonts w:ascii="Symbol" w:hAnsi="Symbol" w:hint="default"/>
+      </w:rPr>
+    </w:lvl>
+    <w:lvl w:ilvl="4" w:tplc="04090003" w:tentative="1">
+      <w:start w:val="1"/>
+      <w:numFmt w:val="bullet"/>
+      <w:lvlText w:val="o"/>
+      <w:lvlJc w:val="left"/>
+      <w:pPr>
+        <w:ind w:left="3600" w:hanging="360"/>
+      </w:pPr>
+      <w:rPr>
+        <w:rFonts w:ascii="Courier New" w:hAnsi="Courier New" w:cs="Courier New" w:hint="default"/>
+      </w:rPr>
+    </w:lvl>
+    <w:lvl w:ilvl="5" w:tplc="04090005" w:tentative="1">
+      <w:start w:val="1"/>
+      <w:numFmt w:val="bullet"/>
+      <w:lvlText w:val=""/>
+      <w:lvlJc w:val="left"/>
+      <w:pPr>
+        <w:ind w:left="4320" w:hanging="360"/>
+      </w:pPr>
+      <w:rPr>
+        <w:rFonts w:ascii="Wingdings" w:hAnsi="Wingdings" w:hint="default"/>
+      </w:rPr>
+    </w:lvl>
+    <w:lvl w:ilvl="6" w:tplc="04090001" w:tentative="1">
+      <w:start w:val="1"/>
+      <w:numFmt w:val="bullet"/>
+      <w:lvlText w:val=""/>
+      <w:lvlJc w:val="left"/>
+      <w:pPr>
+        <w:ind w:left="5040" w:hanging="360"/>
+      </w:pPr>
+      <w:rPr>
+        <w:rFonts w:ascii="Symbol" w:hAnsi="Symbol" w:hint="default"/>
+      </w:rPr>
+    </w:lvl>
+    <w:lvl w:ilvl="7" w:tplc="04090003" w:tentative="1">
+      <w:start w:val="1"/>
+      <w:numFmt w:val="bullet"/>
+      <w:lvlText w:val="o"/>
+      <w:lvlJc w:val="left"/>
+      <w:pPr>
+        <w:ind w:left="5760" w:hanging="360"/>
+      </w:pPr>
+      <w:rPr>
+        <w:rFonts w:ascii="Courier New" w:hAnsi="Courier New" w:cs="Courier New" w:hint="default"/>
+      </w:rPr>
+    </w:lvl>
+    <w:lvl w:ilvl="8" w:tplc="04090005" w:tentative="1">
+      <w:start w:val="1"/>
+      <w:numFmt w:val="bullet"/>
+      <w:lvlText w:val=""/>
+      <w:lvlJc w:val="left"/>
+      <w:pPr>
+        <w:ind w:left="6480" w:hanging="360"/>
+      </w:pPr>
+      <w:rPr>
+        <w:rFonts w:ascii="Wingdings" w:hAnsi="Wingdings" w:hint="default"/>
+      </w:rPr>
+    </w:lvl>
+  </w:abstractNum>
+  <w:abstractNum w:abstractNumId="6" w15:restartNumberingAfterBreak="0">
+    <w:nsid w:val="142E52BC"/>
+    <w:multiLevelType w:val="hybridMultilevel"/>
+    <w:tmpl w:val="D6786D66"/>
+    <w:lvl w:ilvl="0" w:tplc="04090019">
+      <w:start w:val="1"/>
+      <w:numFmt w:val="lowerLetter"/>
+      <w:lvlText w:val="%1."/>
+      <w:lvlJc w:val="left"/>
+      <w:pPr>
+        <w:ind w:left="720" w:hanging="360"/>
+      </w:pPr>
+    </w:lvl>
+    <w:lvl w:ilvl="1" w:tplc="04090019" w:tentative="1">
+      <w:start w:val="1"/>
+      <w:numFmt w:val="lowerLetter"/>
+      <w:lvlText w:val="%2."/>
+      <w:lvlJc w:val="left"/>
+      <w:pPr>
+        <w:ind w:left="1440" w:hanging="360"/>
+      </w:pPr>
+    </w:lvl>
+    <w:lvl w:ilvl="2" w:tplc="0409001B" w:tentative="1">
+      <w:start w:val="1"/>
+      <w:numFmt w:val="lowerRoman"/>
+      <w:lvlText w:val="%3."/>
+      <w:lvlJc w:val="right"/>
+      <w:pPr>
+        <w:ind w:left="2160" w:hanging="180"/>
+      </w:pPr>
+    </w:lvl>
+    <w:lvl w:ilvl="3" w:tplc="0409000F" w:tentative="1">
+      <w:start w:val="1"/>
+      <w:numFmt w:val="decimal"/>
+      <w:lvlText w:val="%4."/>
+      <w:lvlJc w:val="left"/>
+      <w:pPr>
+        <w:ind w:left="2880" w:hanging="360"/>
+      </w:pPr>
+    </w:lvl>
+    <w:lvl w:ilvl="4" w:tplc="04090019" w:tentative="1">
+      <w:start w:val="1"/>
+      <w:numFmt w:val="lowerLetter"/>
+      <w:lvlText w:val="%5."/>
+      <w:lvlJc w:val="left"/>
+      <w:pPr>
+        <w:ind w:left="3600" w:hanging="360"/>
+      </w:pPr>
+    </w:lvl>
+    <w:lvl w:ilvl="5" w:tplc="0409001B" w:tentative="1">
+      <w:start w:val="1"/>
+      <w:numFmt w:val="lowerRoman"/>
+      <w:lvlText w:val="%6."/>
+      <w:lvlJc w:val="right"/>
+      <w:pPr>
+        <w:ind w:left="4320" w:hanging="180"/>
+      </w:pPr>
+    </w:lvl>
+    <w:lvl w:ilvl="6" w:tplc="0409000F" w:tentative="1">
+      <w:start w:val="1"/>
+      <w:numFmt w:val="decimal"/>
+      <w:lvlText w:val="%7."/>
+      <w:lvlJc w:val="left"/>
+      <w:pPr>
+        <w:ind w:left="5040" w:hanging="360"/>
+      </w:pPr>
+    </w:lvl>
+    <w:lvl w:ilvl="7" w:tplc="04090019" w:tentative="1">
+      <w:start w:val="1"/>
+      <w:numFmt w:val="lowerLetter"/>
+      <w:lvlText w:val="%8."/>
+      <w:lvlJc w:val="left"/>
+      <w:pPr>
+        <w:ind w:left="5760" w:hanging="360"/>
+      </w:pPr>
+    </w:lvl>
+    <w:lvl w:ilvl="8" w:tplc="0409001B" w:tentative="1">
+      <w:start w:val="1"/>
+      <w:numFmt w:val="lowerRoman"/>
+      <w:lvlText w:val="%9."/>
+      <w:lvlJc w:val="right"/>
+      <w:pPr>
+        <w:ind w:left="6480" w:hanging="180"/>
+      </w:pPr>
+    </w:lvl>
+  </w:abstractNum>
+  <w:abstractNum w:abstractNumId="7" w15:restartNumberingAfterBreak="0">
+    <w:nsid w:val="219A4130"/>
+    <w:multiLevelType w:val="hybridMultilevel"/>
+    <w:tmpl w:val="089EF25A"/>
+    <w:lvl w:ilvl="0" w:tplc="0409001B">
+      <w:start w:val="1"/>
+      <w:numFmt w:val="lowerRoman"/>
+      <w:lvlText w:val="%1."/>
+      <w:lvlJc w:val="right"/>
+      <w:pPr>
+        <w:ind w:left="2160" w:hanging="360"/>
+      </w:pPr>
+    </w:lvl>
+    <w:lvl w:ilvl="1" w:tplc="04090019" w:tentative="1">
+      <w:start w:val="1"/>
+      <w:numFmt w:val="lowerLetter"/>
+      <w:lvlText w:val="%2."/>
+      <w:lvlJc w:val="left"/>
+      <w:pPr>
+        <w:ind w:left="2880" w:hanging="360"/>
+      </w:pPr>
+    </w:lvl>
+    <w:lvl w:ilvl="2" w:tplc="0409001B" w:tentative="1">
+      <w:start w:val="1"/>
+      <w:numFmt w:val="lowerRoman"/>
+      <w:lvlText w:val="%3."/>
+      <w:lvlJc w:val="right"/>
+      <w:pPr>
+        <w:ind w:left="3600" w:hanging="180"/>
+      </w:pPr>
+    </w:lvl>
+    <w:lvl w:ilvl="3" w:tplc="0409000F" w:tentative="1">
+      <w:start w:val="1"/>
+      <w:numFmt w:val="decimal"/>
+      <w:lvlText w:val="%4."/>
+      <w:lvlJc w:val="left"/>
+      <w:pPr>
+        <w:ind w:left="4320" w:hanging="360"/>
+      </w:pPr>
+    </w:lvl>
+    <w:lvl w:ilvl="4" w:tplc="04090019" w:tentative="1">
+      <w:start w:val="1"/>
+      <w:numFmt w:val="lowerLetter"/>
+      <w:lvlText w:val="%5."/>
+      <w:lvlJc w:val="left"/>
+      <w:pPr>
+        <w:ind w:left="5040" w:hanging="360"/>
+      </w:pPr>
+    </w:lvl>
+    <w:lvl w:ilvl="5" w:tplc="0409001B" w:tentative="1">
+      <w:start w:val="1"/>
+      <w:numFmt w:val="lowerRoman"/>
+      <w:lvlText w:val="%6."/>
+      <w:lvlJc w:val="right"/>
+      <w:pPr>
+        <w:ind w:left="5760" w:hanging="180"/>
+      </w:pPr>
+    </w:lvl>
+    <w:lvl w:ilvl="6" w:tplc="0409000F" w:tentative="1">
+      <w:start w:val="1"/>
+      <w:numFmt w:val="decimal"/>
+      <w:lvlText w:val="%7."/>
+      <w:lvlJc w:val="left"/>
+      <w:pPr>
+        <w:ind w:left="6480" w:hanging="360"/>
+      </w:pPr>
+    </w:lvl>
+    <w:lvl w:ilvl="7" w:tplc="04090019" w:tentative="1">
+      <w:start w:val="1"/>
+      <w:numFmt w:val="lowerLetter"/>
+      <w:lvlText w:val="%8."/>
+      <w:lvlJc w:val="left"/>
+      <w:pPr>
+        <w:ind w:left="7200" w:hanging="360"/>
+      </w:pPr>
+    </w:lvl>
+    <w:lvl w:ilvl="8" w:tplc="0409001B" w:tentative="1">
+      <w:start w:val="1"/>
+      <w:numFmt w:val="lowerRoman"/>
+      <w:lvlText w:val="%9."/>
+      <w:lvlJc w:val="right"/>
+      <w:pPr>
+        <w:ind w:left="7920" w:hanging="180"/>
+      </w:pPr>
+    </w:lvl>
+  </w:abstractNum>
+  <w:abstractNum w:abstractNumId="8" w15:restartNumberingAfterBreak="0">
     <w:nsid w:val="304D37E9"/>
     <w:multiLevelType w:val="hybridMultilevel"/>
     <w:tmpl w:val="49FCD43A"/>
@@ -2509,7 +6109,265 @@
       </w:pPr>
     </w:lvl>
   </w:abstractNum>
-  <w:abstractNum w:abstractNumId="4" w15:restartNumberingAfterBreak="0">
+  <w:abstractNum w:abstractNumId="9" w15:restartNumberingAfterBreak="0">
+    <w:nsid w:val="385E2D9D"/>
+    <w:multiLevelType w:val="hybridMultilevel"/>
+    <w:tmpl w:val="124AFD7C"/>
+    <w:lvl w:ilvl="0" w:tplc="0409001B">
+      <w:start w:val="1"/>
+      <w:numFmt w:val="lowerRoman"/>
+      <w:lvlText w:val="%1."/>
+      <w:lvlJc w:val="right"/>
+      <w:pPr>
+        <w:ind w:left="2160" w:hanging="360"/>
+      </w:pPr>
+    </w:lvl>
+    <w:lvl w:ilvl="1" w:tplc="04090019" w:tentative="1">
+      <w:start w:val="1"/>
+      <w:numFmt w:val="lowerLetter"/>
+      <w:lvlText w:val="%2."/>
+      <w:lvlJc w:val="left"/>
+      <w:pPr>
+        <w:ind w:left="2880" w:hanging="360"/>
+      </w:pPr>
+    </w:lvl>
+    <w:lvl w:ilvl="2" w:tplc="0409001B" w:tentative="1">
+      <w:start w:val="1"/>
+      <w:numFmt w:val="lowerRoman"/>
+      <w:lvlText w:val="%3."/>
+      <w:lvlJc w:val="right"/>
+      <w:pPr>
+        <w:ind w:left="3600" w:hanging="180"/>
+      </w:pPr>
+    </w:lvl>
+    <w:lvl w:ilvl="3" w:tplc="0409000F" w:tentative="1">
+      <w:start w:val="1"/>
+      <w:numFmt w:val="decimal"/>
+      <w:lvlText w:val="%4."/>
+      <w:lvlJc w:val="left"/>
+      <w:pPr>
+        <w:ind w:left="4320" w:hanging="360"/>
+      </w:pPr>
+    </w:lvl>
+    <w:lvl w:ilvl="4" w:tplc="04090019" w:tentative="1">
+      <w:start w:val="1"/>
+      <w:numFmt w:val="lowerLetter"/>
+      <w:lvlText w:val="%5."/>
+      <w:lvlJc w:val="left"/>
+      <w:pPr>
+        <w:ind w:left="5040" w:hanging="360"/>
+      </w:pPr>
+    </w:lvl>
+    <w:lvl w:ilvl="5" w:tplc="0409001B" w:tentative="1">
+      <w:start w:val="1"/>
+      <w:numFmt w:val="lowerRoman"/>
+      <w:lvlText w:val="%6."/>
+      <w:lvlJc w:val="right"/>
+      <w:pPr>
+        <w:ind w:left="5760" w:hanging="180"/>
+      </w:pPr>
+    </w:lvl>
+    <w:lvl w:ilvl="6" w:tplc="0409000F" w:tentative="1">
+      <w:start w:val="1"/>
+      <w:numFmt w:val="decimal"/>
+      <w:lvlText w:val="%7."/>
+      <w:lvlJc w:val="left"/>
+      <w:pPr>
+        <w:ind w:left="6480" w:hanging="360"/>
+      </w:pPr>
+    </w:lvl>
+    <w:lvl w:ilvl="7" w:tplc="04090019" w:tentative="1">
+      <w:start w:val="1"/>
+      <w:numFmt w:val="lowerLetter"/>
+      <w:lvlText w:val="%8."/>
+      <w:lvlJc w:val="left"/>
+      <w:pPr>
+        <w:ind w:left="7200" w:hanging="360"/>
+      </w:pPr>
+    </w:lvl>
+    <w:lvl w:ilvl="8" w:tplc="0409001B" w:tentative="1">
+      <w:start w:val="1"/>
+      <w:numFmt w:val="lowerRoman"/>
+      <w:lvlText w:val="%9."/>
+      <w:lvlJc w:val="right"/>
+      <w:pPr>
+        <w:ind w:left="7920" w:hanging="180"/>
+      </w:pPr>
+    </w:lvl>
+  </w:abstractNum>
+  <w:abstractNum w:abstractNumId="10" w15:restartNumberingAfterBreak="0">
+    <w:nsid w:val="5289155A"/>
+    <w:multiLevelType w:val="hybridMultilevel"/>
+    <w:tmpl w:val="87D6C0C0"/>
+    <w:lvl w:ilvl="0" w:tplc="0409001B">
+      <w:start w:val="1"/>
+      <w:numFmt w:val="lowerRoman"/>
+      <w:lvlText w:val="%1."/>
+      <w:lvlJc w:val="right"/>
+      <w:pPr>
+        <w:ind w:left="720" w:hanging="360"/>
+      </w:pPr>
+    </w:lvl>
+    <w:lvl w:ilvl="1" w:tplc="04090019" w:tentative="1">
+      <w:start w:val="1"/>
+      <w:numFmt w:val="lowerLetter"/>
+      <w:lvlText w:val="%2."/>
+      <w:lvlJc w:val="left"/>
+      <w:pPr>
+        <w:ind w:left="1440" w:hanging="360"/>
+      </w:pPr>
+    </w:lvl>
+    <w:lvl w:ilvl="2" w:tplc="0409001B" w:tentative="1">
+      <w:start w:val="1"/>
+      <w:numFmt w:val="lowerRoman"/>
+      <w:lvlText w:val="%3."/>
+      <w:lvlJc w:val="right"/>
+      <w:pPr>
+        <w:ind w:left="2160" w:hanging="180"/>
+      </w:pPr>
+    </w:lvl>
+    <w:lvl w:ilvl="3" w:tplc="0409000F" w:tentative="1">
+      <w:start w:val="1"/>
+      <w:numFmt w:val="decimal"/>
+      <w:lvlText w:val="%4."/>
+      <w:lvlJc w:val="left"/>
+      <w:pPr>
+        <w:ind w:left="2880" w:hanging="360"/>
+      </w:pPr>
+    </w:lvl>
+    <w:lvl w:ilvl="4" w:tplc="04090019" w:tentative="1">
+      <w:start w:val="1"/>
+      <w:numFmt w:val="lowerLetter"/>
+      <w:lvlText w:val="%5."/>
+      <w:lvlJc w:val="left"/>
+      <w:pPr>
+        <w:ind w:left="3600" w:hanging="360"/>
+      </w:pPr>
+    </w:lvl>
+    <w:lvl w:ilvl="5" w:tplc="0409001B" w:tentative="1">
+      <w:start w:val="1"/>
+      <w:numFmt w:val="lowerRoman"/>
+      <w:lvlText w:val="%6."/>
+      <w:lvlJc w:val="right"/>
+      <w:pPr>
+        <w:ind w:left="4320" w:hanging="180"/>
+      </w:pPr>
+    </w:lvl>
+    <w:lvl w:ilvl="6" w:tplc="0409000F" w:tentative="1">
+      <w:start w:val="1"/>
+      <w:numFmt w:val="decimal"/>
+      <w:lvlText w:val="%7."/>
+      <w:lvlJc w:val="left"/>
+      <w:pPr>
+        <w:ind w:left="5040" w:hanging="360"/>
+      </w:pPr>
+    </w:lvl>
+    <w:lvl w:ilvl="7" w:tplc="04090019" w:tentative="1">
+      <w:start w:val="1"/>
+      <w:numFmt w:val="lowerLetter"/>
+      <w:lvlText w:val="%8."/>
+      <w:lvlJc w:val="left"/>
+      <w:pPr>
+        <w:ind w:left="5760" w:hanging="360"/>
+      </w:pPr>
+    </w:lvl>
+    <w:lvl w:ilvl="8" w:tplc="0409001B" w:tentative="1">
+      <w:start w:val="1"/>
+      <w:numFmt w:val="lowerRoman"/>
+      <w:lvlText w:val="%9."/>
+      <w:lvlJc w:val="right"/>
+      <w:pPr>
+        <w:ind w:left="6480" w:hanging="180"/>
+      </w:pPr>
+    </w:lvl>
+  </w:abstractNum>
+  <w:abstractNum w:abstractNumId="11" w15:restartNumberingAfterBreak="0">
+    <w:nsid w:val="54ED44A7"/>
+    <w:multiLevelType w:val="hybridMultilevel"/>
+    <w:tmpl w:val="FD0671E2"/>
+    <w:lvl w:ilvl="0" w:tplc="0409001B">
+      <w:start w:val="1"/>
+      <w:numFmt w:val="lowerRoman"/>
+      <w:lvlText w:val="%1."/>
+      <w:lvlJc w:val="right"/>
+      <w:pPr>
+        <w:ind w:left="2520" w:hanging="360"/>
+      </w:pPr>
+    </w:lvl>
+    <w:lvl w:ilvl="1" w:tplc="04090019" w:tentative="1">
+      <w:start w:val="1"/>
+      <w:numFmt w:val="lowerLetter"/>
+      <w:lvlText w:val="%2."/>
+      <w:lvlJc w:val="left"/>
+      <w:pPr>
+        <w:ind w:left="3240" w:hanging="360"/>
+      </w:pPr>
+    </w:lvl>
+    <w:lvl w:ilvl="2" w:tplc="0409001B" w:tentative="1">
+      <w:start w:val="1"/>
+      <w:numFmt w:val="lowerRoman"/>
+      <w:lvlText w:val="%3."/>
+      <w:lvlJc w:val="right"/>
+      <w:pPr>
+        <w:ind w:left="3960" w:hanging="180"/>
+      </w:pPr>
+    </w:lvl>
+    <w:lvl w:ilvl="3" w:tplc="0409000F" w:tentative="1">
+      <w:start w:val="1"/>
+      <w:numFmt w:val="decimal"/>
+      <w:lvlText w:val="%4."/>
+      <w:lvlJc w:val="left"/>
+      <w:pPr>
+        <w:ind w:left="4680" w:hanging="360"/>
+      </w:pPr>
+    </w:lvl>
+    <w:lvl w:ilvl="4" w:tplc="04090019" w:tentative="1">
+      <w:start w:val="1"/>
+      <w:numFmt w:val="lowerLetter"/>
+      <w:lvlText w:val="%5."/>
+      <w:lvlJc w:val="left"/>
+      <w:pPr>
+        <w:ind w:left="5400" w:hanging="360"/>
+      </w:pPr>
+    </w:lvl>
+    <w:lvl w:ilvl="5" w:tplc="0409001B" w:tentative="1">
+      <w:start w:val="1"/>
+      <w:numFmt w:val="lowerRoman"/>
+      <w:lvlText w:val="%6."/>
+      <w:lvlJc w:val="right"/>
+      <w:pPr>
+        <w:ind w:left="6120" w:hanging="180"/>
+      </w:pPr>
+    </w:lvl>
+    <w:lvl w:ilvl="6" w:tplc="0409000F" w:tentative="1">
+      <w:start w:val="1"/>
+      <w:numFmt w:val="decimal"/>
+      <w:lvlText w:val="%7."/>
+      <w:lvlJc w:val="left"/>
+      <w:pPr>
+        <w:ind w:left="6840" w:hanging="360"/>
+      </w:pPr>
+    </w:lvl>
+    <w:lvl w:ilvl="7" w:tplc="04090019" w:tentative="1">
+      <w:start w:val="1"/>
+      <w:numFmt w:val="lowerLetter"/>
+      <w:lvlText w:val="%8."/>
+      <w:lvlJc w:val="left"/>
+      <w:pPr>
+        <w:ind w:left="7560" w:hanging="360"/>
+      </w:pPr>
+    </w:lvl>
+    <w:lvl w:ilvl="8" w:tplc="0409001B" w:tentative="1">
+      <w:start w:val="1"/>
+      <w:numFmt w:val="lowerRoman"/>
+      <w:lvlText w:val="%9."/>
+      <w:lvlJc w:val="right"/>
+      <w:pPr>
+        <w:ind w:left="8280" w:hanging="180"/>
+      </w:pPr>
+    </w:lvl>
+  </w:abstractNum>
+  <w:abstractNum w:abstractNumId="12" w15:restartNumberingAfterBreak="0">
     <w:nsid w:val="582D05A9"/>
     <w:multiLevelType w:val="hybridMultilevel"/>
     <w:tmpl w:val="C7D00D06"/>
@@ -2595,38 +6453,38 @@
       </w:pPr>
     </w:lvl>
   </w:abstractNum>
-  <w:abstractNum w:abstractNumId="5" w15:restartNumberingAfterBreak="0">
+  <w:abstractNum w:abstractNumId="13" w15:restartNumberingAfterBreak="0">
     <w:nsid w:val="5BD77FD0"/>
     <w:multiLevelType w:val="hybridMultilevel"/>
-    <w:tmpl w:val="12B29B90"/>
+    <w:tmpl w:val="C35E9678"/>
     <w:lvl w:ilvl="0" w:tplc="20CA4CA8">
       <w:start w:val="1"/>
       <w:numFmt w:val="lowerLetter"/>
       <w:lvlText w:val="%1."/>
       <w:lvlJc w:val="left"/>
       <w:pPr>
-        <w:ind w:left="1800" w:hanging="360"/>
+        <w:ind w:left="1080" w:hanging="360"/>
       </w:pPr>
       <w:rPr>
         <w:rFonts w:hint="default"/>
       </w:rPr>
     </w:lvl>
-    <w:lvl w:ilvl="1" w:tplc="04090019">
-      <w:start w:val="1"/>
-      <w:numFmt w:val="lowerLetter"/>
+    <w:lvl w:ilvl="1" w:tplc="0409001B">
+      <w:start w:val="1"/>
+      <w:numFmt w:val="lowerRoman"/>
       <w:lvlText w:val="%2."/>
-      <w:lvlJc w:val="left"/>
-      <w:pPr>
-        <w:ind w:left="2520" w:hanging="360"/>
-      </w:pPr>
-    </w:lvl>
-    <w:lvl w:ilvl="2" w:tplc="0409001B" w:tentative="1">
+      <w:lvlJc w:val="right"/>
+      <w:pPr>
+        <w:ind w:left="1800" w:hanging="360"/>
+      </w:pPr>
+    </w:lvl>
+    <w:lvl w:ilvl="2" w:tplc="0409001B">
       <w:start w:val="1"/>
       <w:numFmt w:val="lowerRoman"/>
       <w:lvlText w:val="%3."/>
       <w:lvlJc w:val="right"/>
       <w:pPr>
-        <w:ind w:left="3240" w:hanging="180"/>
+        <w:ind w:left="2520" w:hanging="180"/>
       </w:pPr>
     </w:lvl>
     <w:lvl w:ilvl="3" w:tplc="0409000F" w:tentative="1">
@@ -2635,7 +6493,7 @@
       <w:lvlText w:val="%4."/>
       <w:lvlJc w:val="left"/>
       <w:pPr>
-        <w:ind w:left="3960" w:hanging="360"/>
+        <w:ind w:left="3240" w:hanging="360"/>
       </w:pPr>
     </w:lvl>
     <w:lvl w:ilvl="4" w:tplc="04090019" w:tentative="1">
@@ -2644,7 +6502,7 @@
       <w:lvlText w:val="%5."/>
       <w:lvlJc w:val="left"/>
       <w:pPr>
-        <w:ind w:left="4680" w:hanging="360"/>
+        <w:ind w:left="3960" w:hanging="360"/>
       </w:pPr>
     </w:lvl>
     <w:lvl w:ilvl="5" w:tplc="0409001B" w:tentative="1">
@@ -2653,7 +6511,7 @@
       <w:lvlText w:val="%6."/>
       <w:lvlJc w:val="right"/>
       <w:pPr>
-        <w:ind w:left="5400" w:hanging="180"/>
+        <w:ind w:left="4680" w:hanging="180"/>
       </w:pPr>
     </w:lvl>
     <w:lvl w:ilvl="6" w:tplc="0409000F" w:tentative="1">
@@ -2662,7 +6520,7 @@
       <w:lvlText w:val="%7."/>
       <w:lvlJc w:val="left"/>
       <w:pPr>
-        <w:ind w:left="6120" w:hanging="360"/>
+        <w:ind w:left="5400" w:hanging="360"/>
       </w:pPr>
     </w:lvl>
     <w:lvl w:ilvl="7" w:tplc="04090019" w:tentative="1">
@@ -2671,7 +6529,7 @@
       <w:lvlText w:val="%8."/>
       <w:lvlJc w:val="left"/>
       <w:pPr>
-        <w:ind w:left="6840" w:hanging="360"/>
+        <w:ind w:left="6120" w:hanging="360"/>
       </w:pPr>
     </w:lvl>
     <w:lvl w:ilvl="8" w:tplc="0409001B" w:tentative="1">
@@ -2680,26 +6538,584 @@
       <w:lvlText w:val="%9."/>
       <w:lvlJc w:val="right"/>
       <w:pPr>
-        <w:ind w:left="7560" w:hanging="180"/>
+        <w:ind w:left="6840" w:hanging="180"/>
+      </w:pPr>
+    </w:lvl>
+  </w:abstractNum>
+  <w:abstractNum w:abstractNumId="14" w15:restartNumberingAfterBreak="0">
+    <w:nsid w:val="607357D1"/>
+    <w:multiLevelType w:val="hybridMultilevel"/>
+    <w:tmpl w:val="800CB710"/>
+    <w:lvl w:ilvl="0" w:tplc="0409001B">
+      <w:start w:val="1"/>
+      <w:numFmt w:val="lowerRoman"/>
+      <w:lvlText w:val="%1."/>
+      <w:lvlJc w:val="right"/>
+      <w:pPr>
+        <w:ind w:left="1440" w:hanging="360"/>
+      </w:pPr>
+    </w:lvl>
+    <w:lvl w:ilvl="1" w:tplc="04090019" w:tentative="1">
+      <w:start w:val="1"/>
+      <w:numFmt w:val="lowerLetter"/>
+      <w:lvlText w:val="%2."/>
+      <w:lvlJc w:val="left"/>
+      <w:pPr>
+        <w:ind w:left="2160" w:hanging="360"/>
+      </w:pPr>
+    </w:lvl>
+    <w:lvl w:ilvl="2" w:tplc="0409001B" w:tentative="1">
+      <w:start w:val="1"/>
+      <w:numFmt w:val="lowerRoman"/>
+      <w:lvlText w:val="%3."/>
+      <w:lvlJc w:val="right"/>
+      <w:pPr>
+        <w:ind w:left="2880" w:hanging="180"/>
+      </w:pPr>
+    </w:lvl>
+    <w:lvl w:ilvl="3" w:tplc="0409000F" w:tentative="1">
+      <w:start w:val="1"/>
+      <w:numFmt w:val="decimal"/>
+      <w:lvlText w:val="%4."/>
+      <w:lvlJc w:val="left"/>
+      <w:pPr>
+        <w:ind w:left="3600" w:hanging="360"/>
+      </w:pPr>
+    </w:lvl>
+    <w:lvl w:ilvl="4" w:tplc="04090019" w:tentative="1">
+      <w:start w:val="1"/>
+      <w:numFmt w:val="lowerLetter"/>
+      <w:lvlText w:val="%5."/>
+      <w:lvlJc w:val="left"/>
+      <w:pPr>
+        <w:ind w:left="4320" w:hanging="360"/>
+      </w:pPr>
+    </w:lvl>
+    <w:lvl w:ilvl="5" w:tplc="0409001B" w:tentative="1">
+      <w:start w:val="1"/>
+      <w:numFmt w:val="lowerRoman"/>
+      <w:lvlText w:val="%6."/>
+      <w:lvlJc w:val="right"/>
+      <w:pPr>
+        <w:ind w:left="5040" w:hanging="180"/>
+      </w:pPr>
+    </w:lvl>
+    <w:lvl w:ilvl="6" w:tplc="0409000F" w:tentative="1">
+      <w:start w:val="1"/>
+      <w:numFmt w:val="decimal"/>
+      <w:lvlText w:val="%7."/>
+      <w:lvlJc w:val="left"/>
+      <w:pPr>
+        <w:ind w:left="5760" w:hanging="360"/>
+      </w:pPr>
+    </w:lvl>
+    <w:lvl w:ilvl="7" w:tplc="04090019" w:tentative="1">
+      <w:start w:val="1"/>
+      <w:numFmt w:val="lowerLetter"/>
+      <w:lvlText w:val="%8."/>
+      <w:lvlJc w:val="left"/>
+      <w:pPr>
+        <w:ind w:left="6480" w:hanging="360"/>
+      </w:pPr>
+    </w:lvl>
+    <w:lvl w:ilvl="8" w:tplc="0409001B" w:tentative="1">
+      <w:start w:val="1"/>
+      <w:numFmt w:val="lowerRoman"/>
+      <w:lvlText w:val="%9."/>
+      <w:lvlJc w:val="right"/>
+      <w:pPr>
+        <w:ind w:left="7200" w:hanging="180"/>
+      </w:pPr>
+    </w:lvl>
+  </w:abstractNum>
+  <w:abstractNum w:abstractNumId="15" w15:restartNumberingAfterBreak="0">
+    <w:nsid w:val="63A571D0"/>
+    <w:multiLevelType w:val="hybridMultilevel"/>
+    <w:tmpl w:val="01929070"/>
+    <w:lvl w:ilvl="0" w:tplc="0409001B">
+      <w:start w:val="1"/>
+      <w:numFmt w:val="lowerRoman"/>
+      <w:lvlText w:val="%1."/>
+      <w:lvlJc w:val="right"/>
+      <w:pPr>
+        <w:ind w:left="2160" w:hanging="360"/>
+      </w:pPr>
+    </w:lvl>
+    <w:lvl w:ilvl="1" w:tplc="04090019" w:tentative="1">
+      <w:start w:val="1"/>
+      <w:numFmt w:val="lowerLetter"/>
+      <w:lvlText w:val="%2."/>
+      <w:lvlJc w:val="left"/>
+      <w:pPr>
+        <w:ind w:left="2880" w:hanging="360"/>
+      </w:pPr>
+    </w:lvl>
+    <w:lvl w:ilvl="2" w:tplc="0409001B" w:tentative="1">
+      <w:start w:val="1"/>
+      <w:numFmt w:val="lowerRoman"/>
+      <w:lvlText w:val="%3."/>
+      <w:lvlJc w:val="right"/>
+      <w:pPr>
+        <w:ind w:left="3600" w:hanging="180"/>
+      </w:pPr>
+    </w:lvl>
+    <w:lvl w:ilvl="3" w:tplc="0409000F" w:tentative="1">
+      <w:start w:val="1"/>
+      <w:numFmt w:val="decimal"/>
+      <w:lvlText w:val="%4."/>
+      <w:lvlJc w:val="left"/>
+      <w:pPr>
+        <w:ind w:left="4320" w:hanging="360"/>
+      </w:pPr>
+    </w:lvl>
+    <w:lvl w:ilvl="4" w:tplc="04090019" w:tentative="1">
+      <w:start w:val="1"/>
+      <w:numFmt w:val="lowerLetter"/>
+      <w:lvlText w:val="%5."/>
+      <w:lvlJc w:val="left"/>
+      <w:pPr>
+        <w:ind w:left="5040" w:hanging="360"/>
+      </w:pPr>
+    </w:lvl>
+    <w:lvl w:ilvl="5" w:tplc="0409001B" w:tentative="1">
+      <w:start w:val="1"/>
+      <w:numFmt w:val="lowerRoman"/>
+      <w:lvlText w:val="%6."/>
+      <w:lvlJc w:val="right"/>
+      <w:pPr>
+        <w:ind w:left="5760" w:hanging="180"/>
+      </w:pPr>
+    </w:lvl>
+    <w:lvl w:ilvl="6" w:tplc="0409000F" w:tentative="1">
+      <w:start w:val="1"/>
+      <w:numFmt w:val="decimal"/>
+      <w:lvlText w:val="%7."/>
+      <w:lvlJc w:val="left"/>
+      <w:pPr>
+        <w:ind w:left="6480" w:hanging="360"/>
+      </w:pPr>
+    </w:lvl>
+    <w:lvl w:ilvl="7" w:tplc="04090019" w:tentative="1">
+      <w:start w:val="1"/>
+      <w:numFmt w:val="lowerLetter"/>
+      <w:lvlText w:val="%8."/>
+      <w:lvlJc w:val="left"/>
+      <w:pPr>
+        <w:ind w:left="7200" w:hanging="360"/>
+      </w:pPr>
+    </w:lvl>
+    <w:lvl w:ilvl="8" w:tplc="0409001B" w:tentative="1">
+      <w:start w:val="1"/>
+      <w:numFmt w:val="lowerRoman"/>
+      <w:lvlText w:val="%9."/>
+      <w:lvlJc w:val="right"/>
+      <w:pPr>
+        <w:ind w:left="7920" w:hanging="180"/>
+      </w:pPr>
+    </w:lvl>
+  </w:abstractNum>
+  <w:abstractNum w:abstractNumId="16" w15:restartNumberingAfterBreak="0">
+    <w:nsid w:val="714834BB"/>
+    <w:multiLevelType w:val="hybridMultilevel"/>
+    <w:tmpl w:val="5A54D364"/>
+    <w:lvl w:ilvl="0" w:tplc="0409001B">
+      <w:start w:val="1"/>
+      <w:numFmt w:val="lowerRoman"/>
+      <w:lvlText w:val="%1."/>
+      <w:lvlJc w:val="right"/>
+      <w:pPr>
+        <w:ind w:left="2160" w:hanging="360"/>
+      </w:pPr>
+    </w:lvl>
+    <w:lvl w:ilvl="1" w:tplc="04090019" w:tentative="1">
+      <w:start w:val="1"/>
+      <w:numFmt w:val="lowerLetter"/>
+      <w:lvlText w:val="%2."/>
+      <w:lvlJc w:val="left"/>
+      <w:pPr>
+        <w:ind w:left="2880" w:hanging="360"/>
+      </w:pPr>
+    </w:lvl>
+    <w:lvl w:ilvl="2" w:tplc="0409001B" w:tentative="1">
+      <w:start w:val="1"/>
+      <w:numFmt w:val="lowerRoman"/>
+      <w:lvlText w:val="%3."/>
+      <w:lvlJc w:val="right"/>
+      <w:pPr>
+        <w:ind w:left="3600" w:hanging="180"/>
+      </w:pPr>
+    </w:lvl>
+    <w:lvl w:ilvl="3" w:tplc="0409000F" w:tentative="1">
+      <w:start w:val="1"/>
+      <w:numFmt w:val="decimal"/>
+      <w:lvlText w:val="%4."/>
+      <w:lvlJc w:val="left"/>
+      <w:pPr>
+        <w:ind w:left="4320" w:hanging="360"/>
+      </w:pPr>
+    </w:lvl>
+    <w:lvl w:ilvl="4" w:tplc="04090019" w:tentative="1">
+      <w:start w:val="1"/>
+      <w:numFmt w:val="lowerLetter"/>
+      <w:lvlText w:val="%5."/>
+      <w:lvlJc w:val="left"/>
+      <w:pPr>
+        <w:ind w:left="5040" w:hanging="360"/>
+      </w:pPr>
+    </w:lvl>
+    <w:lvl w:ilvl="5" w:tplc="0409001B" w:tentative="1">
+      <w:start w:val="1"/>
+      <w:numFmt w:val="lowerRoman"/>
+      <w:lvlText w:val="%6."/>
+      <w:lvlJc w:val="right"/>
+      <w:pPr>
+        <w:ind w:left="5760" w:hanging="180"/>
+      </w:pPr>
+    </w:lvl>
+    <w:lvl w:ilvl="6" w:tplc="0409000F" w:tentative="1">
+      <w:start w:val="1"/>
+      <w:numFmt w:val="decimal"/>
+      <w:lvlText w:val="%7."/>
+      <w:lvlJc w:val="left"/>
+      <w:pPr>
+        <w:ind w:left="6480" w:hanging="360"/>
+      </w:pPr>
+    </w:lvl>
+    <w:lvl w:ilvl="7" w:tplc="04090019" w:tentative="1">
+      <w:start w:val="1"/>
+      <w:numFmt w:val="lowerLetter"/>
+      <w:lvlText w:val="%8."/>
+      <w:lvlJc w:val="left"/>
+      <w:pPr>
+        <w:ind w:left="7200" w:hanging="360"/>
+      </w:pPr>
+    </w:lvl>
+    <w:lvl w:ilvl="8" w:tplc="0409001B" w:tentative="1">
+      <w:start w:val="1"/>
+      <w:numFmt w:val="lowerRoman"/>
+      <w:lvlText w:val="%9."/>
+      <w:lvlJc w:val="right"/>
+      <w:pPr>
+        <w:ind w:left="7920" w:hanging="180"/>
+      </w:pPr>
+    </w:lvl>
+  </w:abstractNum>
+  <w:abstractNum w:abstractNumId="17" w15:restartNumberingAfterBreak="0">
+    <w:nsid w:val="74164D95"/>
+    <w:multiLevelType w:val="hybridMultilevel"/>
+    <w:tmpl w:val="94445828"/>
+    <w:lvl w:ilvl="0" w:tplc="04090019">
+      <w:start w:val="1"/>
+      <w:numFmt w:val="lowerLetter"/>
+      <w:lvlText w:val="%1."/>
+      <w:lvlJc w:val="left"/>
+      <w:pPr>
+        <w:ind w:left="720" w:hanging="360"/>
+      </w:pPr>
+    </w:lvl>
+    <w:lvl w:ilvl="1" w:tplc="04090019" w:tentative="1">
+      <w:start w:val="1"/>
+      <w:numFmt w:val="lowerLetter"/>
+      <w:lvlText w:val="%2."/>
+      <w:lvlJc w:val="left"/>
+      <w:pPr>
+        <w:ind w:left="1440" w:hanging="360"/>
+      </w:pPr>
+    </w:lvl>
+    <w:lvl w:ilvl="2" w:tplc="0409001B" w:tentative="1">
+      <w:start w:val="1"/>
+      <w:numFmt w:val="lowerRoman"/>
+      <w:lvlText w:val="%3."/>
+      <w:lvlJc w:val="right"/>
+      <w:pPr>
+        <w:ind w:left="2160" w:hanging="180"/>
+      </w:pPr>
+    </w:lvl>
+    <w:lvl w:ilvl="3" w:tplc="0409000F" w:tentative="1">
+      <w:start w:val="1"/>
+      <w:numFmt w:val="decimal"/>
+      <w:lvlText w:val="%4."/>
+      <w:lvlJc w:val="left"/>
+      <w:pPr>
+        <w:ind w:left="2880" w:hanging="360"/>
+      </w:pPr>
+    </w:lvl>
+    <w:lvl w:ilvl="4" w:tplc="04090019" w:tentative="1">
+      <w:start w:val="1"/>
+      <w:numFmt w:val="lowerLetter"/>
+      <w:lvlText w:val="%5."/>
+      <w:lvlJc w:val="left"/>
+      <w:pPr>
+        <w:ind w:left="3600" w:hanging="360"/>
+      </w:pPr>
+    </w:lvl>
+    <w:lvl w:ilvl="5" w:tplc="0409001B" w:tentative="1">
+      <w:start w:val="1"/>
+      <w:numFmt w:val="lowerRoman"/>
+      <w:lvlText w:val="%6."/>
+      <w:lvlJc w:val="right"/>
+      <w:pPr>
+        <w:ind w:left="4320" w:hanging="180"/>
+      </w:pPr>
+    </w:lvl>
+    <w:lvl w:ilvl="6" w:tplc="0409000F" w:tentative="1">
+      <w:start w:val="1"/>
+      <w:numFmt w:val="decimal"/>
+      <w:lvlText w:val="%7."/>
+      <w:lvlJc w:val="left"/>
+      <w:pPr>
+        <w:ind w:left="5040" w:hanging="360"/>
+      </w:pPr>
+    </w:lvl>
+    <w:lvl w:ilvl="7" w:tplc="04090019" w:tentative="1">
+      <w:start w:val="1"/>
+      <w:numFmt w:val="lowerLetter"/>
+      <w:lvlText w:val="%8."/>
+      <w:lvlJc w:val="left"/>
+      <w:pPr>
+        <w:ind w:left="5760" w:hanging="360"/>
+      </w:pPr>
+    </w:lvl>
+    <w:lvl w:ilvl="8" w:tplc="0409001B" w:tentative="1">
+      <w:start w:val="1"/>
+      <w:numFmt w:val="lowerRoman"/>
+      <w:lvlText w:val="%9."/>
+      <w:lvlJc w:val="right"/>
+      <w:pPr>
+        <w:ind w:left="6480" w:hanging="180"/>
+      </w:pPr>
+    </w:lvl>
+  </w:abstractNum>
+  <w:abstractNum w:abstractNumId="18" w15:restartNumberingAfterBreak="0">
+    <w:nsid w:val="76CD7353"/>
+    <w:multiLevelType w:val="hybridMultilevel"/>
+    <w:tmpl w:val="30C0BD8A"/>
+    <w:lvl w:ilvl="0" w:tplc="0409001B">
+      <w:start w:val="1"/>
+      <w:numFmt w:val="lowerRoman"/>
+      <w:lvlText w:val="%1."/>
+      <w:lvlJc w:val="right"/>
+      <w:pPr>
+        <w:ind w:left="2160" w:hanging="360"/>
+      </w:pPr>
+    </w:lvl>
+    <w:lvl w:ilvl="1" w:tplc="04090019" w:tentative="1">
+      <w:start w:val="1"/>
+      <w:numFmt w:val="lowerLetter"/>
+      <w:lvlText w:val="%2."/>
+      <w:lvlJc w:val="left"/>
+      <w:pPr>
+        <w:ind w:left="2880" w:hanging="360"/>
+      </w:pPr>
+    </w:lvl>
+    <w:lvl w:ilvl="2" w:tplc="0409001B" w:tentative="1">
+      <w:start w:val="1"/>
+      <w:numFmt w:val="lowerRoman"/>
+      <w:lvlText w:val="%3."/>
+      <w:lvlJc w:val="right"/>
+      <w:pPr>
+        <w:ind w:left="3600" w:hanging="180"/>
+      </w:pPr>
+    </w:lvl>
+    <w:lvl w:ilvl="3" w:tplc="0409000F" w:tentative="1">
+      <w:start w:val="1"/>
+      <w:numFmt w:val="decimal"/>
+      <w:lvlText w:val="%4."/>
+      <w:lvlJc w:val="left"/>
+      <w:pPr>
+        <w:ind w:left="4320" w:hanging="360"/>
+      </w:pPr>
+    </w:lvl>
+    <w:lvl w:ilvl="4" w:tplc="04090019" w:tentative="1">
+      <w:start w:val="1"/>
+      <w:numFmt w:val="lowerLetter"/>
+      <w:lvlText w:val="%5."/>
+      <w:lvlJc w:val="left"/>
+      <w:pPr>
+        <w:ind w:left="5040" w:hanging="360"/>
+      </w:pPr>
+    </w:lvl>
+    <w:lvl w:ilvl="5" w:tplc="0409001B" w:tentative="1">
+      <w:start w:val="1"/>
+      <w:numFmt w:val="lowerRoman"/>
+      <w:lvlText w:val="%6."/>
+      <w:lvlJc w:val="right"/>
+      <w:pPr>
+        <w:ind w:left="5760" w:hanging="180"/>
+      </w:pPr>
+    </w:lvl>
+    <w:lvl w:ilvl="6" w:tplc="0409000F" w:tentative="1">
+      <w:start w:val="1"/>
+      <w:numFmt w:val="decimal"/>
+      <w:lvlText w:val="%7."/>
+      <w:lvlJc w:val="left"/>
+      <w:pPr>
+        <w:ind w:left="6480" w:hanging="360"/>
+      </w:pPr>
+    </w:lvl>
+    <w:lvl w:ilvl="7" w:tplc="04090019" w:tentative="1">
+      <w:start w:val="1"/>
+      <w:numFmt w:val="lowerLetter"/>
+      <w:lvlText w:val="%8."/>
+      <w:lvlJc w:val="left"/>
+      <w:pPr>
+        <w:ind w:left="7200" w:hanging="360"/>
+      </w:pPr>
+    </w:lvl>
+    <w:lvl w:ilvl="8" w:tplc="0409001B" w:tentative="1">
+      <w:start w:val="1"/>
+      <w:numFmt w:val="lowerRoman"/>
+      <w:lvlText w:val="%9."/>
+      <w:lvlJc w:val="right"/>
+      <w:pPr>
+        <w:ind w:left="7920" w:hanging="180"/>
+      </w:pPr>
+    </w:lvl>
+  </w:abstractNum>
+  <w:abstractNum w:abstractNumId="19" w15:restartNumberingAfterBreak="0">
+    <w:nsid w:val="7B3E48BB"/>
+    <w:multiLevelType w:val="hybridMultilevel"/>
+    <w:tmpl w:val="E27676DE"/>
+    <w:lvl w:ilvl="0" w:tplc="0409001B">
+      <w:start w:val="1"/>
+      <w:numFmt w:val="lowerRoman"/>
+      <w:lvlText w:val="%1."/>
+      <w:lvlJc w:val="right"/>
+      <w:pPr>
+        <w:ind w:left="2160" w:hanging="360"/>
+      </w:pPr>
+    </w:lvl>
+    <w:lvl w:ilvl="1" w:tplc="04090019" w:tentative="1">
+      <w:start w:val="1"/>
+      <w:numFmt w:val="lowerLetter"/>
+      <w:lvlText w:val="%2."/>
+      <w:lvlJc w:val="left"/>
+      <w:pPr>
+        <w:ind w:left="2880" w:hanging="360"/>
+      </w:pPr>
+    </w:lvl>
+    <w:lvl w:ilvl="2" w:tplc="0409001B" w:tentative="1">
+      <w:start w:val="1"/>
+      <w:numFmt w:val="lowerRoman"/>
+      <w:lvlText w:val="%3."/>
+      <w:lvlJc w:val="right"/>
+      <w:pPr>
+        <w:ind w:left="3600" w:hanging="180"/>
+      </w:pPr>
+    </w:lvl>
+    <w:lvl w:ilvl="3" w:tplc="0409000F" w:tentative="1">
+      <w:start w:val="1"/>
+      <w:numFmt w:val="decimal"/>
+      <w:lvlText w:val="%4."/>
+      <w:lvlJc w:val="left"/>
+      <w:pPr>
+        <w:ind w:left="4320" w:hanging="360"/>
+      </w:pPr>
+    </w:lvl>
+    <w:lvl w:ilvl="4" w:tplc="04090019" w:tentative="1">
+      <w:start w:val="1"/>
+      <w:numFmt w:val="lowerLetter"/>
+      <w:lvlText w:val="%5."/>
+      <w:lvlJc w:val="left"/>
+      <w:pPr>
+        <w:ind w:left="5040" w:hanging="360"/>
+      </w:pPr>
+    </w:lvl>
+    <w:lvl w:ilvl="5" w:tplc="0409001B" w:tentative="1">
+      <w:start w:val="1"/>
+      <w:numFmt w:val="lowerRoman"/>
+      <w:lvlText w:val="%6."/>
+      <w:lvlJc w:val="right"/>
+      <w:pPr>
+        <w:ind w:left="5760" w:hanging="180"/>
+      </w:pPr>
+    </w:lvl>
+    <w:lvl w:ilvl="6" w:tplc="0409000F" w:tentative="1">
+      <w:start w:val="1"/>
+      <w:numFmt w:val="decimal"/>
+      <w:lvlText w:val="%7."/>
+      <w:lvlJc w:val="left"/>
+      <w:pPr>
+        <w:ind w:left="6480" w:hanging="360"/>
+      </w:pPr>
+    </w:lvl>
+    <w:lvl w:ilvl="7" w:tplc="04090019" w:tentative="1">
+      <w:start w:val="1"/>
+      <w:numFmt w:val="lowerLetter"/>
+      <w:lvlText w:val="%8."/>
+      <w:lvlJc w:val="left"/>
+      <w:pPr>
+        <w:ind w:left="7200" w:hanging="360"/>
+      </w:pPr>
+    </w:lvl>
+    <w:lvl w:ilvl="8" w:tplc="0409001B" w:tentative="1">
+      <w:start w:val="1"/>
+      <w:numFmt w:val="lowerRoman"/>
+      <w:lvlText w:val="%9."/>
+      <w:lvlJc w:val="right"/>
+      <w:pPr>
+        <w:ind w:left="7920" w:hanging="180"/>
       </w:pPr>
     </w:lvl>
   </w:abstractNum>
   <w:num w:numId="1">
-    <w:abstractNumId w:val="1"/>
+    <w:abstractNumId w:val="2"/>
   </w:num>
   <w:num w:numId="2">
-    <w:abstractNumId w:val="3"/>
+    <w:abstractNumId w:val="8"/>
   </w:num>
   <w:num w:numId="3">
-    <w:abstractNumId w:val="4"/>
+    <w:abstractNumId w:val="12"/>
   </w:num>
   <w:num w:numId="4">
-    <w:abstractNumId w:val="2"/>
+    <w:abstractNumId w:val="4"/>
   </w:num>
   <w:num w:numId="5">
     <w:abstractNumId w:val="0"/>
   </w:num>
   <w:num w:numId="6">
+    <w:abstractNumId w:val="13"/>
+  </w:num>
+  <w:num w:numId="7">
+    <w:abstractNumId w:val="6"/>
+  </w:num>
+  <w:num w:numId="8">
+    <w:abstractNumId w:val="17"/>
+  </w:num>
+  <w:num w:numId="9">
+    <w:abstractNumId w:val="11"/>
+  </w:num>
+  <w:num w:numId="10">
+    <w:abstractNumId w:val="7"/>
+  </w:num>
+  <w:num w:numId="11">
+    <w:abstractNumId w:val="18"/>
+  </w:num>
+  <w:num w:numId="12">
+    <w:abstractNumId w:val="15"/>
+  </w:num>
+  <w:num w:numId="13">
+    <w:abstractNumId w:val="9"/>
+  </w:num>
+  <w:num w:numId="14">
+    <w:abstractNumId w:val="3"/>
+  </w:num>
+  <w:num w:numId="15">
+    <w:abstractNumId w:val="19"/>
+  </w:num>
+  <w:num w:numId="16">
+    <w:abstractNumId w:val="16"/>
+  </w:num>
+  <w:num w:numId="17">
+    <w:abstractNumId w:val="14"/>
+  </w:num>
+  <w:num w:numId="18">
+    <w:abstractNumId w:val="10"/>
+  </w:num>
+  <w:num w:numId="19">
+    <w:abstractNumId w:val="1"/>
+  </w:num>
+  <w:num w:numId="20">
     <w:abstractNumId w:val="5"/>
   </w:num>
 </w:numbering>
@@ -3098,7 +7514,7 @@
   <w:style w:type="paragraph" w:default="1" w:styleId="Normal">
     <w:name w:val="Normal"/>
     <w:qFormat/>
-    <w:rsid w:val="0047106C"/>
+    <w:rsid w:val="007928B8"/>
   </w:style>
   <w:style w:type="character" w:default="1" w:styleId="DefaultParagraphFont">
     <w:name w:val="Default Paragraph Font"/>
@@ -3137,6 +7553,94 @@
       <w:ind w:left="720"/>
       <w:contextualSpacing/>
     </w:pPr>
+  </w:style>
+  <w:style w:type="character" w:styleId="HTMLCode">
+    <w:name w:val="HTML Code"/>
+    <w:basedOn w:val="DefaultParagraphFont"/>
+    <w:uiPriority w:val="99"/>
+    <w:semiHidden/>
+    <w:unhideWhenUsed/>
+    <w:rsid w:val="00F646CD"/>
+    <w:rPr>
+      <w:rFonts w:ascii="Courier New" w:eastAsia="Times New Roman" w:hAnsi="Courier New" w:cs="Courier New"/>
+      <w:sz w:val="20"/>
+      <w:szCs w:val="20"/>
+    </w:rPr>
+  </w:style>
+  <w:style w:type="paragraph" w:styleId="HTMLPreformatted">
+    <w:name w:val="HTML Preformatted"/>
+    <w:basedOn w:val="Normal"/>
+    <w:link w:val="HTMLPreformattedChar"/>
+    <w:uiPriority w:val="99"/>
+    <w:semiHidden/>
+    <w:unhideWhenUsed/>
+    <w:rsid w:val="006435B0"/>
+    <w:pPr>
+      <w:tabs>
+        <w:tab w:val="left" w:pos="916"/>
+        <w:tab w:val="left" w:pos="1832"/>
+        <w:tab w:val="left" w:pos="2748"/>
+        <w:tab w:val="left" w:pos="3664"/>
+        <w:tab w:val="left" w:pos="4580"/>
+        <w:tab w:val="left" w:pos="5496"/>
+        <w:tab w:val="left" w:pos="6412"/>
+        <w:tab w:val="left" w:pos="7328"/>
+        <w:tab w:val="left" w:pos="8244"/>
+        <w:tab w:val="left" w:pos="9160"/>
+        <w:tab w:val="left" w:pos="10076"/>
+        <w:tab w:val="left" w:pos="10992"/>
+        <w:tab w:val="left" w:pos="11908"/>
+        <w:tab w:val="left" w:pos="12824"/>
+        <w:tab w:val="left" w:pos="13740"/>
+        <w:tab w:val="left" w:pos="14656"/>
+      </w:tabs>
+      <w:spacing w:after="0" w:line="240" w:lineRule="auto"/>
+    </w:pPr>
+    <w:rPr>
+      <w:rFonts w:ascii="Courier New" w:eastAsia="Times New Roman" w:hAnsi="Courier New" w:cs="Courier New"/>
+      <w:sz w:val="20"/>
+      <w:szCs w:val="20"/>
+    </w:rPr>
+  </w:style>
+  <w:style w:type="character" w:customStyle="1" w:styleId="HTMLPreformattedChar">
+    <w:name w:val="HTML Preformatted Char"/>
+    <w:basedOn w:val="DefaultParagraphFont"/>
+    <w:link w:val="HTMLPreformatted"/>
+    <w:uiPriority w:val="99"/>
+    <w:semiHidden/>
+    <w:rsid w:val="006435B0"/>
+    <w:rPr>
+      <w:rFonts w:ascii="Courier New" w:eastAsia="Times New Roman" w:hAnsi="Courier New" w:cs="Courier New"/>
+      <w:sz w:val="20"/>
+      <w:szCs w:val="20"/>
+    </w:rPr>
+  </w:style>
+  <w:style w:type="character" w:styleId="Strong">
+    <w:name w:val="Strong"/>
+    <w:basedOn w:val="DefaultParagraphFont"/>
+    <w:uiPriority w:val="22"/>
+    <w:qFormat/>
+    <w:rsid w:val="007928B8"/>
+    <w:rPr>
+      <w:b/>
+      <w:bCs/>
+    </w:rPr>
+  </w:style>
+  <w:style w:type="paragraph" w:styleId="NormalWeb">
+    <w:name w:val="Normal (Web)"/>
+    <w:basedOn w:val="Normal"/>
+    <w:uiPriority w:val="99"/>
+    <w:semiHidden/>
+    <w:unhideWhenUsed/>
+    <w:rsid w:val="007928B8"/>
+    <w:pPr>
+      <w:spacing w:before="100" w:beforeAutospacing="1" w:after="100" w:afterAutospacing="1" w:line="240" w:lineRule="auto"/>
+    </w:pPr>
+    <w:rPr>
+      <w:rFonts w:ascii="Times New Roman" w:eastAsia="Times New Roman" w:hAnsi="Times New Roman" w:cs="Times New Roman"/>
+      <w:sz w:val="24"/>
+      <w:szCs w:val="24"/>
+    </w:rPr>
   </w:style>
 </w:styles>
 </file>
